--- a/Business/Текст для презинтації.docx
+++ b/Business/Текст для презинтації.docx
@@ -57,10 +57,12 @@
       <w:r>
         <w:rPr>
           <w:noProof/>
+          <w:sz w:val="28"/>
+          <w:szCs w:val="28"/>
           <w:lang w:val="uk-UA"/>
         </w:rPr>
         <w:drawing>
-          <wp:inline distT="0" distB="0" distL="0" distR="0">
+          <wp:inline distT="0" distB="0" distL="0" distR="0" wp14:anchorId="2C98C781" wp14:editId="7C2A73DB">
             <wp:extent cx="5940425" cy="5940425"/>
             <wp:effectExtent l="0" t="0" r="3175" b="3175"/>
             <wp:docPr id="1" name="Рисунок 1" descr="Думающий человек: векторные изображения и иллюстрации, которые можно  скачать бесплатно | Freepik"/>
@@ -77,7 +79,7 @@
                     </pic:cNvPicPr>
                   </pic:nvPicPr>
                   <pic:blipFill>
-                    <a:blip r:embed="rId4">
+                    <a:blip r:embed="rId5">
                       <a:extLst>
                         <a:ext uri="{28A0092B-C50C-407E-A947-70E740481C1C}">
                           <a14:useLocalDpi xmlns:a14="http://schemas.microsoft.com/office/drawing/2010/main" val="0"/>
@@ -145,6 +147,7 @@
         </w:rPr>
         <w:t xml:space="preserve"> «</w:t>
       </w:r>
+      <w:proofErr w:type="spellStart"/>
       <w:r>
         <w:rPr>
           <w:sz w:val="28"/>
@@ -153,6 +156,7 @@
         </w:rPr>
         <w:t>IdeaFix</w:t>
       </w:r>
+      <w:proofErr w:type="spellEnd"/>
       <w:r>
         <w:rPr>
           <w:sz w:val="28"/>
@@ -205,10 +209,12 @@
       <w:r>
         <w:rPr>
           <w:noProof/>
+          <w:sz w:val="28"/>
+          <w:szCs w:val="28"/>
         </w:rPr>
         <w:lastRenderedPageBreak/>
         <w:drawing>
-          <wp:inline distT="0" distB="0" distL="0" distR="0">
+          <wp:inline distT="0" distB="0" distL="0" distR="0" wp14:anchorId="03AB8A27" wp14:editId="66DFBBBA">
             <wp:extent cx="5940425" cy="3427730"/>
             <wp:effectExtent l="0" t="0" r="3175" b="1270"/>
             <wp:docPr id="16" name="Рисунок 16" descr="Хаос в офисе неорганизованный бизнес, скучные спящие менеджеры, ежедневные  проблемы, точный векторный фон | Премиум векторы"/>
@@ -225,7 +231,7 @@
                     </pic:cNvPicPr>
                   </pic:nvPicPr>
                   <pic:blipFill>
-                    <a:blip r:embed="rId5" cstate="print">
+                    <a:blip r:embed="rId6" cstate="print">
                       <a:extLst>
                         <a:ext uri="{28A0092B-C50C-407E-A947-70E740481C1C}">
                           <a14:useLocalDpi xmlns:a14="http://schemas.microsoft.com/office/drawing/2010/main" val="0"/>
@@ -346,11 +352,13 @@
       <w:r>
         <w:rPr>
           <w:noProof/>
+          <w:sz w:val="28"/>
+          <w:szCs w:val="28"/>
           <w:lang w:val="uk-UA"/>
         </w:rPr>
         <w:lastRenderedPageBreak/>
         <w:drawing>
-          <wp:inline distT="0" distB="0" distL="0" distR="0">
+          <wp:inline distT="0" distB="0" distL="0" distR="0" wp14:anchorId="3031CC4D" wp14:editId="017777E0">
             <wp:extent cx="5940425" cy="3957320"/>
             <wp:effectExtent l="0" t="0" r="3175" b="5080"/>
             <wp:docPr id="4" name="Рисунок 4" descr="Бизнес-команда работает над достижением цели | Премиум векторы"/>
@@ -367,7 +375,7 @@
                     </pic:cNvPicPr>
                   </pic:nvPicPr>
                   <pic:blipFill>
-                    <a:blip r:embed="rId6">
+                    <a:blip r:embed="rId7">
                       <a:extLst>
                         <a:ext uri="{28A0092B-C50C-407E-A947-70E740481C1C}">
                           <a14:useLocalDpi xmlns:a14="http://schemas.microsoft.com/office/drawing/2010/main" val="0"/>
@@ -463,11 +471,13 @@
       <w:r>
         <w:rPr>
           <w:noProof/>
+          <w:sz w:val="28"/>
+          <w:szCs w:val="28"/>
           <w:lang w:val="uk-UA"/>
         </w:rPr>
         <w:lastRenderedPageBreak/>
         <w:drawing>
-          <wp:inline distT="0" distB="0" distL="0" distR="0">
+          <wp:inline distT="0" distB="0" distL="0" distR="0" wp14:anchorId="5F3E6DF1" wp14:editId="790C9EC6">
             <wp:extent cx="5940425" cy="3564255"/>
             <wp:effectExtent l="0" t="0" r="3175" b="0"/>
             <wp:docPr id="5" name="Рисунок 5" descr="Как правильно создать бизнес-план? - Бизнес блог Skynum"/>
@@ -484,7 +494,7 @@
                     </pic:cNvPicPr>
                   </pic:nvPicPr>
                   <pic:blipFill>
-                    <a:blip r:embed="rId7">
+                    <a:blip r:embed="rId8">
                       <a:extLst>
                         <a:ext uri="{28A0092B-C50C-407E-A947-70E740481C1C}">
                           <a14:useLocalDpi xmlns:a14="http://schemas.microsoft.com/office/drawing/2010/main" val="0"/>
@@ -580,10 +590,12 @@
       <w:r>
         <w:rPr>
           <w:noProof/>
+          <w:sz w:val="28"/>
+          <w:szCs w:val="28"/>
           <w:lang w:val="uk-UA"/>
         </w:rPr>
         <w:drawing>
-          <wp:inline distT="0" distB="0" distL="0" distR="0">
+          <wp:inline distT="0" distB="0" distL="0" distR="0" wp14:anchorId="743410A1" wp14:editId="0C6EF6B0">
             <wp:extent cx="3619500" cy="3619500"/>
             <wp:effectExtent l="0" t="0" r="0" b="0"/>
             <wp:docPr id="6" name="Рисунок 6" descr="График роста – Бесплатные иконки: бизнес и финансы"/>
@@ -600,7 +612,7 @@
                     </pic:cNvPicPr>
                   </pic:nvPicPr>
                   <pic:blipFill>
-                    <a:blip r:embed="rId8">
+                    <a:blip r:embed="rId9">
                       <a:extLst>
                         <a:ext uri="{28A0092B-C50C-407E-A947-70E740481C1C}">
                           <a14:useLocalDpi xmlns:a14="http://schemas.microsoft.com/office/drawing/2010/main" val="0"/>
@@ -661,6 +673,4853 @@
         <w:lastRenderedPageBreak/>
         <w:t>Але наші послуги не обмежуються лише консультаціями та стратегіями. Ми пропонуємо вам впровадження новітніх технологій, які допоможуть автоматизувати ваші маркетингові процеси та збільшити ефективність вашого бізнесу. Ми завжди стежимо за останніми тенденціями та інноваціями в галузі маркетингу, щоб забезпечити вам конкурентну перевагу.</w:t>
       </w:r>
+      <w:r>
+        <w:rPr>
+          <w:sz w:val="28"/>
+          <w:szCs w:val="28"/>
+          <w:lang w:val="uk-UA"/>
+        </w:rPr>
+        <w:t xml:space="preserve"> Далі приведено наші послуги:</w:t>
+      </w:r>
+    </w:p>
+    <w:p>
+      <w:pPr>
+        <w:rPr>
+          <w:rFonts w:ascii="Times New Roman" w:hAnsi="Times New Roman" w:cs="Times New Roman"/>
+          <w:b/>
+          <w:bCs/>
+          <w:sz w:val="28"/>
+          <w:szCs w:val="28"/>
+          <w:lang w:val="uk-UA"/>
+        </w:rPr>
+      </w:pPr>
+      <w:r>
+        <w:rPr>
+          <w:rFonts w:ascii="Times New Roman" w:hAnsi="Times New Roman" w:cs="Times New Roman"/>
+          <w:b/>
+          <w:bCs/>
+          <w:sz w:val="28"/>
+          <w:szCs w:val="28"/>
+          <w:lang w:val="uk-UA"/>
+        </w:rPr>
+        <w:t>Послуга 1. «Маркетингові дослідження та аналіз ринку»</w:t>
+      </w:r>
+    </w:p>
+    <w:tbl>
+      <w:tblPr>
+        <w:tblStyle w:val="a4"/>
+        <w:tblW w:w="9918" w:type="dxa"/>
+        <w:tblLayout w:type="fixed"/>
+        <w:tblLook w:val="04A0" w:firstRow="1" w:lastRow="0" w:firstColumn="1" w:lastColumn="0" w:noHBand="0" w:noVBand="1"/>
+      </w:tblPr>
+      <w:tblGrid>
+        <w:gridCol w:w="3114"/>
+        <w:gridCol w:w="4252"/>
+        <w:gridCol w:w="1276"/>
+        <w:gridCol w:w="1276"/>
+      </w:tblGrid>
+      <w:tr>
+        <w:tc>
+          <w:tcPr>
+            <w:tcW w:w="3114" w:type="dxa"/>
+          </w:tcPr>
+          <w:p>
+            <w:pPr>
+              <w:rPr>
+                <w:rFonts w:ascii="Times New Roman" w:hAnsi="Times New Roman" w:cs="Times New Roman"/>
+                <w:sz w:val="28"/>
+                <w:szCs w:val="28"/>
+                <w:lang w:val="uk-UA"/>
+              </w:rPr>
+            </w:pPr>
+            <w:r>
+              <w:rPr>
+                <w:rFonts w:ascii="Times New Roman" w:hAnsi="Times New Roman" w:cs="Times New Roman"/>
+                <w:sz w:val="28"/>
+                <w:szCs w:val="28"/>
+                <w:lang w:val="uk-UA"/>
+              </w:rPr>
+              <w:t>Вид послуги (інформаційна, основна, супутня, постійна, індивідуальна, групова, ….)</w:t>
+            </w:r>
+          </w:p>
+        </w:tc>
+        <w:tc>
+          <w:tcPr>
+            <w:tcW w:w="6804" w:type="dxa"/>
+            <w:gridSpan w:val="3"/>
+          </w:tcPr>
+          <w:p>
+            <w:pPr>
+              <w:rPr>
+                <w:rFonts w:ascii="Times New Roman" w:hAnsi="Times New Roman" w:cs="Times New Roman"/>
+                <w:sz w:val="28"/>
+                <w:szCs w:val="28"/>
+                <w:lang w:val="uk-UA"/>
+              </w:rPr>
+            </w:pPr>
+            <w:r>
+              <w:rPr>
+                <w:rFonts w:ascii="Times New Roman" w:hAnsi="Times New Roman" w:cs="Times New Roman"/>
+                <w:sz w:val="28"/>
+                <w:szCs w:val="28"/>
+                <w:lang w:val="uk-UA"/>
+              </w:rPr>
+              <w:t>Основна</w:t>
+            </w:r>
+          </w:p>
+        </w:tc>
+      </w:tr>
+      <w:tr>
+        <w:tc>
+          <w:tcPr>
+            <w:tcW w:w="3114" w:type="dxa"/>
+          </w:tcPr>
+          <w:p>
+            <w:pPr>
+              <w:rPr>
+                <w:rFonts w:ascii="Times New Roman" w:hAnsi="Times New Roman" w:cs="Times New Roman"/>
+                <w:sz w:val="28"/>
+                <w:szCs w:val="28"/>
+                <w:lang w:val="uk-UA"/>
+              </w:rPr>
+            </w:pPr>
+            <w:r>
+              <w:rPr>
+                <w:rFonts w:ascii="Times New Roman" w:hAnsi="Times New Roman" w:cs="Times New Roman"/>
+                <w:sz w:val="28"/>
+                <w:szCs w:val="28"/>
+                <w:lang w:val="uk-UA"/>
+              </w:rPr>
+              <w:t>Планова кількість надання (</w:t>
+            </w:r>
+            <w:proofErr w:type="spellStart"/>
+            <w:r>
+              <w:rPr>
+                <w:rFonts w:ascii="Times New Roman" w:hAnsi="Times New Roman" w:cs="Times New Roman"/>
+                <w:sz w:val="28"/>
+                <w:szCs w:val="28"/>
+                <w:lang w:val="uk-UA"/>
+              </w:rPr>
+              <w:t>кільк</w:t>
+            </w:r>
+            <w:proofErr w:type="spellEnd"/>
+            <w:r>
+              <w:rPr>
+                <w:rFonts w:ascii="Times New Roman" w:hAnsi="Times New Roman" w:cs="Times New Roman"/>
+                <w:sz w:val="28"/>
+                <w:szCs w:val="28"/>
+                <w:lang w:val="uk-UA"/>
+              </w:rPr>
+              <w:t>. од./міс.)</w:t>
+            </w:r>
+          </w:p>
+        </w:tc>
+        <w:tc>
+          <w:tcPr>
+            <w:tcW w:w="6804" w:type="dxa"/>
+            <w:gridSpan w:val="3"/>
+          </w:tcPr>
+          <w:p>
+            <w:pPr>
+              <w:rPr>
+                <w:rFonts w:ascii="Times New Roman" w:hAnsi="Times New Roman" w:cs="Times New Roman"/>
+                <w:sz w:val="28"/>
+                <w:szCs w:val="28"/>
+                <w:lang w:val="uk-UA"/>
+              </w:rPr>
+            </w:pPr>
+            <w:r>
+              <w:rPr>
+                <w:rFonts w:ascii="Times New Roman" w:hAnsi="Times New Roman" w:cs="Times New Roman"/>
+                <w:sz w:val="28"/>
+                <w:szCs w:val="28"/>
+                <w:lang w:val="uk-UA"/>
+              </w:rPr>
+              <w:t>5</w:t>
+            </w:r>
+          </w:p>
+        </w:tc>
+      </w:tr>
+      <w:tr>
+        <w:tc>
+          <w:tcPr>
+            <w:tcW w:w="3114" w:type="dxa"/>
+          </w:tcPr>
+          <w:p>
+            <w:pPr>
+              <w:rPr>
+                <w:rFonts w:ascii="Times New Roman" w:hAnsi="Times New Roman" w:cs="Times New Roman"/>
+                <w:sz w:val="28"/>
+                <w:szCs w:val="28"/>
+                <w:lang w:val="uk-UA"/>
+              </w:rPr>
+            </w:pPr>
+            <w:r>
+              <w:rPr>
+                <w:rFonts w:ascii="Times New Roman" w:hAnsi="Times New Roman" w:cs="Times New Roman"/>
+                <w:sz w:val="28"/>
+                <w:szCs w:val="28"/>
+                <w:lang w:val="uk-UA"/>
+              </w:rPr>
+              <w:t>Схема утворення ціни</w:t>
+            </w:r>
+          </w:p>
+        </w:tc>
+        <w:tc>
+          <w:tcPr>
+            <w:tcW w:w="6804" w:type="dxa"/>
+            <w:gridSpan w:val="3"/>
+          </w:tcPr>
+          <w:p>
+            <w:pPr>
+              <w:rPr>
+                <w:rFonts w:ascii="Times New Roman" w:hAnsi="Times New Roman" w:cs="Times New Roman"/>
+                <w:sz w:val="28"/>
+                <w:szCs w:val="28"/>
+                <w:lang w:val="uk-UA"/>
+              </w:rPr>
+            </w:pPr>
+            <w:r>
+              <w:rPr>
+                <w:rFonts w:ascii="Times New Roman" w:hAnsi="Times New Roman" w:cs="Times New Roman"/>
+                <w:sz w:val="28"/>
+                <w:szCs w:val="28"/>
+                <w:lang w:val="uk-UA"/>
+              </w:rPr>
+              <w:t xml:space="preserve">Витрати на розробку послуги + витрати на обслуговування + саме робота по наданню + податок </w:t>
+            </w:r>
+          </w:p>
+        </w:tc>
+      </w:tr>
+      <w:tr>
+        <w:trPr>
+          <w:trHeight w:val="303"/>
+        </w:trPr>
+        <w:tc>
+          <w:tcPr>
+            <w:tcW w:w="3114" w:type="dxa"/>
+            <w:vMerge w:val="restart"/>
+          </w:tcPr>
+          <w:p>
+            <w:pPr>
+              <w:rPr>
+                <w:rFonts w:ascii="Times New Roman" w:hAnsi="Times New Roman" w:cs="Times New Roman"/>
+                <w:sz w:val="28"/>
+                <w:szCs w:val="28"/>
+                <w:lang w:val="uk-UA"/>
+              </w:rPr>
+            </w:pPr>
+            <w:r>
+              <w:rPr>
+                <w:rFonts w:ascii="Times New Roman" w:hAnsi="Times New Roman" w:cs="Times New Roman"/>
+                <w:sz w:val="28"/>
+                <w:szCs w:val="28"/>
+                <w:lang w:val="uk-UA"/>
+              </w:rPr>
+              <w:t>Планова собівартість (на що йдуть витрати, їх сума)</w:t>
+            </w:r>
+          </w:p>
+        </w:tc>
+        <w:tc>
+          <w:tcPr>
+            <w:tcW w:w="4252" w:type="dxa"/>
+          </w:tcPr>
+          <w:p>
+            <w:pPr>
+              <w:rPr>
+                <w:rFonts w:ascii="Times New Roman" w:hAnsi="Times New Roman" w:cs="Times New Roman"/>
+                <w:sz w:val="28"/>
+                <w:szCs w:val="28"/>
+                <w:lang w:val="uk-UA"/>
+              </w:rPr>
+            </w:pPr>
+            <w:r>
+              <w:rPr>
+                <w:rFonts w:ascii="Times New Roman" w:hAnsi="Times New Roman" w:cs="Times New Roman"/>
+                <w:sz w:val="28"/>
+                <w:szCs w:val="28"/>
+                <w:lang w:val="uk-UA"/>
+              </w:rPr>
+              <w:t xml:space="preserve">1. Огляд ринку </w:t>
+            </w:r>
+          </w:p>
+        </w:tc>
+        <w:tc>
+          <w:tcPr>
+            <w:tcW w:w="1276" w:type="dxa"/>
+          </w:tcPr>
+          <w:p>
+            <w:pPr>
+              <w:rPr>
+                <w:rFonts w:ascii="Times New Roman" w:hAnsi="Times New Roman" w:cs="Times New Roman"/>
+                <w:sz w:val="28"/>
+                <w:szCs w:val="28"/>
+                <w:lang w:val="uk-UA"/>
+              </w:rPr>
+            </w:pPr>
+            <w:r>
+              <w:rPr>
+                <w:rFonts w:ascii="Times New Roman" w:hAnsi="Times New Roman" w:cs="Times New Roman"/>
+                <w:sz w:val="28"/>
+                <w:szCs w:val="28"/>
+                <w:lang w:val="uk-UA"/>
+              </w:rPr>
+              <w:t>10000+6000+2400+4600</w:t>
+            </w:r>
+          </w:p>
+        </w:tc>
+        <w:tc>
+          <w:tcPr>
+            <w:tcW w:w="1276" w:type="dxa"/>
+          </w:tcPr>
+          <w:p>
+            <w:pPr>
+              <w:rPr>
+                <w:rFonts w:ascii="Times New Roman" w:hAnsi="Times New Roman" w:cs="Times New Roman"/>
+                <w:sz w:val="28"/>
+                <w:szCs w:val="28"/>
+                <w:lang w:val="uk-UA"/>
+              </w:rPr>
+            </w:pPr>
+            <w:r>
+              <w:rPr>
+                <w:rFonts w:ascii="Times New Roman" w:hAnsi="Times New Roman" w:cs="Times New Roman"/>
+                <w:sz w:val="28"/>
+                <w:szCs w:val="28"/>
+                <w:lang w:val="uk-UA"/>
+              </w:rPr>
+              <w:t>= 23 000</w:t>
+            </w:r>
+          </w:p>
+        </w:tc>
+      </w:tr>
+      <w:tr>
+        <w:trPr>
+          <w:trHeight w:val="308"/>
+        </w:trPr>
+        <w:tc>
+          <w:tcPr>
+            <w:tcW w:w="3114" w:type="dxa"/>
+            <w:vMerge/>
+          </w:tcPr>
+          <w:p>
+            <w:pPr>
+              <w:rPr>
+                <w:rFonts w:ascii="Times New Roman" w:hAnsi="Times New Roman" w:cs="Times New Roman"/>
+                <w:sz w:val="28"/>
+                <w:szCs w:val="28"/>
+                <w:lang w:val="uk-UA"/>
+              </w:rPr>
+            </w:pPr>
+          </w:p>
+        </w:tc>
+        <w:tc>
+          <w:tcPr>
+            <w:tcW w:w="4252" w:type="dxa"/>
+          </w:tcPr>
+          <w:p>
+            <w:pPr>
+              <w:rPr>
+                <w:rFonts w:ascii="Times New Roman" w:hAnsi="Times New Roman" w:cs="Times New Roman"/>
+                <w:sz w:val="28"/>
+                <w:szCs w:val="28"/>
+                <w:lang w:val="uk-UA"/>
+              </w:rPr>
+            </w:pPr>
+            <w:r>
+              <w:rPr>
+                <w:rFonts w:ascii="Times New Roman" w:hAnsi="Times New Roman" w:cs="Times New Roman"/>
+                <w:sz w:val="28"/>
+                <w:szCs w:val="28"/>
+                <w:lang w:val="uk-UA"/>
+              </w:rPr>
+              <w:t>2. Маркетинговий аудит</w:t>
+            </w:r>
+          </w:p>
+        </w:tc>
+        <w:tc>
+          <w:tcPr>
+            <w:tcW w:w="1276" w:type="dxa"/>
+          </w:tcPr>
+          <w:p>
+            <w:pPr>
+              <w:rPr>
+                <w:rFonts w:ascii="Times New Roman" w:hAnsi="Times New Roman" w:cs="Times New Roman"/>
+                <w:sz w:val="28"/>
+                <w:szCs w:val="28"/>
+                <w:lang w:val="uk-UA"/>
+              </w:rPr>
+            </w:pPr>
+            <w:r>
+              <w:rPr>
+                <w:rFonts w:ascii="Times New Roman" w:hAnsi="Times New Roman" w:cs="Times New Roman"/>
+                <w:sz w:val="28"/>
+                <w:szCs w:val="28"/>
+                <w:lang w:val="uk-UA"/>
+              </w:rPr>
+              <w:t>14500+7800+3700+6500</w:t>
+            </w:r>
+          </w:p>
+        </w:tc>
+        <w:tc>
+          <w:tcPr>
+            <w:tcW w:w="1276" w:type="dxa"/>
+          </w:tcPr>
+          <w:p>
+            <w:pPr>
+              <w:rPr>
+                <w:rFonts w:ascii="Times New Roman" w:hAnsi="Times New Roman" w:cs="Times New Roman"/>
+                <w:sz w:val="28"/>
+                <w:szCs w:val="28"/>
+                <w:lang w:val="uk-UA"/>
+              </w:rPr>
+            </w:pPr>
+            <w:r>
+              <w:rPr>
+                <w:rFonts w:ascii="Times New Roman" w:hAnsi="Times New Roman" w:cs="Times New Roman"/>
+                <w:sz w:val="28"/>
+                <w:szCs w:val="28"/>
+                <w:lang w:val="uk-UA"/>
+              </w:rPr>
+              <w:t>= 32 500</w:t>
+            </w:r>
+          </w:p>
+        </w:tc>
+      </w:tr>
+      <w:tr>
+        <w:trPr>
+          <w:trHeight w:val="308"/>
+        </w:trPr>
+        <w:tc>
+          <w:tcPr>
+            <w:tcW w:w="3114" w:type="dxa"/>
+            <w:vMerge/>
+          </w:tcPr>
+          <w:p>
+            <w:pPr>
+              <w:rPr>
+                <w:rFonts w:ascii="Times New Roman" w:hAnsi="Times New Roman" w:cs="Times New Roman"/>
+                <w:sz w:val="28"/>
+                <w:szCs w:val="28"/>
+                <w:lang w:val="uk-UA"/>
+              </w:rPr>
+            </w:pPr>
+          </w:p>
+        </w:tc>
+        <w:tc>
+          <w:tcPr>
+            <w:tcW w:w="4252" w:type="dxa"/>
+          </w:tcPr>
+          <w:p>
+            <w:pPr>
+              <w:rPr>
+                <w:rFonts w:ascii="Times New Roman" w:hAnsi="Times New Roman" w:cs="Times New Roman"/>
+                <w:sz w:val="28"/>
+                <w:szCs w:val="28"/>
+                <w:lang w:val="uk-UA"/>
+              </w:rPr>
+            </w:pPr>
+            <w:r>
+              <w:rPr>
+                <w:rFonts w:ascii="Times New Roman" w:hAnsi="Times New Roman" w:cs="Times New Roman"/>
+                <w:sz w:val="28"/>
+                <w:szCs w:val="28"/>
+                <w:lang w:val="uk-UA"/>
+              </w:rPr>
+              <w:t>3. Конкурентний аналіз</w:t>
+            </w:r>
+          </w:p>
+        </w:tc>
+        <w:tc>
+          <w:tcPr>
+            <w:tcW w:w="1276" w:type="dxa"/>
+          </w:tcPr>
+          <w:p>
+            <w:pPr>
+              <w:rPr>
+                <w:rFonts w:ascii="Times New Roman" w:hAnsi="Times New Roman" w:cs="Times New Roman"/>
+                <w:sz w:val="28"/>
+                <w:szCs w:val="28"/>
+                <w:lang w:val="uk-UA"/>
+              </w:rPr>
+            </w:pPr>
+            <w:r>
+              <w:rPr>
+                <w:rFonts w:ascii="Times New Roman" w:hAnsi="Times New Roman" w:cs="Times New Roman"/>
+                <w:sz w:val="28"/>
+                <w:szCs w:val="28"/>
+                <w:lang w:val="uk-UA"/>
+              </w:rPr>
+              <w:t>10000+6000+2400+4600</w:t>
+            </w:r>
+          </w:p>
+        </w:tc>
+        <w:tc>
+          <w:tcPr>
+            <w:tcW w:w="1276" w:type="dxa"/>
+          </w:tcPr>
+          <w:p>
+            <w:pPr>
+              <w:rPr>
+                <w:rFonts w:ascii="Times New Roman" w:hAnsi="Times New Roman" w:cs="Times New Roman"/>
+                <w:sz w:val="28"/>
+                <w:szCs w:val="28"/>
+                <w:lang w:val="uk-UA"/>
+              </w:rPr>
+            </w:pPr>
+            <w:r>
+              <w:rPr>
+                <w:rFonts w:ascii="Times New Roman" w:hAnsi="Times New Roman" w:cs="Times New Roman"/>
+                <w:sz w:val="28"/>
+                <w:szCs w:val="28"/>
+                <w:lang w:val="uk-UA"/>
+              </w:rPr>
+              <w:t>= 23 000</w:t>
+            </w:r>
+          </w:p>
+        </w:tc>
+      </w:tr>
+      <w:tr>
+        <w:trPr>
+          <w:trHeight w:val="308"/>
+        </w:trPr>
+        <w:tc>
+          <w:tcPr>
+            <w:tcW w:w="3114" w:type="dxa"/>
+            <w:vMerge/>
+          </w:tcPr>
+          <w:p>
+            <w:pPr>
+              <w:rPr>
+                <w:rFonts w:ascii="Times New Roman" w:hAnsi="Times New Roman" w:cs="Times New Roman"/>
+                <w:sz w:val="28"/>
+                <w:szCs w:val="28"/>
+                <w:lang w:val="uk-UA"/>
+              </w:rPr>
+            </w:pPr>
+          </w:p>
+        </w:tc>
+        <w:tc>
+          <w:tcPr>
+            <w:tcW w:w="4252" w:type="dxa"/>
+          </w:tcPr>
+          <w:p>
+            <w:pPr>
+              <w:rPr>
+                <w:rFonts w:ascii="Times New Roman" w:hAnsi="Times New Roman" w:cs="Times New Roman"/>
+                <w:sz w:val="28"/>
+                <w:szCs w:val="28"/>
+              </w:rPr>
+            </w:pPr>
+            <w:r>
+              <w:rPr>
+                <w:rFonts w:ascii="Times New Roman" w:hAnsi="Times New Roman" w:cs="Times New Roman"/>
+                <w:sz w:val="28"/>
+                <w:szCs w:val="28"/>
+                <w:lang w:val="uk-UA"/>
+              </w:rPr>
+              <w:t>4. Конкурентний аналіз із охопленням міжнародного ринку</w:t>
+            </w:r>
+          </w:p>
+        </w:tc>
+        <w:tc>
+          <w:tcPr>
+            <w:tcW w:w="1276" w:type="dxa"/>
+          </w:tcPr>
+          <w:p>
+            <w:pPr>
+              <w:rPr>
+                <w:rFonts w:ascii="Times New Roman" w:hAnsi="Times New Roman" w:cs="Times New Roman"/>
+                <w:sz w:val="28"/>
+                <w:szCs w:val="28"/>
+                <w:lang w:val="uk-UA"/>
+              </w:rPr>
+            </w:pPr>
+            <w:r>
+              <w:rPr>
+                <w:rFonts w:ascii="Times New Roman" w:hAnsi="Times New Roman" w:cs="Times New Roman"/>
+                <w:sz w:val="28"/>
+                <w:szCs w:val="28"/>
+                <w:lang w:val="uk-UA"/>
+              </w:rPr>
+              <w:t>25000+10060+9500+11140</w:t>
+            </w:r>
+          </w:p>
+        </w:tc>
+        <w:tc>
+          <w:tcPr>
+            <w:tcW w:w="1276" w:type="dxa"/>
+          </w:tcPr>
+          <w:p>
+            <w:pPr>
+              <w:rPr>
+                <w:rFonts w:ascii="Times New Roman" w:hAnsi="Times New Roman" w:cs="Times New Roman"/>
+                <w:sz w:val="28"/>
+                <w:szCs w:val="28"/>
+                <w:lang w:val="uk-UA"/>
+              </w:rPr>
+            </w:pPr>
+            <w:r>
+              <w:rPr>
+                <w:rFonts w:ascii="Times New Roman" w:hAnsi="Times New Roman" w:cs="Times New Roman"/>
+                <w:sz w:val="28"/>
+                <w:szCs w:val="28"/>
+                <w:lang w:val="uk-UA"/>
+              </w:rPr>
+              <w:t>= 55 700</w:t>
+            </w:r>
+          </w:p>
+        </w:tc>
+      </w:tr>
+      <w:tr>
+        <w:trPr>
+          <w:trHeight w:val="308"/>
+        </w:trPr>
+        <w:tc>
+          <w:tcPr>
+            <w:tcW w:w="3114" w:type="dxa"/>
+            <w:vMerge/>
+          </w:tcPr>
+          <w:p>
+            <w:pPr>
+              <w:rPr>
+                <w:rFonts w:ascii="Times New Roman" w:hAnsi="Times New Roman" w:cs="Times New Roman"/>
+                <w:sz w:val="28"/>
+                <w:szCs w:val="28"/>
+                <w:lang w:val="uk-UA"/>
+              </w:rPr>
+            </w:pPr>
+          </w:p>
+        </w:tc>
+        <w:tc>
+          <w:tcPr>
+            <w:tcW w:w="4252" w:type="dxa"/>
+          </w:tcPr>
+          <w:p>
+            <w:pPr>
+              <w:rPr>
+                <w:rFonts w:ascii="Times New Roman" w:hAnsi="Times New Roman" w:cs="Times New Roman"/>
+                <w:sz w:val="28"/>
+                <w:szCs w:val="28"/>
+                <w:lang w:val="uk-UA"/>
+              </w:rPr>
+            </w:pPr>
+            <w:r>
+              <w:rPr>
+                <w:rFonts w:ascii="Times New Roman" w:hAnsi="Times New Roman" w:cs="Times New Roman"/>
+                <w:sz w:val="28"/>
+                <w:szCs w:val="28"/>
+                <w:lang w:val="uk-UA"/>
+              </w:rPr>
+              <w:t>5. Споживчий аналіз</w:t>
+            </w:r>
+          </w:p>
+        </w:tc>
+        <w:tc>
+          <w:tcPr>
+            <w:tcW w:w="1276" w:type="dxa"/>
+          </w:tcPr>
+          <w:p>
+            <w:pPr>
+              <w:rPr>
+                <w:rFonts w:ascii="Times New Roman" w:hAnsi="Times New Roman" w:cs="Times New Roman"/>
+                <w:sz w:val="28"/>
+                <w:szCs w:val="28"/>
+                <w:lang w:val="uk-UA"/>
+              </w:rPr>
+            </w:pPr>
+            <w:r>
+              <w:rPr>
+                <w:rFonts w:ascii="Times New Roman" w:hAnsi="Times New Roman" w:cs="Times New Roman"/>
+                <w:sz w:val="28"/>
+                <w:szCs w:val="28"/>
+                <w:lang w:val="uk-UA"/>
+              </w:rPr>
+              <w:t>10000+6000+2400+4600</w:t>
+            </w:r>
+          </w:p>
+        </w:tc>
+        <w:tc>
+          <w:tcPr>
+            <w:tcW w:w="1276" w:type="dxa"/>
+          </w:tcPr>
+          <w:p>
+            <w:pPr>
+              <w:rPr>
+                <w:rFonts w:ascii="Times New Roman" w:hAnsi="Times New Roman" w:cs="Times New Roman"/>
+                <w:sz w:val="28"/>
+                <w:szCs w:val="28"/>
+                <w:lang w:val="uk-UA"/>
+              </w:rPr>
+            </w:pPr>
+            <w:r>
+              <w:rPr>
+                <w:rFonts w:ascii="Times New Roman" w:hAnsi="Times New Roman" w:cs="Times New Roman"/>
+                <w:sz w:val="28"/>
+                <w:szCs w:val="28"/>
+                <w:lang w:val="uk-UA"/>
+              </w:rPr>
+              <w:t>= 23 000</w:t>
+            </w:r>
+          </w:p>
+        </w:tc>
+      </w:tr>
+      <w:tr>
+        <w:trPr>
+          <w:trHeight w:val="308"/>
+        </w:trPr>
+        <w:tc>
+          <w:tcPr>
+            <w:tcW w:w="3114" w:type="dxa"/>
+            <w:vMerge/>
+          </w:tcPr>
+          <w:p>
+            <w:pPr>
+              <w:rPr>
+                <w:rFonts w:ascii="Times New Roman" w:hAnsi="Times New Roman" w:cs="Times New Roman"/>
+                <w:sz w:val="28"/>
+                <w:szCs w:val="28"/>
+                <w:lang w:val="uk-UA"/>
+              </w:rPr>
+            </w:pPr>
+          </w:p>
+        </w:tc>
+        <w:tc>
+          <w:tcPr>
+            <w:tcW w:w="4252" w:type="dxa"/>
+          </w:tcPr>
+          <w:p>
+            <w:pPr>
+              <w:rPr>
+                <w:rFonts w:ascii="Times New Roman" w:hAnsi="Times New Roman" w:cs="Times New Roman"/>
+                <w:sz w:val="28"/>
+                <w:szCs w:val="28"/>
+                <w:lang w:val="uk-UA"/>
+              </w:rPr>
+            </w:pPr>
+            <w:r>
+              <w:rPr>
+                <w:rFonts w:ascii="Times New Roman" w:hAnsi="Times New Roman" w:cs="Times New Roman"/>
+                <w:sz w:val="28"/>
+                <w:szCs w:val="28"/>
+                <w:lang w:val="uk-UA"/>
+              </w:rPr>
+              <w:t>Всього:</w:t>
+            </w:r>
+          </w:p>
+        </w:tc>
+        <w:tc>
+          <w:tcPr>
+            <w:tcW w:w="2552" w:type="dxa"/>
+            <w:gridSpan w:val="2"/>
+          </w:tcPr>
+          <w:p>
+            <w:pPr>
+              <w:jc w:val="right"/>
+              <w:rPr>
+                <w:rFonts w:ascii="Times New Roman" w:hAnsi="Times New Roman" w:cs="Times New Roman"/>
+                <w:sz w:val="28"/>
+                <w:szCs w:val="28"/>
+                <w:lang w:val="uk-UA"/>
+              </w:rPr>
+            </w:pPr>
+            <w:r>
+              <w:rPr>
+                <w:rFonts w:ascii="Times New Roman" w:hAnsi="Times New Roman" w:cs="Times New Roman"/>
+                <w:sz w:val="28"/>
+                <w:szCs w:val="28"/>
+                <w:lang w:val="uk-UA"/>
+              </w:rPr>
+              <w:t>За пакет послуг: 157 200</w:t>
+            </w:r>
+          </w:p>
+        </w:tc>
+      </w:tr>
+      <w:tr>
+        <w:tc>
+          <w:tcPr>
+            <w:tcW w:w="7366" w:type="dxa"/>
+            <w:gridSpan w:val="2"/>
+          </w:tcPr>
+          <w:p>
+            <w:pPr>
+              <w:rPr>
+                <w:rFonts w:ascii="Times New Roman" w:hAnsi="Times New Roman" w:cs="Times New Roman"/>
+                <w:sz w:val="28"/>
+                <w:szCs w:val="28"/>
+                <w:lang w:val="uk-UA"/>
+              </w:rPr>
+            </w:pPr>
+            <w:r>
+              <w:rPr>
+                <w:rFonts w:ascii="Times New Roman" w:hAnsi="Times New Roman" w:cs="Times New Roman"/>
+                <w:sz w:val="28"/>
+                <w:szCs w:val="28"/>
+                <w:lang w:val="uk-UA"/>
+              </w:rPr>
+              <w:t>Ціна у конкурентів (грн/од.)</w:t>
+            </w:r>
+          </w:p>
+        </w:tc>
+        <w:tc>
+          <w:tcPr>
+            <w:tcW w:w="2552" w:type="dxa"/>
+            <w:gridSpan w:val="2"/>
+          </w:tcPr>
+          <w:p>
+            <w:pPr>
+              <w:jc w:val="right"/>
+              <w:rPr>
+                <w:rFonts w:ascii="Times New Roman" w:hAnsi="Times New Roman" w:cs="Times New Roman"/>
+                <w:sz w:val="28"/>
+                <w:szCs w:val="28"/>
+                <w:lang w:val="uk-UA"/>
+              </w:rPr>
+            </w:pPr>
+            <w:r>
+              <w:rPr>
+                <w:rFonts w:ascii="Times New Roman" w:hAnsi="Times New Roman" w:cs="Times New Roman"/>
+                <w:sz w:val="28"/>
+                <w:szCs w:val="28"/>
+                <w:lang w:val="uk-UA"/>
+              </w:rPr>
+              <w:t>За пакет послуг: 195 200</w:t>
+            </w:r>
+          </w:p>
+        </w:tc>
+      </w:tr>
+      <w:tr>
+        <w:tc>
+          <w:tcPr>
+            <w:tcW w:w="7366" w:type="dxa"/>
+            <w:gridSpan w:val="2"/>
+          </w:tcPr>
+          <w:p>
+            <w:pPr>
+              <w:rPr>
+                <w:rFonts w:ascii="Times New Roman" w:hAnsi="Times New Roman" w:cs="Times New Roman"/>
+                <w:sz w:val="28"/>
+                <w:szCs w:val="28"/>
+                <w:lang w:val="uk-UA"/>
+              </w:rPr>
+            </w:pPr>
+            <w:r>
+              <w:rPr>
+                <w:rFonts w:ascii="Times New Roman" w:hAnsi="Times New Roman" w:cs="Times New Roman"/>
+                <w:sz w:val="28"/>
+                <w:szCs w:val="28"/>
+                <w:lang w:val="uk-UA"/>
+              </w:rPr>
+              <w:t>Остаточна планова ціна (грн/од.)</w:t>
+            </w:r>
+          </w:p>
+        </w:tc>
+        <w:tc>
+          <w:tcPr>
+            <w:tcW w:w="2552" w:type="dxa"/>
+            <w:gridSpan w:val="2"/>
+          </w:tcPr>
+          <w:p>
+            <w:pPr>
+              <w:jc w:val="right"/>
+              <w:rPr>
+                <w:rFonts w:ascii="Times New Roman" w:hAnsi="Times New Roman" w:cs="Times New Roman"/>
+                <w:sz w:val="28"/>
+                <w:szCs w:val="28"/>
+                <w:lang w:val="uk-UA"/>
+              </w:rPr>
+            </w:pPr>
+            <w:r>
+              <w:rPr>
+                <w:rFonts w:ascii="Times New Roman" w:hAnsi="Times New Roman" w:cs="Times New Roman"/>
+                <w:sz w:val="28"/>
+                <w:szCs w:val="28"/>
+                <w:lang w:val="uk-UA"/>
+              </w:rPr>
+              <w:t>За пакет послуг: 157 200</w:t>
+            </w:r>
+          </w:p>
+        </w:tc>
+      </w:tr>
+      <w:tr>
+        <w:tc>
+          <w:tcPr>
+            <w:tcW w:w="7366" w:type="dxa"/>
+            <w:gridSpan w:val="2"/>
+            <w:shd w:val="clear" w:color="auto" w:fill="BFBFBF" w:themeFill="background1" w:themeFillShade="BF"/>
+          </w:tcPr>
+          <w:p>
+            <w:pPr>
+              <w:rPr>
+                <w:rFonts w:ascii="Times New Roman" w:hAnsi="Times New Roman" w:cs="Times New Roman"/>
+                <w:sz w:val="28"/>
+                <w:szCs w:val="28"/>
+                <w:lang w:val="uk-UA"/>
+              </w:rPr>
+            </w:pPr>
+            <w:r>
+              <w:rPr>
+                <w:rFonts w:ascii="Times New Roman" w:hAnsi="Times New Roman" w:cs="Times New Roman"/>
+                <w:b/>
+                <w:bCs/>
+                <w:sz w:val="28"/>
+                <w:szCs w:val="28"/>
+                <w:lang w:val="uk-UA"/>
+              </w:rPr>
+              <w:t>Плановий дохід за послугою</w:t>
+            </w:r>
+            <w:r>
+              <w:rPr>
+                <w:rFonts w:ascii="Times New Roman" w:hAnsi="Times New Roman" w:cs="Times New Roman"/>
+                <w:sz w:val="28"/>
+                <w:szCs w:val="28"/>
+                <w:lang w:val="uk-UA"/>
+              </w:rPr>
+              <w:t xml:space="preserve"> (грн/міс.)</w:t>
+            </w:r>
+          </w:p>
+        </w:tc>
+        <w:tc>
+          <w:tcPr>
+            <w:tcW w:w="2552" w:type="dxa"/>
+            <w:gridSpan w:val="2"/>
+            <w:shd w:val="clear" w:color="auto" w:fill="BFBFBF" w:themeFill="background1" w:themeFillShade="BF"/>
+          </w:tcPr>
+          <w:p>
+            <w:pPr>
+              <w:jc w:val="right"/>
+              <w:rPr>
+                <w:rFonts w:ascii="Times New Roman" w:hAnsi="Times New Roman" w:cs="Times New Roman"/>
+                <w:b/>
+                <w:bCs/>
+                <w:sz w:val="28"/>
+                <w:szCs w:val="28"/>
+                <w:lang w:val="uk-UA"/>
+              </w:rPr>
+            </w:pPr>
+            <w:r>
+              <w:rPr>
+                <w:rFonts w:ascii="Times New Roman" w:hAnsi="Times New Roman" w:cs="Times New Roman"/>
+                <w:b/>
+                <w:bCs/>
+                <w:sz w:val="28"/>
+                <w:szCs w:val="28"/>
+                <w:lang w:val="uk-UA"/>
+              </w:rPr>
+              <w:t>786 000</w:t>
+            </w:r>
+          </w:p>
+        </w:tc>
+      </w:tr>
+    </w:tbl>
+    <w:p>
+      <w:pPr>
+        <w:rPr>
+          <w:rFonts w:ascii="Times New Roman" w:hAnsi="Times New Roman" w:cs="Times New Roman"/>
+          <w:sz w:val="28"/>
+          <w:szCs w:val="28"/>
+          <w:lang w:val="uk-UA"/>
+        </w:rPr>
+      </w:pPr>
+    </w:p>
+    <w:p>
+      <w:pPr>
+        <w:rPr>
+          <w:rFonts w:ascii="Times New Roman" w:hAnsi="Times New Roman" w:cs="Times New Roman"/>
+          <w:b/>
+          <w:bCs/>
+          <w:sz w:val="28"/>
+          <w:szCs w:val="28"/>
+          <w:lang w:val="uk-UA"/>
+        </w:rPr>
+      </w:pPr>
+      <w:r>
+        <w:rPr>
+          <w:rFonts w:ascii="Times New Roman" w:hAnsi="Times New Roman" w:cs="Times New Roman"/>
+          <w:b/>
+          <w:bCs/>
+          <w:sz w:val="28"/>
+          <w:szCs w:val="28"/>
+          <w:lang w:val="uk-UA"/>
+        </w:rPr>
+        <w:t>Послуга 2. «Розробка маркетингової стратегії»</w:t>
+      </w:r>
+    </w:p>
+    <w:tbl>
+      <w:tblPr>
+        <w:tblStyle w:val="a4"/>
+        <w:tblW w:w="9918" w:type="dxa"/>
+        <w:tblLayout w:type="fixed"/>
+        <w:tblLook w:val="04A0" w:firstRow="1" w:lastRow="0" w:firstColumn="1" w:lastColumn="0" w:noHBand="0" w:noVBand="1"/>
+      </w:tblPr>
+      <w:tblGrid>
+        <w:gridCol w:w="3114"/>
+        <w:gridCol w:w="4252"/>
+        <w:gridCol w:w="1276"/>
+        <w:gridCol w:w="1276"/>
+      </w:tblGrid>
+      <w:tr>
+        <w:tc>
+          <w:tcPr>
+            <w:tcW w:w="3114" w:type="dxa"/>
+          </w:tcPr>
+          <w:p>
+            <w:pPr>
+              <w:rPr>
+                <w:rFonts w:ascii="Times New Roman" w:hAnsi="Times New Roman" w:cs="Times New Roman"/>
+                <w:sz w:val="28"/>
+                <w:szCs w:val="28"/>
+                <w:lang w:val="uk-UA"/>
+              </w:rPr>
+            </w:pPr>
+            <w:r>
+              <w:rPr>
+                <w:rFonts w:ascii="Times New Roman" w:hAnsi="Times New Roman" w:cs="Times New Roman"/>
+                <w:sz w:val="28"/>
+                <w:szCs w:val="28"/>
+                <w:lang w:val="uk-UA"/>
+              </w:rPr>
+              <w:lastRenderedPageBreak/>
+              <w:t>Вид послуги (інформаційна, основна, супутня, постійна, індивідуальна, групова, ….)</w:t>
+            </w:r>
+          </w:p>
+        </w:tc>
+        <w:tc>
+          <w:tcPr>
+            <w:tcW w:w="6804" w:type="dxa"/>
+            <w:gridSpan w:val="3"/>
+          </w:tcPr>
+          <w:p>
+            <w:pPr>
+              <w:rPr>
+                <w:rFonts w:ascii="Times New Roman" w:hAnsi="Times New Roman" w:cs="Times New Roman"/>
+                <w:sz w:val="28"/>
+                <w:szCs w:val="28"/>
+                <w:lang w:val="uk-UA"/>
+              </w:rPr>
+            </w:pPr>
+            <w:r>
+              <w:rPr>
+                <w:rFonts w:ascii="Times New Roman" w:hAnsi="Times New Roman" w:cs="Times New Roman"/>
+                <w:sz w:val="28"/>
+                <w:szCs w:val="28"/>
+                <w:lang w:val="uk-UA"/>
+              </w:rPr>
+              <w:t>Основна</w:t>
+            </w:r>
+          </w:p>
+        </w:tc>
+      </w:tr>
+      <w:tr>
+        <w:tc>
+          <w:tcPr>
+            <w:tcW w:w="3114" w:type="dxa"/>
+          </w:tcPr>
+          <w:p>
+            <w:pPr>
+              <w:rPr>
+                <w:rFonts w:ascii="Times New Roman" w:hAnsi="Times New Roman" w:cs="Times New Roman"/>
+                <w:sz w:val="28"/>
+                <w:szCs w:val="28"/>
+                <w:lang w:val="uk-UA"/>
+              </w:rPr>
+            </w:pPr>
+            <w:r>
+              <w:rPr>
+                <w:rFonts w:ascii="Times New Roman" w:hAnsi="Times New Roman" w:cs="Times New Roman"/>
+                <w:sz w:val="28"/>
+                <w:szCs w:val="28"/>
+                <w:lang w:val="uk-UA"/>
+              </w:rPr>
+              <w:t>Планова кількість надання (</w:t>
+            </w:r>
+            <w:proofErr w:type="spellStart"/>
+            <w:r>
+              <w:rPr>
+                <w:rFonts w:ascii="Times New Roman" w:hAnsi="Times New Roman" w:cs="Times New Roman"/>
+                <w:sz w:val="28"/>
+                <w:szCs w:val="28"/>
+                <w:lang w:val="uk-UA"/>
+              </w:rPr>
+              <w:t>кільк</w:t>
+            </w:r>
+            <w:proofErr w:type="spellEnd"/>
+            <w:r>
+              <w:rPr>
+                <w:rFonts w:ascii="Times New Roman" w:hAnsi="Times New Roman" w:cs="Times New Roman"/>
+                <w:sz w:val="28"/>
+                <w:szCs w:val="28"/>
+                <w:lang w:val="uk-UA"/>
+              </w:rPr>
+              <w:t>. од./міс.)</w:t>
+            </w:r>
+          </w:p>
+        </w:tc>
+        <w:tc>
+          <w:tcPr>
+            <w:tcW w:w="6804" w:type="dxa"/>
+            <w:gridSpan w:val="3"/>
+          </w:tcPr>
+          <w:p>
+            <w:pPr>
+              <w:rPr>
+                <w:rFonts w:ascii="Times New Roman" w:hAnsi="Times New Roman" w:cs="Times New Roman"/>
+                <w:sz w:val="28"/>
+                <w:szCs w:val="28"/>
+                <w:lang w:val="uk-UA"/>
+              </w:rPr>
+            </w:pPr>
+            <w:r>
+              <w:rPr>
+                <w:rFonts w:ascii="Times New Roman" w:hAnsi="Times New Roman" w:cs="Times New Roman"/>
+                <w:sz w:val="28"/>
+                <w:szCs w:val="28"/>
+                <w:lang w:val="uk-UA"/>
+              </w:rPr>
+              <w:t>5</w:t>
+            </w:r>
+          </w:p>
+        </w:tc>
+      </w:tr>
+      <w:tr>
+        <w:tc>
+          <w:tcPr>
+            <w:tcW w:w="3114" w:type="dxa"/>
+          </w:tcPr>
+          <w:p>
+            <w:pPr>
+              <w:rPr>
+                <w:rFonts w:ascii="Times New Roman" w:hAnsi="Times New Roman" w:cs="Times New Roman"/>
+                <w:sz w:val="28"/>
+                <w:szCs w:val="28"/>
+                <w:lang w:val="uk-UA"/>
+              </w:rPr>
+            </w:pPr>
+            <w:r>
+              <w:rPr>
+                <w:rFonts w:ascii="Times New Roman" w:hAnsi="Times New Roman" w:cs="Times New Roman"/>
+                <w:sz w:val="28"/>
+                <w:szCs w:val="28"/>
+                <w:lang w:val="uk-UA"/>
+              </w:rPr>
+              <w:t>Схема утворення ціни</w:t>
+            </w:r>
+          </w:p>
+        </w:tc>
+        <w:tc>
+          <w:tcPr>
+            <w:tcW w:w="6804" w:type="dxa"/>
+            <w:gridSpan w:val="3"/>
+          </w:tcPr>
+          <w:p>
+            <w:pPr>
+              <w:rPr>
+                <w:rFonts w:ascii="Times New Roman" w:hAnsi="Times New Roman" w:cs="Times New Roman"/>
+                <w:sz w:val="28"/>
+                <w:szCs w:val="28"/>
+                <w:lang w:val="uk-UA"/>
+              </w:rPr>
+            </w:pPr>
+            <w:r>
+              <w:rPr>
+                <w:rFonts w:ascii="Times New Roman" w:hAnsi="Times New Roman" w:cs="Times New Roman"/>
+                <w:sz w:val="28"/>
+                <w:szCs w:val="28"/>
+                <w:lang w:val="uk-UA"/>
+              </w:rPr>
+              <w:t xml:space="preserve">Витрати на розробку послуги + витрати на обслуговування + саме робота по наданню + податок </w:t>
+            </w:r>
+          </w:p>
+        </w:tc>
+      </w:tr>
+      <w:tr>
+        <w:trPr>
+          <w:trHeight w:val="303"/>
+        </w:trPr>
+        <w:tc>
+          <w:tcPr>
+            <w:tcW w:w="3114" w:type="dxa"/>
+            <w:vMerge w:val="restart"/>
+          </w:tcPr>
+          <w:p>
+            <w:pPr>
+              <w:rPr>
+                <w:rFonts w:ascii="Times New Roman" w:hAnsi="Times New Roman" w:cs="Times New Roman"/>
+                <w:sz w:val="28"/>
+                <w:szCs w:val="28"/>
+                <w:lang w:val="uk-UA"/>
+              </w:rPr>
+            </w:pPr>
+            <w:r>
+              <w:rPr>
+                <w:rFonts w:ascii="Times New Roman" w:hAnsi="Times New Roman" w:cs="Times New Roman"/>
+                <w:sz w:val="28"/>
+                <w:szCs w:val="28"/>
+                <w:lang w:val="uk-UA"/>
+              </w:rPr>
+              <w:t>Планова собівартість (на що йдуть витрати, їх сума)</w:t>
+            </w:r>
+          </w:p>
+        </w:tc>
+        <w:tc>
+          <w:tcPr>
+            <w:tcW w:w="4252" w:type="dxa"/>
+          </w:tcPr>
+          <w:p>
+            <w:pPr>
+              <w:rPr>
+                <w:rFonts w:ascii="Times New Roman" w:hAnsi="Times New Roman" w:cs="Times New Roman"/>
+                <w:sz w:val="28"/>
+                <w:szCs w:val="28"/>
+                <w:lang w:val="uk-UA"/>
+              </w:rPr>
+            </w:pPr>
+            <w:r>
+              <w:rPr>
+                <w:rFonts w:ascii="Times New Roman" w:hAnsi="Times New Roman" w:cs="Times New Roman"/>
+                <w:sz w:val="28"/>
+                <w:szCs w:val="28"/>
+                <w:lang w:val="uk-UA"/>
+              </w:rPr>
+              <w:t>1. Повний цикл робіт з розробки маркетингової стратегії</w:t>
+            </w:r>
+          </w:p>
+        </w:tc>
+        <w:tc>
+          <w:tcPr>
+            <w:tcW w:w="1276" w:type="dxa"/>
+          </w:tcPr>
+          <w:p>
+            <w:pPr>
+              <w:rPr>
+                <w:rFonts w:ascii="Times New Roman" w:hAnsi="Times New Roman" w:cs="Times New Roman"/>
+                <w:sz w:val="28"/>
+                <w:szCs w:val="28"/>
+                <w:lang w:val="uk-UA"/>
+              </w:rPr>
+            </w:pPr>
+            <w:r>
+              <w:rPr>
+                <w:rFonts w:ascii="Times New Roman" w:hAnsi="Times New Roman" w:cs="Times New Roman"/>
+                <w:sz w:val="28"/>
+                <w:szCs w:val="28"/>
+                <w:lang w:val="uk-UA"/>
+              </w:rPr>
+              <w:t>50000+15000+15000+20000</w:t>
+            </w:r>
+          </w:p>
+        </w:tc>
+        <w:tc>
+          <w:tcPr>
+            <w:tcW w:w="1276" w:type="dxa"/>
+          </w:tcPr>
+          <w:p>
+            <w:pPr>
+              <w:rPr>
+                <w:rFonts w:ascii="Times New Roman" w:hAnsi="Times New Roman" w:cs="Times New Roman"/>
+                <w:sz w:val="28"/>
+                <w:szCs w:val="28"/>
+                <w:lang w:val="uk-UA"/>
+              </w:rPr>
+            </w:pPr>
+            <w:r>
+              <w:rPr>
+                <w:rFonts w:ascii="Times New Roman" w:hAnsi="Times New Roman" w:cs="Times New Roman"/>
+                <w:sz w:val="28"/>
+                <w:szCs w:val="28"/>
+                <w:lang w:val="uk-UA"/>
+              </w:rPr>
+              <w:t>= від 100 000</w:t>
+            </w:r>
+          </w:p>
+        </w:tc>
+      </w:tr>
+      <w:tr>
+        <w:trPr>
+          <w:trHeight w:val="308"/>
+        </w:trPr>
+        <w:tc>
+          <w:tcPr>
+            <w:tcW w:w="3114" w:type="dxa"/>
+            <w:vMerge/>
+          </w:tcPr>
+          <w:p>
+            <w:pPr>
+              <w:rPr>
+                <w:rFonts w:ascii="Times New Roman" w:hAnsi="Times New Roman" w:cs="Times New Roman"/>
+                <w:sz w:val="28"/>
+                <w:szCs w:val="28"/>
+                <w:lang w:val="uk-UA"/>
+              </w:rPr>
+            </w:pPr>
+          </w:p>
+        </w:tc>
+        <w:tc>
+          <w:tcPr>
+            <w:tcW w:w="4252" w:type="dxa"/>
+          </w:tcPr>
+          <w:p>
+            <w:pPr>
+              <w:rPr>
+                <w:rFonts w:ascii="Times New Roman" w:hAnsi="Times New Roman" w:cs="Times New Roman"/>
+                <w:sz w:val="28"/>
+                <w:szCs w:val="28"/>
+                <w:lang w:val="uk-UA"/>
+              </w:rPr>
+            </w:pPr>
+            <w:r>
+              <w:rPr>
+                <w:rFonts w:ascii="Times New Roman" w:hAnsi="Times New Roman" w:cs="Times New Roman"/>
+                <w:sz w:val="28"/>
+                <w:szCs w:val="28"/>
+                <w:lang w:val="uk-UA"/>
+              </w:rPr>
+              <w:t>Всього:</w:t>
+            </w:r>
+          </w:p>
+        </w:tc>
+        <w:tc>
+          <w:tcPr>
+            <w:tcW w:w="2552" w:type="dxa"/>
+            <w:gridSpan w:val="2"/>
+          </w:tcPr>
+          <w:p>
+            <w:pPr>
+              <w:jc w:val="right"/>
+              <w:rPr>
+                <w:rFonts w:ascii="Times New Roman" w:hAnsi="Times New Roman" w:cs="Times New Roman"/>
+                <w:sz w:val="28"/>
+                <w:szCs w:val="28"/>
+                <w:lang w:val="uk-UA"/>
+              </w:rPr>
+            </w:pPr>
+            <w:r>
+              <w:rPr>
+                <w:rFonts w:ascii="Times New Roman" w:hAnsi="Times New Roman" w:cs="Times New Roman"/>
+                <w:sz w:val="28"/>
+                <w:szCs w:val="28"/>
+                <w:lang w:val="uk-UA"/>
+              </w:rPr>
+              <w:t>За пакет послуг: від 100 000</w:t>
+            </w:r>
+          </w:p>
+        </w:tc>
+      </w:tr>
+      <w:tr>
+        <w:tc>
+          <w:tcPr>
+            <w:tcW w:w="7366" w:type="dxa"/>
+            <w:gridSpan w:val="2"/>
+          </w:tcPr>
+          <w:p>
+            <w:pPr>
+              <w:rPr>
+                <w:rFonts w:ascii="Times New Roman" w:hAnsi="Times New Roman" w:cs="Times New Roman"/>
+                <w:sz w:val="28"/>
+                <w:szCs w:val="28"/>
+                <w:lang w:val="uk-UA"/>
+              </w:rPr>
+            </w:pPr>
+            <w:r>
+              <w:rPr>
+                <w:rFonts w:ascii="Times New Roman" w:hAnsi="Times New Roman" w:cs="Times New Roman"/>
+                <w:sz w:val="28"/>
+                <w:szCs w:val="28"/>
+                <w:lang w:val="uk-UA"/>
+              </w:rPr>
+              <w:t>Ціна у конкурентів (грн/од.)</w:t>
+            </w:r>
+          </w:p>
+        </w:tc>
+        <w:tc>
+          <w:tcPr>
+            <w:tcW w:w="2552" w:type="dxa"/>
+            <w:gridSpan w:val="2"/>
+          </w:tcPr>
+          <w:p>
+            <w:pPr>
+              <w:jc w:val="right"/>
+              <w:rPr>
+                <w:rFonts w:ascii="Times New Roman" w:hAnsi="Times New Roman" w:cs="Times New Roman"/>
+                <w:sz w:val="28"/>
+                <w:szCs w:val="28"/>
+                <w:lang w:val="uk-UA"/>
+              </w:rPr>
+            </w:pPr>
+            <w:r>
+              <w:rPr>
+                <w:rFonts w:ascii="Times New Roman" w:hAnsi="Times New Roman" w:cs="Times New Roman"/>
+                <w:sz w:val="28"/>
+                <w:szCs w:val="28"/>
+                <w:lang w:val="uk-UA"/>
+              </w:rPr>
+              <w:t>За пакет послуг: від 140 000</w:t>
+            </w:r>
+          </w:p>
+        </w:tc>
+      </w:tr>
+      <w:tr>
+        <w:tc>
+          <w:tcPr>
+            <w:tcW w:w="7366" w:type="dxa"/>
+            <w:gridSpan w:val="2"/>
+          </w:tcPr>
+          <w:p>
+            <w:pPr>
+              <w:rPr>
+                <w:rFonts w:ascii="Times New Roman" w:hAnsi="Times New Roman" w:cs="Times New Roman"/>
+                <w:sz w:val="28"/>
+                <w:szCs w:val="28"/>
+                <w:lang w:val="uk-UA"/>
+              </w:rPr>
+            </w:pPr>
+            <w:r>
+              <w:rPr>
+                <w:rFonts w:ascii="Times New Roman" w:hAnsi="Times New Roman" w:cs="Times New Roman"/>
+                <w:sz w:val="28"/>
+                <w:szCs w:val="28"/>
+                <w:lang w:val="uk-UA"/>
+              </w:rPr>
+              <w:t>Остаточна планова ціна (грн/од.)</w:t>
+            </w:r>
+          </w:p>
+        </w:tc>
+        <w:tc>
+          <w:tcPr>
+            <w:tcW w:w="2552" w:type="dxa"/>
+            <w:gridSpan w:val="2"/>
+          </w:tcPr>
+          <w:p>
+            <w:pPr>
+              <w:jc w:val="right"/>
+              <w:rPr>
+                <w:rFonts w:ascii="Times New Roman" w:hAnsi="Times New Roman" w:cs="Times New Roman"/>
+                <w:sz w:val="28"/>
+                <w:szCs w:val="28"/>
+                <w:lang w:val="uk-UA"/>
+              </w:rPr>
+            </w:pPr>
+            <w:r>
+              <w:rPr>
+                <w:rFonts w:ascii="Times New Roman" w:hAnsi="Times New Roman" w:cs="Times New Roman"/>
+                <w:sz w:val="28"/>
+                <w:szCs w:val="28"/>
+                <w:lang w:val="uk-UA"/>
+              </w:rPr>
+              <w:t>За пакет послуг: від 97 000</w:t>
+            </w:r>
+          </w:p>
+        </w:tc>
+      </w:tr>
+      <w:tr>
+        <w:tc>
+          <w:tcPr>
+            <w:tcW w:w="7366" w:type="dxa"/>
+            <w:gridSpan w:val="2"/>
+            <w:shd w:val="clear" w:color="auto" w:fill="BFBFBF" w:themeFill="background1" w:themeFillShade="BF"/>
+          </w:tcPr>
+          <w:p>
+            <w:pPr>
+              <w:rPr>
+                <w:rFonts w:ascii="Times New Roman" w:hAnsi="Times New Roman" w:cs="Times New Roman"/>
+                <w:sz w:val="28"/>
+                <w:szCs w:val="28"/>
+                <w:lang w:val="uk-UA"/>
+              </w:rPr>
+            </w:pPr>
+            <w:r>
+              <w:rPr>
+                <w:rFonts w:ascii="Times New Roman" w:hAnsi="Times New Roman" w:cs="Times New Roman"/>
+                <w:b/>
+                <w:bCs/>
+                <w:sz w:val="28"/>
+                <w:szCs w:val="28"/>
+                <w:lang w:val="uk-UA"/>
+              </w:rPr>
+              <w:t>Плановий дохід за послугою</w:t>
+            </w:r>
+            <w:r>
+              <w:rPr>
+                <w:rFonts w:ascii="Times New Roman" w:hAnsi="Times New Roman" w:cs="Times New Roman"/>
+                <w:sz w:val="28"/>
+                <w:szCs w:val="28"/>
+                <w:lang w:val="uk-UA"/>
+              </w:rPr>
+              <w:t xml:space="preserve"> (грн/міс.)</w:t>
+            </w:r>
+          </w:p>
+        </w:tc>
+        <w:tc>
+          <w:tcPr>
+            <w:tcW w:w="2552" w:type="dxa"/>
+            <w:gridSpan w:val="2"/>
+            <w:shd w:val="clear" w:color="auto" w:fill="BFBFBF" w:themeFill="background1" w:themeFillShade="BF"/>
+          </w:tcPr>
+          <w:p>
+            <w:pPr>
+              <w:jc w:val="right"/>
+              <w:rPr>
+                <w:rFonts w:ascii="Times New Roman" w:hAnsi="Times New Roman" w:cs="Times New Roman"/>
+                <w:b/>
+                <w:bCs/>
+                <w:sz w:val="28"/>
+                <w:szCs w:val="28"/>
+                <w:lang w:val="uk-UA"/>
+              </w:rPr>
+            </w:pPr>
+            <w:r>
+              <w:rPr>
+                <w:rFonts w:ascii="Times New Roman" w:hAnsi="Times New Roman" w:cs="Times New Roman"/>
+                <w:b/>
+                <w:bCs/>
+                <w:sz w:val="28"/>
+                <w:szCs w:val="28"/>
+                <w:lang w:val="uk-UA"/>
+              </w:rPr>
+              <w:t>Від 485 000</w:t>
+            </w:r>
+          </w:p>
+        </w:tc>
+      </w:tr>
+    </w:tbl>
+    <w:p>
+      <w:pPr>
+        <w:rPr>
+          <w:rFonts w:ascii="Times New Roman" w:hAnsi="Times New Roman" w:cs="Times New Roman"/>
+          <w:sz w:val="28"/>
+          <w:szCs w:val="28"/>
+          <w:lang w:val="uk-UA"/>
+        </w:rPr>
+      </w:pPr>
+    </w:p>
+    <w:p>
+      <w:pPr>
+        <w:rPr>
+          <w:rFonts w:ascii="Times New Roman" w:hAnsi="Times New Roman" w:cs="Times New Roman"/>
+          <w:b/>
+          <w:bCs/>
+          <w:sz w:val="28"/>
+          <w:szCs w:val="28"/>
+          <w:lang w:val="uk-UA"/>
+        </w:rPr>
+      </w:pPr>
+      <w:r>
+        <w:rPr>
+          <w:rFonts w:ascii="Times New Roman" w:hAnsi="Times New Roman" w:cs="Times New Roman"/>
+          <w:b/>
+          <w:bCs/>
+          <w:sz w:val="28"/>
+          <w:szCs w:val="28"/>
+          <w:lang w:val="uk-UA"/>
+        </w:rPr>
+        <w:t>Послуга 3. «Розробка креативних матеріалів»</w:t>
+      </w:r>
+    </w:p>
+    <w:tbl>
+      <w:tblPr>
+        <w:tblStyle w:val="a4"/>
+        <w:tblW w:w="9918" w:type="dxa"/>
+        <w:tblLayout w:type="fixed"/>
+        <w:tblLook w:val="04A0" w:firstRow="1" w:lastRow="0" w:firstColumn="1" w:lastColumn="0" w:noHBand="0" w:noVBand="1"/>
+      </w:tblPr>
+      <w:tblGrid>
+        <w:gridCol w:w="3114"/>
+        <w:gridCol w:w="4252"/>
+        <w:gridCol w:w="1276"/>
+        <w:gridCol w:w="1276"/>
+      </w:tblGrid>
+      <w:tr>
+        <w:tc>
+          <w:tcPr>
+            <w:tcW w:w="3114" w:type="dxa"/>
+          </w:tcPr>
+          <w:p>
+            <w:pPr>
+              <w:rPr>
+                <w:rFonts w:ascii="Times New Roman" w:hAnsi="Times New Roman" w:cs="Times New Roman"/>
+                <w:sz w:val="28"/>
+                <w:szCs w:val="28"/>
+                <w:lang w:val="uk-UA"/>
+              </w:rPr>
+            </w:pPr>
+            <w:r>
+              <w:rPr>
+                <w:rFonts w:ascii="Times New Roman" w:hAnsi="Times New Roman" w:cs="Times New Roman"/>
+                <w:sz w:val="28"/>
+                <w:szCs w:val="28"/>
+                <w:lang w:val="uk-UA"/>
+              </w:rPr>
+              <w:t>Вид послуги (інформаційна, основна, супутня, постійна, індивідуальна, групова, ….)</w:t>
+            </w:r>
+          </w:p>
+        </w:tc>
+        <w:tc>
+          <w:tcPr>
+            <w:tcW w:w="6804" w:type="dxa"/>
+            <w:gridSpan w:val="3"/>
+          </w:tcPr>
+          <w:p>
+            <w:pPr>
+              <w:rPr>
+                <w:rFonts w:ascii="Times New Roman" w:hAnsi="Times New Roman" w:cs="Times New Roman"/>
+                <w:sz w:val="28"/>
+                <w:szCs w:val="28"/>
+                <w:lang w:val="uk-UA"/>
+              </w:rPr>
+            </w:pPr>
+            <w:r>
+              <w:rPr>
+                <w:rFonts w:ascii="Times New Roman" w:hAnsi="Times New Roman" w:cs="Times New Roman"/>
+                <w:sz w:val="28"/>
+                <w:szCs w:val="28"/>
+                <w:lang w:val="uk-UA"/>
+              </w:rPr>
+              <w:t>Індивідуальна</w:t>
+            </w:r>
+          </w:p>
+        </w:tc>
+      </w:tr>
+      <w:tr>
+        <w:tc>
+          <w:tcPr>
+            <w:tcW w:w="3114" w:type="dxa"/>
+          </w:tcPr>
+          <w:p>
+            <w:pPr>
+              <w:rPr>
+                <w:rFonts w:ascii="Times New Roman" w:hAnsi="Times New Roman" w:cs="Times New Roman"/>
+                <w:sz w:val="28"/>
+                <w:szCs w:val="28"/>
+                <w:lang w:val="uk-UA"/>
+              </w:rPr>
+            </w:pPr>
+            <w:r>
+              <w:rPr>
+                <w:rFonts w:ascii="Times New Roman" w:hAnsi="Times New Roman" w:cs="Times New Roman"/>
+                <w:sz w:val="28"/>
+                <w:szCs w:val="28"/>
+                <w:lang w:val="uk-UA"/>
+              </w:rPr>
+              <w:t>Планова кількість надання (</w:t>
+            </w:r>
+            <w:proofErr w:type="spellStart"/>
+            <w:r>
+              <w:rPr>
+                <w:rFonts w:ascii="Times New Roman" w:hAnsi="Times New Roman" w:cs="Times New Roman"/>
+                <w:sz w:val="28"/>
+                <w:szCs w:val="28"/>
+                <w:lang w:val="uk-UA"/>
+              </w:rPr>
+              <w:t>кільк</w:t>
+            </w:r>
+            <w:proofErr w:type="spellEnd"/>
+            <w:r>
+              <w:rPr>
+                <w:rFonts w:ascii="Times New Roman" w:hAnsi="Times New Roman" w:cs="Times New Roman"/>
+                <w:sz w:val="28"/>
+                <w:szCs w:val="28"/>
+                <w:lang w:val="uk-UA"/>
+              </w:rPr>
+              <w:t>. од./міс.)</w:t>
+            </w:r>
+          </w:p>
+        </w:tc>
+        <w:tc>
+          <w:tcPr>
+            <w:tcW w:w="6804" w:type="dxa"/>
+            <w:gridSpan w:val="3"/>
+          </w:tcPr>
+          <w:p>
+            <w:pPr>
+              <w:rPr>
+                <w:rFonts w:ascii="Times New Roman" w:hAnsi="Times New Roman" w:cs="Times New Roman"/>
+                <w:sz w:val="28"/>
+                <w:szCs w:val="28"/>
+                <w:lang w:val="uk-UA"/>
+              </w:rPr>
+            </w:pPr>
+            <w:r>
+              <w:rPr>
+                <w:rFonts w:ascii="Times New Roman" w:hAnsi="Times New Roman" w:cs="Times New Roman"/>
+                <w:sz w:val="28"/>
+                <w:szCs w:val="28"/>
+                <w:lang w:val="uk-UA"/>
+              </w:rPr>
+              <w:t xml:space="preserve">(1) - 2; (2) - 5; (3) - 7; (4) - 2; (5) - 5 </w:t>
+            </w:r>
+          </w:p>
+        </w:tc>
+      </w:tr>
+      <w:tr>
+        <w:tc>
+          <w:tcPr>
+            <w:tcW w:w="3114" w:type="dxa"/>
+          </w:tcPr>
+          <w:p>
+            <w:pPr>
+              <w:rPr>
+                <w:rFonts w:ascii="Times New Roman" w:hAnsi="Times New Roman" w:cs="Times New Roman"/>
+                <w:sz w:val="28"/>
+                <w:szCs w:val="28"/>
+                <w:lang w:val="uk-UA"/>
+              </w:rPr>
+            </w:pPr>
+            <w:r>
+              <w:rPr>
+                <w:rFonts w:ascii="Times New Roman" w:hAnsi="Times New Roman" w:cs="Times New Roman"/>
+                <w:sz w:val="28"/>
+                <w:szCs w:val="28"/>
+                <w:lang w:val="uk-UA"/>
+              </w:rPr>
+              <w:t>Схема утворення ціни</w:t>
+            </w:r>
+          </w:p>
+        </w:tc>
+        <w:tc>
+          <w:tcPr>
+            <w:tcW w:w="6804" w:type="dxa"/>
+            <w:gridSpan w:val="3"/>
+          </w:tcPr>
+          <w:p>
+            <w:pPr>
+              <w:rPr>
+                <w:rFonts w:ascii="Times New Roman" w:hAnsi="Times New Roman" w:cs="Times New Roman"/>
+                <w:sz w:val="28"/>
+                <w:szCs w:val="28"/>
+                <w:lang w:val="uk-UA"/>
+              </w:rPr>
+            </w:pPr>
+            <w:r>
+              <w:rPr>
+                <w:rFonts w:ascii="Times New Roman" w:hAnsi="Times New Roman" w:cs="Times New Roman"/>
+                <w:sz w:val="28"/>
+                <w:szCs w:val="28"/>
+                <w:lang w:val="uk-UA"/>
+              </w:rPr>
+              <w:t xml:space="preserve">Витрати на розробку послуги + витрати на обслуговування + саме робота по наданню + податок </w:t>
+            </w:r>
+          </w:p>
+        </w:tc>
+      </w:tr>
+      <w:tr>
+        <w:trPr>
+          <w:trHeight w:val="303"/>
+        </w:trPr>
+        <w:tc>
+          <w:tcPr>
+            <w:tcW w:w="3114" w:type="dxa"/>
+            <w:vMerge w:val="restart"/>
+          </w:tcPr>
+          <w:p>
+            <w:pPr>
+              <w:rPr>
+                <w:rFonts w:ascii="Times New Roman" w:hAnsi="Times New Roman" w:cs="Times New Roman"/>
+                <w:sz w:val="28"/>
+                <w:szCs w:val="28"/>
+                <w:lang w:val="uk-UA"/>
+              </w:rPr>
+            </w:pPr>
+            <w:r>
+              <w:rPr>
+                <w:rFonts w:ascii="Times New Roman" w:hAnsi="Times New Roman" w:cs="Times New Roman"/>
+                <w:sz w:val="28"/>
+                <w:szCs w:val="28"/>
+                <w:lang w:val="uk-UA"/>
+              </w:rPr>
+              <w:t>Планова собівартість (на що йдуть витрати, їх сума)</w:t>
+            </w:r>
+          </w:p>
+        </w:tc>
+        <w:tc>
+          <w:tcPr>
+            <w:tcW w:w="4252" w:type="dxa"/>
+          </w:tcPr>
+          <w:p>
+            <w:pPr>
+              <w:rPr>
+                <w:rFonts w:ascii="Times New Roman" w:hAnsi="Times New Roman" w:cs="Times New Roman"/>
+                <w:sz w:val="28"/>
+                <w:szCs w:val="28"/>
+                <w:lang w:val="uk-UA"/>
+              </w:rPr>
+            </w:pPr>
+            <w:r>
+              <w:rPr>
+                <w:rFonts w:ascii="Times New Roman" w:hAnsi="Times New Roman" w:cs="Times New Roman"/>
+                <w:sz w:val="28"/>
+                <w:szCs w:val="28"/>
+                <w:lang w:val="uk-UA"/>
+              </w:rPr>
+              <w:t xml:space="preserve">1. Розробка </w:t>
+            </w:r>
+            <w:proofErr w:type="spellStart"/>
+            <w:r>
+              <w:rPr>
+                <w:rFonts w:ascii="Times New Roman" w:hAnsi="Times New Roman" w:cs="Times New Roman"/>
+                <w:sz w:val="28"/>
+                <w:szCs w:val="28"/>
+                <w:lang w:val="uk-UA"/>
+              </w:rPr>
+              <w:t>брендбука</w:t>
+            </w:r>
+            <w:proofErr w:type="spellEnd"/>
+          </w:p>
+        </w:tc>
+        <w:tc>
+          <w:tcPr>
+            <w:tcW w:w="1276" w:type="dxa"/>
+          </w:tcPr>
+          <w:p>
+            <w:pPr>
+              <w:rPr>
+                <w:rFonts w:ascii="Times New Roman" w:hAnsi="Times New Roman" w:cs="Times New Roman"/>
+                <w:sz w:val="28"/>
+                <w:szCs w:val="28"/>
+                <w:lang w:val="uk-UA"/>
+              </w:rPr>
+            </w:pPr>
+            <w:r>
+              <w:rPr>
+                <w:rFonts w:ascii="Times New Roman" w:hAnsi="Times New Roman" w:cs="Times New Roman"/>
+                <w:sz w:val="28"/>
+                <w:szCs w:val="28"/>
+                <w:lang w:val="uk-UA"/>
+              </w:rPr>
+              <w:t>4000+1500+500+1500</w:t>
+            </w:r>
+          </w:p>
+        </w:tc>
+        <w:tc>
+          <w:tcPr>
+            <w:tcW w:w="1276" w:type="dxa"/>
+          </w:tcPr>
+          <w:p>
+            <w:pPr>
+              <w:rPr>
+                <w:rFonts w:ascii="Times New Roman" w:hAnsi="Times New Roman" w:cs="Times New Roman"/>
+                <w:sz w:val="28"/>
+                <w:szCs w:val="28"/>
+                <w:lang w:val="uk-UA"/>
+              </w:rPr>
+            </w:pPr>
+            <w:r>
+              <w:rPr>
+                <w:rFonts w:ascii="Times New Roman" w:hAnsi="Times New Roman" w:cs="Times New Roman"/>
+                <w:sz w:val="28"/>
+                <w:szCs w:val="28"/>
+                <w:lang w:val="uk-UA"/>
+              </w:rPr>
+              <w:t>= 7 500</w:t>
+            </w:r>
+          </w:p>
+        </w:tc>
+      </w:tr>
+      <w:tr>
+        <w:trPr>
+          <w:trHeight w:val="308"/>
+        </w:trPr>
+        <w:tc>
+          <w:tcPr>
+            <w:tcW w:w="3114" w:type="dxa"/>
+            <w:vMerge/>
+          </w:tcPr>
+          <w:p>
+            <w:pPr>
+              <w:rPr>
+                <w:rFonts w:ascii="Times New Roman" w:hAnsi="Times New Roman" w:cs="Times New Roman"/>
+                <w:sz w:val="28"/>
+                <w:szCs w:val="28"/>
+                <w:lang w:val="uk-UA"/>
+              </w:rPr>
+            </w:pPr>
+          </w:p>
+        </w:tc>
+        <w:tc>
+          <w:tcPr>
+            <w:tcW w:w="4252" w:type="dxa"/>
+          </w:tcPr>
+          <w:p>
+            <w:pPr>
+              <w:rPr>
+                <w:rFonts w:ascii="Times New Roman" w:hAnsi="Times New Roman" w:cs="Times New Roman"/>
+                <w:sz w:val="28"/>
+                <w:szCs w:val="28"/>
+                <w:lang w:val="uk-UA"/>
+              </w:rPr>
+            </w:pPr>
+            <w:r>
+              <w:rPr>
+                <w:rFonts w:ascii="Times New Roman" w:hAnsi="Times New Roman" w:cs="Times New Roman"/>
+                <w:sz w:val="28"/>
+                <w:szCs w:val="28"/>
+                <w:lang w:val="uk-UA"/>
+              </w:rPr>
+              <w:t>2. Розробка фірмового стилю</w:t>
+            </w:r>
+          </w:p>
+        </w:tc>
+        <w:tc>
+          <w:tcPr>
+            <w:tcW w:w="1276" w:type="dxa"/>
+          </w:tcPr>
+          <w:p>
+            <w:pPr>
+              <w:rPr>
+                <w:rFonts w:ascii="Times New Roman" w:hAnsi="Times New Roman" w:cs="Times New Roman"/>
+                <w:sz w:val="28"/>
+                <w:szCs w:val="28"/>
+                <w:lang w:val="uk-UA"/>
+              </w:rPr>
+            </w:pPr>
+            <w:r>
+              <w:rPr>
+                <w:rFonts w:ascii="Times New Roman" w:hAnsi="Times New Roman" w:cs="Times New Roman"/>
+                <w:sz w:val="28"/>
+                <w:szCs w:val="28"/>
+                <w:lang w:val="uk-UA"/>
+              </w:rPr>
+              <w:t>4000+2000+720+1680</w:t>
+            </w:r>
+          </w:p>
+        </w:tc>
+        <w:tc>
+          <w:tcPr>
+            <w:tcW w:w="1276" w:type="dxa"/>
+          </w:tcPr>
+          <w:p>
+            <w:pPr>
+              <w:rPr>
+                <w:rFonts w:ascii="Times New Roman" w:hAnsi="Times New Roman" w:cs="Times New Roman"/>
+                <w:sz w:val="28"/>
+                <w:szCs w:val="28"/>
+                <w:lang w:val="uk-UA"/>
+              </w:rPr>
+            </w:pPr>
+            <w:r>
+              <w:rPr>
+                <w:rFonts w:ascii="Times New Roman" w:hAnsi="Times New Roman" w:cs="Times New Roman"/>
+                <w:sz w:val="28"/>
+                <w:szCs w:val="28"/>
+                <w:lang w:val="uk-UA"/>
+              </w:rPr>
+              <w:t>= 8 400</w:t>
+            </w:r>
+          </w:p>
+        </w:tc>
+      </w:tr>
+      <w:tr>
+        <w:trPr>
+          <w:trHeight w:val="308"/>
+        </w:trPr>
+        <w:tc>
+          <w:tcPr>
+            <w:tcW w:w="3114" w:type="dxa"/>
+            <w:vMerge/>
+          </w:tcPr>
+          <w:p>
+            <w:pPr>
+              <w:rPr>
+                <w:rFonts w:ascii="Times New Roman" w:hAnsi="Times New Roman" w:cs="Times New Roman"/>
+                <w:sz w:val="28"/>
+                <w:szCs w:val="28"/>
+                <w:lang w:val="uk-UA"/>
+              </w:rPr>
+            </w:pPr>
+          </w:p>
+        </w:tc>
+        <w:tc>
+          <w:tcPr>
+            <w:tcW w:w="4252" w:type="dxa"/>
+          </w:tcPr>
+          <w:p>
+            <w:pPr>
+              <w:rPr>
+                <w:rFonts w:ascii="Times New Roman" w:hAnsi="Times New Roman" w:cs="Times New Roman"/>
+                <w:sz w:val="28"/>
+                <w:szCs w:val="28"/>
+                <w:lang w:val="uk-UA"/>
+              </w:rPr>
+            </w:pPr>
+            <w:r>
+              <w:rPr>
+                <w:rFonts w:ascii="Times New Roman" w:hAnsi="Times New Roman" w:cs="Times New Roman"/>
+                <w:sz w:val="28"/>
+                <w:szCs w:val="28"/>
+                <w:lang w:val="uk-UA"/>
+              </w:rPr>
+              <w:t>3. Розробка логотипу</w:t>
+            </w:r>
+          </w:p>
+        </w:tc>
+        <w:tc>
+          <w:tcPr>
+            <w:tcW w:w="1276" w:type="dxa"/>
+          </w:tcPr>
+          <w:p>
+            <w:pPr>
+              <w:rPr>
+                <w:rFonts w:ascii="Times New Roman" w:hAnsi="Times New Roman" w:cs="Times New Roman"/>
+                <w:sz w:val="28"/>
+                <w:szCs w:val="28"/>
+                <w:lang w:val="uk-UA"/>
+              </w:rPr>
+            </w:pPr>
+            <w:r>
+              <w:rPr>
+                <w:rFonts w:ascii="Times New Roman" w:hAnsi="Times New Roman" w:cs="Times New Roman"/>
+                <w:sz w:val="28"/>
+                <w:szCs w:val="28"/>
+                <w:lang w:val="uk-UA"/>
+              </w:rPr>
+              <w:t>1000+700+300+500</w:t>
+            </w:r>
+          </w:p>
+        </w:tc>
+        <w:tc>
+          <w:tcPr>
+            <w:tcW w:w="1276" w:type="dxa"/>
+          </w:tcPr>
+          <w:p>
+            <w:pPr>
+              <w:rPr>
+                <w:rFonts w:ascii="Times New Roman" w:hAnsi="Times New Roman" w:cs="Times New Roman"/>
+                <w:sz w:val="28"/>
+                <w:szCs w:val="28"/>
+                <w:lang w:val="uk-UA"/>
+              </w:rPr>
+            </w:pPr>
+            <w:r>
+              <w:rPr>
+                <w:rFonts w:ascii="Times New Roman" w:hAnsi="Times New Roman" w:cs="Times New Roman"/>
+                <w:sz w:val="28"/>
+                <w:szCs w:val="28"/>
+                <w:lang w:val="uk-UA"/>
+              </w:rPr>
+              <w:t>= 2 500</w:t>
+            </w:r>
+          </w:p>
+        </w:tc>
+      </w:tr>
+      <w:tr>
+        <w:trPr>
+          <w:trHeight w:val="308"/>
+        </w:trPr>
+        <w:tc>
+          <w:tcPr>
+            <w:tcW w:w="3114" w:type="dxa"/>
+            <w:vMerge/>
+          </w:tcPr>
+          <w:p>
+            <w:pPr>
+              <w:rPr>
+                <w:rFonts w:ascii="Times New Roman" w:hAnsi="Times New Roman" w:cs="Times New Roman"/>
+                <w:sz w:val="28"/>
+                <w:szCs w:val="28"/>
+                <w:lang w:val="uk-UA"/>
+              </w:rPr>
+            </w:pPr>
+          </w:p>
+        </w:tc>
+        <w:tc>
+          <w:tcPr>
+            <w:tcW w:w="4252" w:type="dxa"/>
+          </w:tcPr>
+          <w:p>
+            <w:pPr>
+              <w:rPr>
+                <w:rFonts w:ascii="Times New Roman" w:hAnsi="Times New Roman" w:cs="Times New Roman"/>
+                <w:sz w:val="28"/>
+                <w:szCs w:val="28"/>
+                <w:lang w:val="uk-UA"/>
+              </w:rPr>
+            </w:pPr>
+            <w:r>
+              <w:rPr>
+                <w:rFonts w:ascii="Times New Roman" w:hAnsi="Times New Roman" w:cs="Times New Roman"/>
+                <w:sz w:val="28"/>
+                <w:szCs w:val="28"/>
+                <w:lang w:val="uk-UA"/>
+              </w:rPr>
+              <w:t>4. Розробка фірмового шрифту</w:t>
+            </w:r>
+          </w:p>
+        </w:tc>
+        <w:tc>
+          <w:tcPr>
+            <w:tcW w:w="1276" w:type="dxa"/>
+          </w:tcPr>
+          <w:p>
+            <w:pPr>
+              <w:rPr>
+                <w:rFonts w:ascii="Times New Roman" w:hAnsi="Times New Roman" w:cs="Times New Roman"/>
+                <w:sz w:val="28"/>
+                <w:szCs w:val="28"/>
+                <w:lang w:val="uk-UA"/>
+              </w:rPr>
+            </w:pPr>
+            <w:r>
+              <w:rPr>
+                <w:rFonts w:ascii="Times New Roman" w:hAnsi="Times New Roman" w:cs="Times New Roman"/>
+                <w:sz w:val="28"/>
+                <w:szCs w:val="28"/>
+                <w:lang w:val="uk-UA"/>
+              </w:rPr>
+              <w:t>3000+440+400+960</w:t>
+            </w:r>
+          </w:p>
+        </w:tc>
+        <w:tc>
+          <w:tcPr>
+            <w:tcW w:w="1276" w:type="dxa"/>
+          </w:tcPr>
+          <w:p>
+            <w:pPr>
+              <w:rPr>
+                <w:rFonts w:ascii="Times New Roman" w:hAnsi="Times New Roman" w:cs="Times New Roman"/>
+                <w:sz w:val="28"/>
+                <w:szCs w:val="28"/>
+                <w:lang w:val="uk-UA"/>
+              </w:rPr>
+            </w:pPr>
+            <w:r>
+              <w:rPr>
+                <w:rFonts w:ascii="Times New Roman" w:hAnsi="Times New Roman" w:cs="Times New Roman"/>
+                <w:sz w:val="28"/>
+                <w:szCs w:val="28"/>
+                <w:lang w:val="uk-UA"/>
+              </w:rPr>
+              <w:t>= 4 800</w:t>
+            </w:r>
+          </w:p>
+        </w:tc>
+      </w:tr>
+      <w:tr>
+        <w:trPr>
+          <w:trHeight w:val="308"/>
+        </w:trPr>
+        <w:tc>
+          <w:tcPr>
+            <w:tcW w:w="3114" w:type="dxa"/>
+            <w:vMerge/>
+          </w:tcPr>
+          <w:p>
+            <w:pPr>
+              <w:rPr>
+                <w:rFonts w:ascii="Times New Roman" w:hAnsi="Times New Roman" w:cs="Times New Roman"/>
+                <w:sz w:val="28"/>
+                <w:szCs w:val="28"/>
+                <w:lang w:val="uk-UA"/>
+              </w:rPr>
+            </w:pPr>
+          </w:p>
+        </w:tc>
+        <w:tc>
+          <w:tcPr>
+            <w:tcW w:w="4252" w:type="dxa"/>
+          </w:tcPr>
+          <w:p>
+            <w:pPr>
+              <w:rPr>
+                <w:rFonts w:ascii="Times New Roman" w:hAnsi="Times New Roman" w:cs="Times New Roman"/>
+                <w:sz w:val="28"/>
+                <w:szCs w:val="28"/>
+              </w:rPr>
+            </w:pPr>
+            <w:r>
+              <w:rPr>
+                <w:rFonts w:ascii="Times New Roman" w:hAnsi="Times New Roman" w:cs="Times New Roman"/>
+                <w:sz w:val="28"/>
+                <w:szCs w:val="28"/>
+                <w:lang w:val="uk-UA"/>
+              </w:rPr>
+              <w:t>5. Розробка фірмових позначень, складних графічних елементів</w:t>
+            </w:r>
+          </w:p>
+        </w:tc>
+        <w:tc>
+          <w:tcPr>
+            <w:tcW w:w="1276" w:type="dxa"/>
+          </w:tcPr>
+          <w:p>
+            <w:pPr>
+              <w:rPr>
+                <w:rFonts w:ascii="Times New Roman" w:hAnsi="Times New Roman" w:cs="Times New Roman"/>
+                <w:sz w:val="28"/>
+                <w:szCs w:val="28"/>
+                <w:lang w:val="uk-UA"/>
+              </w:rPr>
+            </w:pPr>
+            <w:r>
+              <w:rPr>
+                <w:rFonts w:ascii="Times New Roman" w:hAnsi="Times New Roman" w:cs="Times New Roman"/>
+                <w:sz w:val="28"/>
+                <w:szCs w:val="28"/>
+                <w:lang w:val="uk-UA"/>
+              </w:rPr>
+              <w:t>150+50+40+60</w:t>
+            </w:r>
+          </w:p>
+        </w:tc>
+        <w:tc>
+          <w:tcPr>
+            <w:tcW w:w="1276" w:type="dxa"/>
+          </w:tcPr>
+          <w:p>
+            <w:pPr>
+              <w:rPr>
+                <w:rFonts w:ascii="Times New Roman" w:hAnsi="Times New Roman" w:cs="Times New Roman"/>
+                <w:sz w:val="28"/>
+                <w:szCs w:val="28"/>
+                <w:lang w:val="uk-UA"/>
+              </w:rPr>
+            </w:pPr>
+            <w:r>
+              <w:rPr>
+                <w:rFonts w:ascii="Times New Roman" w:hAnsi="Times New Roman" w:cs="Times New Roman"/>
+                <w:sz w:val="28"/>
+                <w:szCs w:val="28"/>
+                <w:lang w:val="uk-UA"/>
+              </w:rPr>
+              <w:t>= 300</w:t>
+            </w:r>
+          </w:p>
+        </w:tc>
+      </w:tr>
+      <w:tr>
+        <w:trPr>
+          <w:trHeight w:val="308"/>
+        </w:trPr>
+        <w:tc>
+          <w:tcPr>
+            <w:tcW w:w="3114" w:type="dxa"/>
+            <w:vMerge/>
+          </w:tcPr>
+          <w:p>
+            <w:pPr>
+              <w:rPr>
+                <w:rFonts w:ascii="Times New Roman" w:hAnsi="Times New Roman" w:cs="Times New Roman"/>
+                <w:sz w:val="28"/>
+                <w:szCs w:val="28"/>
+                <w:lang w:val="uk-UA"/>
+              </w:rPr>
+            </w:pPr>
+          </w:p>
+        </w:tc>
+        <w:tc>
+          <w:tcPr>
+            <w:tcW w:w="4252" w:type="dxa"/>
+          </w:tcPr>
+          <w:p>
+            <w:pPr>
+              <w:rPr>
+                <w:rFonts w:ascii="Times New Roman" w:hAnsi="Times New Roman" w:cs="Times New Roman"/>
+                <w:sz w:val="28"/>
+                <w:szCs w:val="28"/>
+                <w:lang w:val="uk-UA"/>
+              </w:rPr>
+            </w:pPr>
+            <w:r>
+              <w:rPr>
+                <w:rFonts w:ascii="Times New Roman" w:hAnsi="Times New Roman" w:cs="Times New Roman"/>
+                <w:sz w:val="28"/>
+                <w:szCs w:val="28"/>
+                <w:lang w:val="uk-UA"/>
+              </w:rPr>
+              <w:t>Всього:</w:t>
+            </w:r>
+          </w:p>
+        </w:tc>
+        <w:tc>
+          <w:tcPr>
+            <w:tcW w:w="2552" w:type="dxa"/>
+            <w:gridSpan w:val="2"/>
+          </w:tcPr>
+          <w:p>
+            <w:pPr>
+              <w:jc w:val="right"/>
+              <w:rPr>
+                <w:rFonts w:ascii="Times New Roman" w:hAnsi="Times New Roman" w:cs="Times New Roman"/>
+                <w:sz w:val="28"/>
+                <w:szCs w:val="28"/>
+                <w:lang w:val="uk-UA"/>
+              </w:rPr>
+            </w:pPr>
+            <w:r>
+              <w:rPr>
+                <w:rFonts w:ascii="Times New Roman" w:hAnsi="Times New Roman" w:cs="Times New Roman"/>
+                <w:sz w:val="28"/>
+                <w:szCs w:val="28"/>
+                <w:lang w:val="uk-UA"/>
+              </w:rPr>
+              <w:t>За пакет послуг: 23 500</w:t>
+            </w:r>
+          </w:p>
+        </w:tc>
+      </w:tr>
+      <w:tr>
+        <w:tc>
+          <w:tcPr>
+            <w:tcW w:w="7366" w:type="dxa"/>
+            <w:gridSpan w:val="2"/>
+          </w:tcPr>
+          <w:p>
+            <w:pPr>
+              <w:rPr>
+                <w:rFonts w:ascii="Times New Roman" w:hAnsi="Times New Roman" w:cs="Times New Roman"/>
+                <w:sz w:val="28"/>
+                <w:szCs w:val="28"/>
+                <w:lang w:val="uk-UA"/>
+              </w:rPr>
+            </w:pPr>
+            <w:r>
+              <w:rPr>
+                <w:rFonts w:ascii="Times New Roman" w:hAnsi="Times New Roman" w:cs="Times New Roman"/>
+                <w:sz w:val="28"/>
+                <w:szCs w:val="28"/>
+                <w:lang w:val="uk-UA"/>
+              </w:rPr>
+              <w:t>Ціна у конкурентів (грн/од.)</w:t>
+            </w:r>
+          </w:p>
+        </w:tc>
+        <w:tc>
+          <w:tcPr>
+            <w:tcW w:w="2552" w:type="dxa"/>
+            <w:gridSpan w:val="2"/>
+          </w:tcPr>
+          <w:p>
+            <w:pPr>
+              <w:jc w:val="right"/>
+              <w:rPr>
+                <w:rFonts w:ascii="Times New Roman" w:hAnsi="Times New Roman" w:cs="Times New Roman"/>
+                <w:sz w:val="28"/>
+                <w:szCs w:val="28"/>
+                <w:lang w:val="uk-UA"/>
+              </w:rPr>
+            </w:pPr>
+            <w:r>
+              <w:rPr>
+                <w:rFonts w:ascii="Times New Roman" w:hAnsi="Times New Roman" w:cs="Times New Roman"/>
+                <w:sz w:val="28"/>
+                <w:szCs w:val="28"/>
+                <w:lang w:val="uk-UA"/>
+              </w:rPr>
+              <w:t>За пакет послуг: 28 000</w:t>
+            </w:r>
+          </w:p>
+        </w:tc>
+      </w:tr>
+      <w:tr>
+        <w:tc>
+          <w:tcPr>
+            <w:tcW w:w="7366" w:type="dxa"/>
+            <w:gridSpan w:val="2"/>
+          </w:tcPr>
+          <w:p>
+            <w:pPr>
+              <w:rPr>
+                <w:rFonts w:ascii="Times New Roman" w:hAnsi="Times New Roman" w:cs="Times New Roman"/>
+                <w:sz w:val="28"/>
+                <w:szCs w:val="28"/>
+                <w:lang w:val="uk-UA"/>
+              </w:rPr>
+            </w:pPr>
+            <w:r>
+              <w:rPr>
+                <w:rFonts w:ascii="Times New Roman" w:hAnsi="Times New Roman" w:cs="Times New Roman"/>
+                <w:sz w:val="28"/>
+                <w:szCs w:val="28"/>
+                <w:lang w:val="uk-UA"/>
+              </w:rPr>
+              <w:t>Остаточна планова ціна (грн/од.)</w:t>
+            </w:r>
+          </w:p>
+        </w:tc>
+        <w:tc>
+          <w:tcPr>
+            <w:tcW w:w="2552" w:type="dxa"/>
+            <w:gridSpan w:val="2"/>
+          </w:tcPr>
+          <w:p>
+            <w:pPr>
+              <w:jc w:val="right"/>
+              <w:rPr>
+                <w:rFonts w:ascii="Times New Roman" w:hAnsi="Times New Roman" w:cs="Times New Roman"/>
+                <w:sz w:val="28"/>
+                <w:szCs w:val="28"/>
+                <w:lang w:val="uk-UA"/>
+              </w:rPr>
+            </w:pPr>
+            <w:r>
+              <w:rPr>
+                <w:rFonts w:ascii="Times New Roman" w:hAnsi="Times New Roman" w:cs="Times New Roman"/>
+                <w:sz w:val="28"/>
+                <w:szCs w:val="28"/>
+                <w:lang w:val="uk-UA"/>
+              </w:rPr>
+              <w:t>За пакет послуг: 22 500</w:t>
+            </w:r>
+          </w:p>
+        </w:tc>
+      </w:tr>
+      <w:tr>
+        <w:tc>
+          <w:tcPr>
+            <w:tcW w:w="7366" w:type="dxa"/>
+            <w:gridSpan w:val="2"/>
+            <w:shd w:val="clear" w:color="auto" w:fill="BFBFBF" w:themeFill="background1" w:themeFillShade="BF"/>
+          </w:tcPr>
+          <w:p>
+            <w:pPr>
+              <w:rPr>
+                <w:rFonts w:ascii="Times New Roman" w:hAnsi="Times New Roman" w:cs="Times New Roman"/>
+                <w:sz w:val="28"/>
+                <w:szCs w:val="28"/>
+                <w:lang w:val="uk-UA"/>
+              </w:rPr>
+            </w:pPr>
+            <w:r>
+              <w:rPr>
+                <w:rFonts w:ascii="Times New Roman" w:hAnsi="Times New Roman" w:cs="Times New Roman"/>
+                <w:b/>
+                <w:bCs/>
+                <w:sz w:val="28"/>
+                <w:szCs w:val="28"/>
+                <w:lang w:val="uk-UA"/>
+              </w:rPr>
+              <w:t>Плановий дохід за послугою</w:t>
+            </w:r>
+            <w:r>
+              <w:rPr>
+                <w:rFonts w:ascii="Times New Roman" w:hAnsi="Times New Roman" w:cs="Times New Roman"/>
+                <w:sz w:val="28"/>
+                <w:szCs w:val="28"/>
+                <w:lang w:val="uk-UA"/>
+              </w:rPr>
+              <w:t xml:space="preserve"> (грн/міс.)</w:t>
+            </w:r>
+          </w:p>
+        </w:tc>
+        <w:tc>
+          <w:tcPr>
+            <w:tcW w:w="2552" w:type="dxa"/>
+            <w:gridSpan w:val="2"/>
+            <w:shd w:val="clear" w:color="auto" w:fill="BFBFBF" w:themeFill="background1" w:themeFillShade="BF"/>
+          </w:tcPr>
+          <w:p>
+            <w:pPr>
+              <w:jc w:val="right"/>
+              <w:rPr>
+                <w:rFonts w:ascii="Times New Roman" w:hAnsi="Times New Roman" w:cs="Times New Roman"/>
+                <w:b/>
+                <w:bCs/>
+                <w:sz w:val="28"/>
+                <w:szCs w:val="28"/>
+                <w:lang w:val="uk-UA"/>
+              </w:rPr>
+            </w:pPr>
+            <w:r>
+              <w:rPr>
+                <w:rFonts w:ascii="Times New Roman" w:hAnsi="Times New Roman" w:cs="Times New Roman"/>
+                <w:b/>
+                <w:bCs/>
+                <w:sz w:val="28"/>
+                <w:szCs w:val="28"/>
+                <w:lang w:val="uk-UA"/>
+              </w:rPr>
+              <w:t>85 600</w:t>
+            </w:r>
+          </w:p>
+        </w:tc>
+      </w:tr>
+    </w:tbl>
+    <w:p>
+      <w:pPr>
+        <w:rPr>
+          <w:rFonts w:ascii="Times New Roman" w:hAnsi="Times New Roman" w:cs="Times New Roman"/>
+          <w:sz w:val="28"/>
+          <w:szCs w:val="28"/>
+          <w:lang w:val="uk-UA"/>
+        </w:rPr>
+      </w:pPr>
+    </w:p>
+    <w:p>
+      <w:pPr>
+        <w:rPr>
+          <w:rFonts w:ascii="Times New Roman" w:hAnsi="Times New Roman" w:cs="Times New Roman"/>
+          <w:b/>
+          <w:bCs/>
+          <w:sz w:val="28"/>
+          <w:szCs w:val="28"/>
+          <w:lang w:val="uk-UA"/>
+        </w:rPr>
+      </w:pPr>
+      <w:r>
+        <w:rPr>
+          <w:rFonts w:ascii="Times New Roman" w:hAnsi="Times New Roman" w:cs="Times New Roman"/>
+          <w:b/>
+          <w:bCs/>
+          <w:sz w:val="28"/>
+          <w:szCs w:val="28"/>
+          <w:lang w:val="uk-UA"/>
+        </w:rPr>
+        <w:t>Послуга 4. «WEB-розробка і просування»</w:t>
+      </w:r>
+    </w:p>
+    <w:tbl>
+      <w:tblPr>
+        <w:tblStyle w:val="a4"/>
+        <w:tblW w:w="9918" w:type="dxa"/>
+        <w:tblLayout w:type="fixed"/>
+        <w:tblLook w:val="04A0" w:firstRow="1" w:lastRow="0" w:firstColumn="1" w:lastColumn="0" w:noHBand="0" w:noVBand="1"/>
+      </w:tblPr>
+      <w:tblGrid>
+        <w:gridCol w:w="3114"/>
+        <w:gridCol w:w="4252"/>
+        <w:gridCol w:w="1276"/>
+        <w:gridCol w:w="1276"/>
+      </w:tblGrid>
+      <w:tr>
+        <w:tc>
+          <w:tcPr>
+            <w:tcW w:w="3114" w:type="dxa"/>
+          </w:tcPr>
+          <w:p>
+            <w:pPr>
+              <w:rPr>
+                <w:rFonts w:ascii="Times New Roman" w:hAnsi="Times New Roman" w:cs="Times New Roman"/>
+                <w:sz w:val="28"/>
+                <w:szCs w:val="28"/>
+                <w:lang w:val="uk-UA"/>
+              </w:rPr>
+            </w:pPr>
+            <w:r>
+              <w:rPr>
+                <w:rFonts w:ascii="Times New Roman" w:hAnsi="Times New Roman" w:cs="Times New Roman"/>
+                <w:sz w:val="28"/>
+                <w:szCs w:val="28"/>
+                <w:lang w:val="uk-UA"/>
+              </w:rPr>
+              <w:t>Вид послуги (інформаційна, основна, супутня, постійна, індивідуальна, групова, ….)</w:t>
+            </w:r>
+          </w:p>
+        </w:tc>
+        <w:tc>
+          <w:tcPr>
+            <w:tcW w:w="6804" w:type="dxa"/>
+            <w:gridSpan w:val="3"/>
+          </w:tcPr>
+          <w:p>
+            <w:pPr>
+              <w:rPr>
+                <w:rFonts w:ascii="Times New Roman" w:hAnsi="Times New Roman" w:cs="Times New Roman"/>
+                <w:sz w:val="28"/>
+                <w:szCs w:val="28"/>
+                <w:lang w:val="uk-UA"/>
+              </w:rPr>
+            </w:pPr>
+            <w:r>
+              <w:rPr>
+                <w:rFonts w:ascii="Times New Roman" w:hAnsi="Times New Roman" w:cs="Times New Roman"/>
+                <w:sz w:val="28"/>
+                <w:szCs w:val="28"/>
+                <w:lang w:val="uk-UA"/>
+              </w:rPr>
+              <w:t>Індивідуальна</w:t>
+            </w:r>
+          </w:p>
+        </w:tc>
+      </w:tr>
+      <w:tr>
+        <w:tc>
+          <w:tcPr>
+            <w:tcW w:w="3114" w:type="dxa"/>
+          </w:tcPr>
+          <w:p>
+            <w:pPr>
+              <w:rPr>
+                <w:rFonts w:ascii="Times New Roman" w:hAnsi="Times New Roman" w:cs="Times New Roman"/>
+                <w:sz w:val="28"/>
+                <w:szCs w:val="28"/>
+                <w:lang w:val="uk-UA"/>
+              </w:rPr>
+            </w:pPr>
+            <w:r>
+              <w:rPr>
+                <w:rFonts w:ascii="Times New Roman" w:hAnsi="Times New Roman" w:cs="Times New Roman"/>
+                <w:sz w:val="28"/>
+                <w:szCs w:val="28"/>
+                <w:lang w:val="uk-UA"/>
+              </w:rPr>
+              <w:t>Планова кількість надання (</w:t>
+            </w:r>
+            <w:proofErr w:type="spellStart"/>
+            <w:r>
+              <w:rPr>
+                <w:rFonts w:ascii="Times New Roman" w:hAnsi="Times New Roman" w:cs="Times New Roman"/>
+                <w:sz w:val="28"/>
+                <w:szCs w:val="28"/>
+                <w:lang w:val="uk-UA"/>
+              </w:rPr>
+              <w:t>кільк</w:t>
+            </w:r>
+            <w:proofErr w:type="spellEnd"/>
+            <w:r>
+              <w:rPr>
+                <w:rFonts w:ascii="Times New Roman" w:hAnsi="Times New Roman" w:cs="Times New Roman"/>
+                <w:sz w:val="28"/>
+                <w:szCs w:val="28"/>
+                <w:lang w:val="uk-UA"/>
+              </w:rPr>
+              <w:t>. од./міс.)</w:t>
+            </w:r>
+          </w:p>
+        </w:tc>
+        <w:tc>
+          <w:tcPr>
+            <w:tcW w:w="6804" w:type="dxa"/>
+            <w:gridSpan w:val="3"/>
+          </w:tcPr>
+          <w:p>
+            <w:pPr>
+              <w:rPr>
+                <w:rFonts w:ascii="Times New Roman" w:hAnsi="Times New Roman" w:cs="Times New Roman"/>
+                <w:sz w:val="28"/>
+                <w:szCs w:val="28"/>
+                <w:lang w:val="uk-UA"/>
+              </w:rPr>
+            </w:pPr>
+            <w:r>
+              <w:rPr>
+                <w:rFonts w:ascii="Times New Roman" w:hAnsi="Times New Roman" w:cs="Times New Roman"/>
+                <w:sz w:val="28"/>
+                <w:szCs w:val="28"/>
+                <w:lang w:val="uk-UA"/>
+              </w:rPr>
+              <w:t xml:space="preserve">(1) – 8; (2) – 5; (3) – 2; (4) – 1 </w:t>
+            </w:r>
+          </w:p>
+        </w:tc>
+      </w:tr>
+      <w:tr>
+        <w:tc>
+          <w:tcPr>
+            <w:tcW w:w="3114" w:type="dxa"/>
+          </w:tcPr>
+          <w:p>
+            <w:pPr>
+              <w:rPr>
+                <w:rFonts w:ascii="Times New Roman" w:hAnsi="Times New Roman" w:cs="Times New Roman"/>
+                <w:sz w:val="28"/>
+                <w:szCs w:val="28"/>
+                <w:lang w:val="uk-UA"/>
+              </w:rPr>
+            </w:pPr>
+            <w:r>
+              <w:rPr>
+                <w:rFonts w:ascii="Times New Roman" w:hAnsi="Times New Roman" w:cs="Times New Roman"/>
+                <w:sz w:val="28"/>
+                <w:szCs w:val="28"/>
+                <w:lang w:val="uk-UA"/>
+              </w:rPr>
+              <w:t>Схема утворення ціни</w:t>
+            </w:r>
+          </w:p>
+        </w:tc>
+        <w:tc>
+          <w:tcPr>
+            <w:tcW w:w="6804" w:type="dxa"/>
+            <w:gridSpan w:val="3"/>
+          </w:tcPr>
+          <w:p>
+            <w:pPr>
+              <w:rPr>
+                <w:rFonts w:ascii="Times New Roman" w:hAnsi="Times New Roman" w:cs="Times New Roman"/>
+                <w:sz w:val="28"/>
+                <w:szCs w:val="28"/>
+                <w:lang w:val="uk-UA"/>
+              </w:rPr>
+            </w:pPr>
+            <w:r>
+              <w:rPr>
+                <w:rFonts w:ascii="Times New Roman" w:hAnsi="Times New Roman" w:cs="Times New Roman"/>
+                <w:sz w:val="28"/>
+                <w:szCs w:val="28"/>
+                <w:lang w:val="uk-UA"/>
+              </w:rPr>
+              <w:t xml:space="preserve">Витрати на розробку послуги + витрати на обслуговування + саме робота по наданню + податок </w:t>
+            </w:r>
+          </w:p>
+        </w:tc>
+      </w:tr>
+      <w:tr>
+        <w:trPr>
+          <w:trHeight w:val="303"/>
+        </w:trPr>
+        <w:tc>
+          <w:tcPr>
+            <w:tcW w:w="3114" w:type="dxa"/>
+            <w:vMerge w:val="restart"/>
+          </w:tcPr>
+          <w:p>
+            <w:pPr>
+              <w:rPr>
+                <w:rFonts w:ascii="Times New Roman" w:hAnsi="Times New Roman" w:cs="Times New Roman"/>
+                <w:sz w:val="28"/>
+                <w:szCs w:val="28"/>
+                <w:lang w:val="uk-UA"/>
+              </w:rPr>
+            </w:pPr>
+            <w:r>
+              <w:rPr>
+                <w:rFonts w:ascii="Times New Roman" w:hAnsi="Times New Roman" w:cs="Times New Roman"/>
+                <w:sz w:val="28"/>
+                <w:szCs w:val="28"/>
+                <w:lang w:val="uk-UA"/>
+              </w:rPr>
+              <w:t>Планова собівартість (на що йдуть витрати, їх сума)</w:t>
+            </w:r>
+          </w:p>
+        </w:tc>
+        <w:tc>
+          <w:tcPr>
+            <w:tcW w:w="4252" w:type="dxa"/>
+          </w:tcPr>
+          <w:p>
+            <w:pPr>
+              <w:rPr>
+                <w:rFonts w:ascii="Times New Roman" w:hAnsi="Times New Roman" w:cs="Times New Roman"/>
+                <w:sz w:val="28"/>
+                <w:szCs w:val="28"/>
+                <w:lang w:val="uk-UA"/>
+              </w:rPr>
+            </w:pPr>
+            <w:r>
+              <w:rPr>
+                <w:rFonts w:ascii="Times New Roman" w:hAnsi="Times New Roman" w:cs="Times New Roman"/>
+                <w:sz w:val="28"/>
+                <w:szCs w:val="28"/>
+                <w:lang w:val="uk-UA"/>
+              </w:rPr>
+              <w:t xml:space="preserve">1. </w:t>
+            </w:r>
+            <w:proofErr w:type="spellStart"/>
+            <w:r>
+              <w:rPr>
+                <w:rFonts w:ascii="Times New Roman" w:hAnsi="Times New Roman" w:cs="Times New Roman"/>
+                <w:sz w:val="28"/>
+                <w:szCs w:val="28"/>
+                <w:lang w:val="uk-UA"/>
+              </w:rPr>
+              <w:t>Landing</w:t>
+            </w:r>
+            <w:proofErr w:type="spellEnd"/>
+            <w:r>
+              <w:rPr>
+                <w:rFonts w:ascii="Times New Roman" w:hAnsi="Times New Roman" w:cs="Times New Roman"/>
+                <w:sz w:val="28"/>
+                <w:szCs w:val="28"/>
+                <w:lang w:val="uk-UA"/>
+              </w:rPr>
+              <w:t xml:space="preserve"> </w:t>
+            </w:r>
+            <w:proofErr w:type="spellStart"/>
+            <w:r>
+              <w:rPr>
+                <w:rFonts w:ascii="Times New Roman" w:hAnsi="Times New Roman" w:cs="Times New Roman"/>
+                <w:sz w:val="28"/>
+                <w:szCs w:val="28"/>
+                <w:lang w:val="uk-UA"/>
+              </w:rPr>
+              <w:t>page</w:t>
+            </w:r>
+            <w:proofErr w:type="spellEnd"/>
+          </w:p>
+        </w:tc>
+        <w:tc>
+          <w:tcPr>
+            <w:tcW w:w="1276" w:type="dxa"/>
+          </w:tcPr>
+          <w:p>
+            <w:pPr>
+              <w:rPr>
+                <w:rFonts w:ascii="Times New Roman" w:hAnsi="Times New Roman" w:cs="Times New Roman"/>
+                <w:sz w:val="28"/>
+                <w:szCs w:val="28"/>
+                <w:lang w:val="uk-UA"/>
+              </w:rPr>
+            </w:pPr>
+            <w:r>
+              <w:rPr>
+                <w:rFonts w:ascii="Times New Roman" w:hAnsi="Times New Roman" w:cs="Times New Roman"/>
+                <w:sz w:val="28"/>
+                <w:szCs w:val="28"/>
+                <w:lang w:val="uk-UA"/>
+              </w:rPr>
+              <w:t>3000+2700+700+1600</w:t>
+            </w:r>
+          </w:p>
+        </w:tc>
+        <w:tc>
+          <w:tcPr>
+            <w:tcW w:w="1276" w:type="dxa"/>
+          </w:tcPr>
+          <w:p>
+            <w:pPr>
+              <w:rPr>
+                <w:rFonts w:ascii="Times New Roman" w:hAnsi="Times New Roman" w:cs="Times New Roman"/>
+                <w:sz w:val="28"/>
+                <w:szCs w:val="28"/>
+                <w:lang w:val="uk-UA"/>
+              </w:rPr>
+            </w:pPr>
+            <w:r>
+              <w:rPr>
+                <w:rFonts w:ascii="Times New Roman" w:hAnsi="Times New Roman" w:cs="Times New Roman"/>
+                <w:sz w:val="28"/>
+                <w:szCs w:val="28"/>
+                <w:lang w:val="uk-UA"/>
+              </w:rPr>
+              <w:t>= від 8 000</w:t>
+            </w:r>
+          </w:p>
+        </w:tc>
+      </w:tr>
+      <w:tr>
+        <w:trPr>
+          <w:trHeight w:val="308"/>
+        </w:trPr>
+        <w:tc>
+          <w:tcPr>
+            <w:tcW w:w="3114" w:type="dxa"/>
+            <w:vMerge/>
+          </w:tcPr>
+          <w:p>
+            <w:pPr>
+              <w:rPr>
+                <w:rFonts w:ascii="Times New Roman" w:hAnsi="Times New Roman" w:cs="Times New Roman"/>
+                <w:sz w:val="28"/>
+                <w:szCs w:val="28"/>
+                <w:lang w:val="uk-UA"/>
+              </w:rPr>
+            </w:pPr>
+          </w:p>
+        </w:tc>
+        <w:tc>
+          <w:tcPr>
+            <w:tcW w:w="4252" w:type="dxa"/>
+          </w:tcPr>
+          <w:p>
+            <w:pPr>
+              <w:rPr>
+                <w:rFonts w:ascii="Times New Roman" w:hAnsi="Times New Roman" w:cs="Times New Roman"/>
+                <w:sz w:val="28"/>
+                <w:szCs w:val="28"/>
+                <w:lang w:val="uk-UA"/>
+              </w:rPr>
+            </w:pPr>
+            <w:r>
+              <w:rPr>
+                <w:rFonts w:ascii="Times New Roman" w:hAnsi="Times New Roman" w:cs="Times New Roman"/>
+                <w:sz w:val="28"/>
+                <w:szCs w:val="28"/>
+                <w:lang w:val="uk-UA"/>
+              </w:rPr>
+              <w:t>2. Сайт-візитка</w:t>
+            </w:r>
+          </w:p>
+        </w:tc>
+        <w:tc>
+          <w:tcPr>
+            <w:tcW w:w="1276" w:type="dxa"/>
+          </w:tcPr>
+          <w:p>
+            <w:pPr>
+              <w:rPr>
+                <w:rFonts w:ascii="Times New Roman" w:hAnsi="Times New Roman" w:cs="Times New Roman"/>
+                <w:sz w:val="28"/>
+                <w:szCs w:val="28"/>
+                <w:lang w:val="uk-UA"/>
+              </w:rPr>
+            </w:pPr>
+            <w:r>
+              <w:rPr>
+                <w:rFonts w:ascii="Times New Roman" w:hAnsi="Times New Roman" w:cs="Times New Roman"/>
+                <w:sz w:val="28"/>
+                <w:szCs w:val="28"/>
+                <w:lang w:val="uk-UA"/>
+              </w:rPr>
+              <w:t>6000+4500+1500+3000</w:t>
+            </w:r>
+          </w:p>
+        </w:tc>
+        <w:tc>
+          <w:tcPr>
+            <w:tcW w:w="1276" w:type="dxa"/>
+          </w:tcPr>
+          <w:p>
+            <w:pPr>
+              <w:rPr>
+                <w:rFonts w:ascii="Times New Roman" w:hAnsi="Times New Roman" w:cs="Times New Roman"/>
+                <w:sz w:val="28"/>
+                <w:szCs w:val="28"/>
+                <w:lang w:val="uk-UA"/>
+              </w:rPr>
+            </w:pPr>
+            <w:r>
+              <w:rPr>
+                <w:rFonts w:ascii="Times New Roman" w:hAnsi="Times New Roman" w:cs="Times New Roman"/>
+                <w:sz w:val="28"/>
+                <w:szCs w:val="28"/>
+                <w:lang w:val="uk-UA"/>
+              </w:rPr>
+              <w:t>= від 15 000</w:t>
+            </w:r>
+          </w:p>
+        </w:tc>
+      </w:tr>
+      <w:tr>
+        <w:trPr>
+          <w:trHeight w:val="308"/>
+        </w:trPr>
+        <w:tc>
+          <w:tcPr>
+            <w:tcW w:w="3114" w:type="dxa"/>
+            <w:vMerge/>
+          </w:tcPr>
+          <w:p>
+            <w:pPr>
+              <w:rPr>
+                <w:rFonts w:ascii="Times New Roman" w:hAnsi="Times New Roman" w:cs="Times New Roman"/>
+                <w:sz w:val="28"/>
+                <w:szCs w:val="28"/>
+                <w:lang w:val="uk-UA"/>
+              </w:rPr>
+            </w:pPr>
+          </w:p>
+        </w:tc>
+        <w:tc>
+          <w:tcPr>
+            <w:tcW w:w="4252" w:type="dxa"/>
+          </w:tcPr>
+          <w:p>
+            <w:pPr>
+              <w:rPr>
+                <w:rFonts w:ascii="Times New Roman" w:hAnsi="Times New Roman" w:cs="Times New Roman"/>
+                <w:sz w:val="28"/>
+                <w:szCs w:val="28"/>
+                <w:lang w:val="uk-UA"/>
+              </w:rPr>
+            </w:pPr>
+            <w:r>
+              <w:rPr>
+                <w:rFonts w:ascii="Times New Roman" w:hAnsi="Times New Roman" w:cs="Times New Roman"/>
+                <w:sz w:val="28"/>
+                <w:szCs w:val="28"/>
+                <w:lang w:val="uk-UA"/>
+              </w:rPr>
+              <w:t>3. Корпоративний сайт</w:t>
+            </w:r>
+          </w:p>
+        </w:tc>
+        <w:tc>
+          <w:tcPr>
+            <w:tcW w:w="1276" w:type="dxa"/>
+          </w:tcPr>
+          <w:p>
+            <w:pPr>
+              <w:rPr>
+                <w:rFonts w:ascii="Times New Roman" w:hAnsi="Times New Roman" w:cs="Times New Roman"/>
+                <w:sz w:val="28"/>
+                <w:szCs w:val="28"/>
+                <w:lang w:val="uk-UA"/>
+              </w:rPr>
+            </w:pPr>
+            <w:r>
+              <w:rPr>
+                <w:rFonts w:ascii="Times New Roman" w:hAnsi="Times New Roman" w:cs="Times New Roman"/>
+                <w:sz w:val="28"/>
+                <w:szCs w:val="28"/>
+                <w:lang w:val="uk-UA"/>
+              </w:rPr>
+              <w:t>10000+10000+4000+6000</w:t>
+            </w:r>
+          </w:p>
+        </w:tc>
+        <w:tc>
+          <w:tcPr>
+            <w:tcW w:w="1276" w:type="dxa"/>
+          </w:tcPr>
+          <w:p>
+            <w:pPr>
+              <w:rPr>
+                <w:rFonts w:ascii="Times New Roman" w:hAnsi="Times New Roman" w:cs="Times New Roman"/>
+                <w:sz w:val="28"/>
+                <w:szCs w:val="28"/>
+                <w:lang w:val="uk-UA"/>
+              </w:rPr>
+            </w:pPr>
+            <w:r>
+              <w:rPr>
+                <w:rFonts w:ascii="Times New Roman" w:hAnsi="Times New Roman" w:cs="Times New Roman"/>
+                <w:sz w:val="28"/>
+                <w:szCs w:val="28"/>
+                <w:lang w:val="uk-UA"/>
+              </w:rPr>
+              <w:t>= від 30 000</w:t>
+            </w:r>
+          </w:p>
+        </w:tc>
+      </w:tr>
+      <w:tr>
+        <w:trPr>
+          <w:trHeight w:val="308"/>
+        </w:trPr>
+        <w:tc>
+          <w:tcPr>
+            <w:tcW w:w="3114" w:type="dxa"/>
+            <w:vMerge/>
+          </w:tcPr>
+          <w:p>
+            <w:pPr>
+              <w:rPr>
+                <w:rFonts w:ascii="Times New Roman" w:hAnsi="Times New Roman" w:cs="Times New Roman"/>
+                <w:sz w:val="28"/>
+                <w:szCs w:val="28"/>
+                <w:lang w:val="uk-UA"/>
+              </w:rPr>
+            </w:pPr>
+          </w:p>
+        </w:tc>
+        <w:tc>
+          <w:tcPr>
+            <w:tcW w:w="4252" w:type="dxa"/>
+          </w:tcPr>
+          <w:p>
+            <w:pPr>
+              <w:rPr>
+                <w:rFonts w:ascii="Times New Roman" w:hAnsi="Times New Roman" w:cs="Times New Roman"/>
+                <w:sz w:val="28"/>
+                <w:szCs w:val="28"/>
+                <w:lang w:val="uk-UA"/>
+              </w:rPr>
+            </w:pPr>
+            <w:r>
+              <w:rPr>
+                <w:rFonts w:ascii="Times New Roman" w:hAnsi="Times New Roman" w:cs="Times New Roman"/>
+                <w:sz w:val="28"/>
+                <w:szCs w:val="28"/>
+                <w:lang w:val="uk-UA"/>
+              </w:rPr>
+              <w:t>4. Мобільний додаток</w:t>
+            </w:r>
+          </w:p>
+        </w:tc>
+        <w:tc>
+          <w:tcPr>
+            <w:tcW w:w="1276" w:type="dxa"/>
+          </w:tcPr>
+          <w:p>
+            <w:pPr>
+              <w:rPr>
+                <w:rFonts w:ascii="Times New Roman" w:hAnsi="Times New Roman" w:cs="Times New Roman"/>
+                <w:sz w:val="28"/>
+                <w:szCs w:val="28"/>
+                <w:lang w:val="uk-UA"/>
+              </w:rPr>
+            </w:pPr>
+            <w:r>
+              <w:rPr>
+                <w:rFonts w:ascii="Times New Roman" w:hAnsi="Times New Roman" w:cs="Times New Roman"/>
+                <w:sz w:val="28"/>
+                <w:szCs w:val="28"/>
+                <w:lang w:val="uk-UA"/>
+              </w:rPr>
+              <w:t>90000+60000+10000+40000</w:t>
+            </w:r>
+          </w:p>
+        </w:tc>
+        <w:tc>
+          <w:tcPr>
+            <w:tcW w:w="1276" w:type="dxa"/>
+          </w:tcPr>
+          <w:p>
+            <w:pPr>
+              <w:rPr>
+                <w:rFonts w:ascii="Times New Roman" w:hAnsi="Times New Roman" w:cs="Times New Roman"/>
+                <w:sz w:val="28"/>
+                <w:szCs w:val="28"/>
+                <w:lang w:val="uk-UA"/>
+              </w:rPr>
+            </w:pPr>
+            <w:r>
+              <w:rPr>
+                <w:rFonts w:ascii="Times New Roman" w:hAnsi="Times New Roman" w:cs="Times New Roman"/>
+                <w:sz w:val="28"/>
+                <w:szCs w:val="28"/>
+                <w:lang w:val="uk-UA"/>
+              </w:rPr>
+              <w:t>= від 200 000</w:t>
+            </w:r>
+          </w:p>
+        </w:tc>
+      </w:tr>
+      <w:tr>
+        <w:trPr>
+          <w:trHeight w:val="308"/>
+        </w:trPr>
+        <w:tc>
+          <w:tcPr>
+            <w:tcW w:w="3114" w:type="dxa"/>
+            <w:vMerge/>
+          </w:tcPr>
+          <w:p>
+            <w:pPr>
+              <w:rPr>
+                <w:rFonts w:ascii="Times New Roman" w:hAnsi="Times New Roman" w:cs="Times New Roman"/>
+                <w:sz w:val="28"/>
+                <w:szCs w:val="28"/>
+                <w:lang w:val="uk-UA"/>
+              </w:rPr>
+            </w:pPr>
+          </w:p>
+        </w:tc>
+        <w:tc>
+          <w:tcPr>
+            <w:tcW w:w="4252" w:type="dxa"/>
+          </w:tcPr>
+          <w:p>
+            <w:pPr>
+              <w:rPr>
+                <w:rFonts w:ascii="Times New Roman" w:hAnsi="Times New Roman" w:cs="Times New Roman"/>
+                <w:sz w:val="28"/>
+                <w:szCs w:val="28"/>
+                <w:lang w:val="uk-UA"/>
+              </w:rPr>
+            </w:pPr>
+            <w:r>
+              <w:rPr>
+                <w:rFonts w:ascii="Times New Roman" w:hAnsi="Times New Roman" w:cs="Times New Roman"/>
+                <w:sz w:val="28"/>
+                <w:szCs w:val="28"/>
+                <w:lang w:val="uk-UA"/>
+              </w:rPr>
+              <w:t>Всього:</w:t>
+            </w:r>
+          </w:p>
+        </w:tc>
+        <w:tc>
+          <w:tcPr>
+            <w:tcW w:w="2552" w:type="dxa"/>
+            <w:gridSpan w:val="2"/>
+          </w:tcPr>
+          <w:p>
+            <w:pPr>
+              <w:jc w:val="right"/>
+              <w:rPr>
+                <w:rFonts w:ascii="Times New Roman" w:hAnsi="Times New Roman" w:cs="Times New Roman"/>
+                <w:sz w:val="28"/>
+                <w:szCs w:val="28"/>
+                <w:lang w:val="uk-UA"/>
+              </w:rPr>
+            </w:pPr>
+            <w:r>
+              <w:rPr>
+                <w:rFonts w:ascii="Times New Roman" w:hAnsi="Times New Roman" w:cs="Times New Roman"/>
+                <w:sz w:val="28"/>
+                <w:szCs w:val="28"/>
+                <w:lang w:val="uk-UA"/>
+              </w:rPr>
+              <w:t>За пакет послуг: від 253 000</w:t>
+            </w:r>
+          </w:p>
+        </w:tc>
+      </w:tr>
+      <w:tr>
+        <w:tc>
+          <w:tcPr>
+            <w:tcW w:w="7366" w:type="dxa"/>
+            <w:gridSpan w:val="2"/>
+          </w:tcPr>
+          <w:p>
+            <w:pPr>
+              <w:rPr>
+                <w:rFonts w:ascii="Times New Roman" w:hAnsi="Times New Roman" w:cs="Times New Roman"/>
+                <w:sz w:val="28"/>
+                <w:szCs w:val="28"/>
+                <w:lang w:val="uk-UA"/>
+              </w:rPr>
+            </w:pPr>
+            <w:r>
+              <w:rPr>
+                <w:rFonts w:ascii="Times New Roman" w:hAnsi="Times New Roman" w:cs="Times New Roman"/>
+                <w:sz w:val="28"/>
+                <w:szCs w:val="28"/>
+                <w:lang w:val="uk-UA"/>
+              </w:rPr>
+              <w:t>Ціна у конкурентів (грн/од.)</w:t>
+            </w:r>
+          </w:p>
+        </w:tc>
+        <w:tc>
+          <w:tcPr>
+            <w:tcW w:w="2552" w:type="dxa"/>
+            <w:gridSpan w:val="2"/>
+          </w:tcPr>
+          <w:p>
+            <w:pPr>
+              <w:jc w:val="right"/>
+              <w:rPr>
+                <w:rFonts w:ascii="Times New Roman" w:hAnsi="Times New Roman" w:cs="Times New Roman"/>
+                <w:sz w:val="28"/>
+                <w:szCs w:val="28"/>
+                <w:lang w:val="uk-UA"/>
+              </w:rPr>
+            </w:pPr>
+            <w:r>
+              <w:rPr>
+                <w:rFonts w:ascii="Times New Roman" w:hAnsi="Times New Roman" w:cs="Times New Roman"/>
+                <w:sz w:val="28"/>
+                <w:szCs w:val="28"/>
+                <w:lang w:val="uk-UA"/>
+              </w:rPr>
+              <w:t xml:space="preserve">За пакет послуг: від 309 000  </w:t>
+            </w:r>
+          </w:p>
+        </w:tc>
+      </w:tr>
+      <w:tr>
+        <w:tc>
+          <w:tcPr>
+            <w:tcW w:w="7366" w:type="dxa"/>
+            <w:gridSpan w:val="2"/>
+          </w:tcPr>
+          <w:p>
+            <w:pPr>
+              <w:rPr>
+                <w:rFonts w:ascii="Times New Roman" w:hAnsi="Times New Roman" w:cs="Times New Roman"/>
+                <w:sz w:val="28"/>
+                <w:szCs w:val="28"/>
+                <w:lang w:val="uk-UA"/>
+              </w:rPr>
+            </w:pPr>
+            <w:r>
+              <w:rPr>
+                <w:rFonts w:ascii="Times New Roman" w:hAnsi="Times New Roman" w:cs="Times New Roman"/>
+                <w:sz w:val="28"/>
+                <w:szCs w:val="28"/>
+                <w:lang w:val="uk-UA"/>
+              </w:rPr>
+              <w:t>Остаточна планова ціна (грн/од.)</w:t>
+            </w:r>
+          </w:p>
+        </w:tc>
+        <w:tc>
+          <w:tcPr>
+            <w:tcW w:w="2552" w:type="dxa"/>
+            <w:gridSpan w:val="2"/>
+          </w:tcPr>
+          <w:p>
+            <w:pPr>
+              <w:jc w:val="right"/>
+              <w:rPr>
+                <w:rFonts w:ascii="Times New Roman" w:hAnsi="Times New Roman" w:cs="Times New Roman"/>
+                <w:sz w:val="28"/>
+                <w:szCs w:val="28"/>
+                <w:lang w:val="uk-UA"/>
+              </w:rPr>
+            </w:pPr>
+            <w:r>
+              <w:rPr>
+                <w:rFonts w:ascii="Times New Roman" w:hAnsi="Times New Roman" w:cs="Times New Roman"/>
+                <w:sz w:val="28"/>
+                <w:szCs w:val="28"/>
+                <w:lang w:val="uk-UA"/>
+              </w:rPr>
+              <w:t>За пакет послуг: від 253 000</w:t>
+            </w:r>
+          </w:p>
+        </w:tc>
+      </w:tr>
+      <w:tr>
+        <w:tc>
+          <w:tcPr>
+            <w:tcW w:w="7366" w:type="dxa"/>
+            <w:gridSpan w:val="2"/>
+            <w:shd w:val="clear" w:color="auto" w:fill="BFBFBF" w:themeFill="background1" w:themeFillShade="BF"/>
+          </w:tcPr>
+          <w:p>
+            <w:pPr>
+              <w:rPr>
+                <w:rFonts w:ascii="Times New Roman" w:hAnsi="Times New Roman" w:cs="Times New Roman"/>
+                <w:sz w:val="28"/>
+                <w:szCs w:val="28"/>
+                <w:lang w:val="uk-UA"/>
+              </w:rPr>
+            </w:pPr>
+            <w:r>
+              <w:rPr>
+                <w:rFonts w:ascii="Times New Roman" w:hAnsi="Times New Roman" w:cs="Times New Roman"/>
+                <w:b/>
+                <w:bCs/>
+                <w:sz w:val="28"/>
+                <w:szCs w:val="28"/>
+                <w:lang w:val="uk-UA"/>
+              </w:rPr>
+              <w:lastRenderedPageBreak/>
+              <w:t>Плановий дохід за послугою</w:t>
+            </w:r>
+            <w:r>
+              <w:rPr>
+                <w:rFonts w:ascii="Times New Roman" w:hAnsi="Times New Roman" w:cs="Times New Roman"/>
+                <w:sz w:val="28"/>
+                <w:szCs w:val="28"/>
+                <w:lang w:val="uk-UA"/>
+              </w:rPr>
+              <w:t xml:space="preserve"> (грн/міс.)</w:t>
+            </w:r>
+          </w:p>
+        </w:tc>
+        <w:tc>
+          <w:tcPr>
+            <w:tcW w:w="2552" w:type="dxa"/>
+            <w:gridSpan w:val="2"/>
+            <w:shd w:val="clear" w:color="auto" w:fill="BFBFBF" w:themeFill="background1" w:themeFillShade="BF"/>
+          </w:tcPr>
+          <w:p>
+            <w:pPr>
+              <w:jc w:val="right"/>
+              <w:rPr>
+                <w:rFonts w:ascii="Times New Roman" w:hAnsi="Times New Roman" w:cs="Times New Roman"/>
+                <w:b/>
+                <w:bCs/>
+                <w:sz w:val="28"/>
+                <w:szCs w:val="28"/>
+                <w:lang w:val="uk-UA"/>
+              </w:rPr>
+            </w:pPr>
+            <w:r>
+              <w:rPr>
+                <w:rFonts w:ascii="Times New Roman" w:hAnsi="Times New Roman" w:cs="Times New Roman"/>
+                <w:b/>
+                <w:bCs/>
+                <w:sz w:val="28"/>
+                <w:szCs w:val="28"/>
+                <w:lang w:val="uk-UA"/>
+              </w:rPr>
+              <w:t>Від 399 000</w:t>
+            </w:r>
+          </w:p>
+        </w:tc>
+      </w:tr>
+    </w:tbl>
+    <w:p>
+      <w:pPr>
+        <w:rPr>
+          <w:rFonts w:ascii="Times New Roman" w:hAnsi="Times New Roman" w:cs="Times New Roman"/>
+          <w:sz w:val="28"/>
+          <w:szCs w:val="28"/>
+          <w:lang w:val="uk-UA"/>
+        </w:rPr>
+      </w:pPr>
+    </w:p>
+    <w:p>
+      <w:pPr>
+        <w:rPr>
+          <w:rFonts w:ascii="Times New Roman" w:hAnsi="Times New Roman" w:cs="Times New Roman"/>
+          <w:b/>
+          <w:bCs/>
+          <w:sz w:val="28"/>
+          <w:szCs w:val="28"/>
+          <w:lang w:val="uk-UA"/>
+        </w:rPr>
+      </w:pPr>
+      <w:r>
+        <w:rPr>
+          <w:rFonts w:ascii="Times New Roman" w:hAnsi="Times New Roman" w:cs="Times New Roman"/>
+          <w:b/>
+          <w:bCs/>
+          <w:sz w:val="28"/>
+          <w:szCs w:val="28"/>
+          <w:lang w:val="uk-UA"/>
+        </w:rPr>
+        <w:t>Послуга 5. «SMM (організація присутності та просування у соціальних мережах)»</w:t>
+      </w:r>
+    </w:p>
+    <w:tbl>
+      <w:tblPr>
+        <w:tblStyle w:val="a4"/>
+        <w:tblW w:w="9918" w:type="dxa"/>
+        <w:tblLayout w:type="fixed"/>
+        <w:tblLook w:val="04A0" w:firstRow="1" w:lastRow="0" w:firstColumn="1" w:lastColumn="0" w:noHBand="0" w:noVBand="1"/>
+      </w:tblPr>
+      <w:tblGrid>
+        <w:gridCol w:w="3114"/>
+        <w:gridCol w:w="4252"/>
+        <w:gridCol w:w="1276"/>
+        <w:gridCol w:w="1276"/>
+      </w:tblGrid>
+      <w:tr>
+        <w:tc>
+          <w:tcPr>
+            <w:tcW w:w="3114" w:type="dxa"/>
+          </w:tcPr>
+          <w:p>
+            <w:pPr>
+              <w:rPr>
+                <w:rFonts w:ascii="Times New Roman" w:hAnsi="Times New Roman" w:cs="Times New Roman"/>
+                <w:sz w:val="28"/>
+                <w:szCs w:val="28"/>
+                <w:lang w:val="uk-UA"/>
+              </w:rPr>
+            </w:pPr>
+            <w:r>
+              <w:rPr>
+                <w:rFonts w:ascii="Times New Roman" w:hAnsi="Times New Roman" w:cs="Times New Roman"/>
+                <w:sz w:val="28"/>
+                <w:szCs w:val="28"/>
+                <w:lang w:val="uk-UA"/>
+              </w:rPr>
+              <w:t>Вид послуги (інформаційна, основна, супутня, постійна, індивідуальна, групова, ….)</w:t>
+            </w:r>
+          </w:p>
+        </w:tc>
+        <w:tc>
+          <w:tcPr>
+            <w:tcW w:w="6804" w:type="dxa"/>
+            <w:gridSpan w:val="3"/>
+          </w:tcPr>
+          <w:p>
+            <w:pPr>
+              <w:rPr>
+                <w:rFonts w:ascii="Times New Roman" w:hAnsi="Times New Roman" w:cs="Times New Roman"/>
+                <w:sz w:val="28"/>
+                <w:szCs w:val="28"/>
+                <w:lang w:val="uk-UA"/>
+              </w:rPr>
+            </w:pPr>
+            <w:r>
+              <w:rPr>
+                <w:rFonts w:ascii="Times New Roman" w:hAnsi="Times New Roman" w:cs="Times New Roman"/>
+                <w:sz w:val="28"/>
+                <w:szCs w:val="28"/>
+                <w:lang w:val="uk-UA"/>
+              </w:rPr>
+              <w:t>Індивідуальна</w:t>
+            </w:r>
+          </w:p>
+        </w:tc>
+      </w:tr>
+      <w:tr>
+        <w:tc>
+          <w:tcPr>
+            <w:tcW w:w="3114" w:type="dxa"/>
+          </w:tcPr>
+          <w:p>
+            <w:pPr>
+              <w:rPr>
+                <w:rFonts w:ascii="Times New Roman" w:hAnsi="Times New Roman" w:cs="Times New Roman"/>
+                <w:sz w:val="28"/>
+                <w:szCs w:val="28"/>
+                <w:lang w:val="uk-UA"/>
+              </w:rPr>
+            </w:pPr>
+            <w:r>
+              <w:rPr>
+                <w:rFonts w:ascii="Times New Roman" w:hAnsi="Times New Roman" w:cs="Times New Roman"/>
+                <w:sz w:val="28"/>
+                <w:szCs w:val="28"/>
+                <w:lang w:val="uk-UA"/>
+              </w:rPr>
+              <w:t>Планова кількість надання (</w:t>
+            </w:r>
+            <w:proofErr w:type="spellStart"/>
+            <w:r>
+              <w:rPr>
+                <w:rFonts w:ascii="Times New Roman" w:hAnsi="Times New Roman" w:cs="Times New Roman"/>
+                <w:sz w:val="28"/>
+                <w:szCs w:val="28"/>
+                <w:lang w:val="uk-UA"/>
+              </w:rPr>
+              <w:t>кільк</w:t>
+            </w:r>
+            <w:proofErr w:type="spellEnd"/>
+            <w:r>
+              <w:rPr>
+                <w:rFonts w:ascii="Times New Roman" w:hAnsi="Times New Roman" w:cs="Times New Roman"/>
+                <w:sz w:val="28"/>
+                <w:szCs w:val="28"/>
+                <w:lang w:val="uk-UA"/>
+              </w:rPr>
+              <w:t>. од./міс.)</w:t>
+            </w:r>
+          </w:p>
+        </w:tc>
+        <w:tc>
+          <w:tcPr>
+            <w:tcW w:w="6804" w:type="dxa"/>
+            <w:gridSpan w:val="3"/>
+          </w:tcPr>
+          <w:p>
+            <w:pPr>
+              <w:jc w:val="right"/>
+              <w:rPr>
+                <w:rFonts w:ascii="Times New Roman" w:hAnsi="Times New Roman" w:cs="Times New Roman"/>
+                <w:sz w:val="28"/>
+                <w:szCs w:val="28"/>
+                <w:lang w:val="uk-UA"/>
+              </w:rPr>
+            </w:pPr>
+          </w:p>
+        </w:tc>
+      </w:tr>
+      <w:tr>
+        <w:tc>
+          <w:tcPr>
+            <w:tcW w:w="3114" w:type="dxa"/>
+          </w:tcPr>
+          <w:p>
+            <w:pPr>
+              <w:rPr>
+                <w:rFonts w:ascii="Times New Roman" w:hAnsi="Times New Roman" w:cs="Times New Roman"/>
+                <w:sz w:val="28"/>
+                <w:szCs w:val="28"/>
+                <w:lang w:val="uk-UA"/>
+              </w:rPr>
+            </w:pPr>
+            <w:r>
+              <w:rPr>
+                <w:rFonts w:ascii="Times New Roman" w:hAnsi="Times New Roman" w:cs="Times New Roman"/>
+                <w:sz w:val="28"/>
+                <w:szCs w:val="28"/>
+                <w:lang w:val="uk-UA"/>
+              </w:rPr>
+              <w:t>Схема утворення ціни</w:t>
+            </w:r>
+          </w:p>
+        </w:tc>
+        <w:tc>
+          <w:tcPr>
+            <w:tcW w:w="6804" w:type="dxa"/>
+            <w:gridSpan w:val="3"/>
+          </w:tcPr>
+          <w:p>
+            <w:pPr>
+              <w:rPr>
+                <w:rFonts w:ascii="Times New Roman" w:hAnsi="Times New Roman" w:cs="Times New Roman"/>
+                <w:sz w:val="28"/>
+                <w:szCs w:val="28"/>
+                <w:lang w:val="uk-UA"/>
+              </w:rPr>
+            </w:pPr>
+            <w:r>
+              <w:rPr>
+                <w:rFonts w:ascii="Times New Roman" w:hAnsi="Times New Roman" w:cs="Times New Roman"/>
+                <w:sz w:val="28"/>
+                <w:szCs w:val="28"/>
+                <w:lang w:val="uk-UA"/>
+              </w:rPr>
+              <w:t>Витрати на розробку послуги + витрати на обслуговування + саме робота по наданню + податок + …</w:t>
+            </w:r>
+          </w:p>
+        </w:tc>
+      </w:tr>
+      <w:tr>
+        <w:trPr>
+          <w:trHeight w:val="303"/>
+        </w:trPr>
+        <w:tc>
+          <w:tcPr>
+            <w:tcW w:w="3114" w:type="dxa"/>
+            <w:vMerge w:val="restart"/>
+          </w:tcPr>
+          <w:p>
+            <w:pPr>
+              <w:rPr>
+                <w:rFonts w:ascii="Times New Roman" w:hAnsi="Times New Roman" w:cs="Times New Roman"/>
+                <w:sz w:val="28"/>
+                <w:szCs w:val="28"/>
+                <w:lang w:val="uk-UA"/>
+              </w:rPr>
+            </w:pPr>
+            <w:r>
+              <w:rPr>
+                <w:rFonts w:ascii="Times New Roman" w:hAnsi="Times New Roman" w:cs="Times New Roman"/>
+                <w:sz w:val="28"/>
+                <w:szCs w:val="28"/>
+                <w:lang w:val="uk-UA"/>
+              </w:rPr>
+              <w:t>Планова собівартість (на що йдуть витрати, їх сума)</w:t>
+            </w:r>
+          </w:p>
+        </w:tc>
+        <w:tc>
+          <w:tcPr>
+            <w:tcW w:w="4252" w:type="dxa"/>
+          </w:tcPr>
+          <w:p>
+            <w:pPr>
+              <w:rPr>
+                <w:rFonts w:ascii="Times New Roman" w:hAnsi="Times New Roman" w:cs="Times New Roman"/>
+                <w:sz w:val="28"/>
+                <w:szCs w:val="28"/>
+                <w:lang w:val="uk-UA"/>
+              </w:rPr>
+            </w:pPr>
+            <w:r>
+              <w:rPr>
+                <w:rFonts w:ascii="Times New Roman" w:hAnsi="Times New Roman" w:cs="Times New Roman"/>
+                <w:sz w:val="28"/>
+                <w:szCs w:val="28"/>
+                <w:lang w:val="uk-UA"/>
+              </w:rPr>
+              <w:t>1.</w:t>
+            </w:r>
+          </w:p>
+        </w:tc>
+        <w:tc>
+          <w:tcPr>
+            <w:tcW w:w="1276" w:type="dxa"/>
+          </w:tcPr>
+          <w:p>
+            <w:pPr>
+              <w:rPr>
+                <w:rFonts w:ascii="Times New Roman" w:hAnsi="Times New Roman" w:cs="Times New Roman"/>
+                <w:sz w:val="28"/>
+                <w:szCs w:val="28"/>
+                <w:lang w:val="uk-UA"/>
+              </w:rPr>
+            </w:pPr>
+            <w:r>
+              <w:rPr>
+                <w:rFonts w:ascii="Times New Roman" w:hAnsi="Times New Roman" w:cs="Times New Roman"/>
+                <w:sz w:val="28"/>
+                <w:szCs w:val="28"/>
+                <w:lang w:val="uk-UA"/>
+              </w:rPr>
+              <w:t>…+…+…+…</w:t>
+            </w:r>
+          </w:p>
+        </w:tc>
+        <w:tc>
+          <w:tcPr>
+            <w:tcW w:w="1276" w:type="dxa"/>
+          </w:tcPr>
+          <w:p>
+            <w:pPr>
+              <w:rPr>
+                <w:rFonts w:ascii="Times New Roman" w:hAnsi="Times New Roman" w:cs="Times New Roman"/>
+                <w:sz w:val="28"/>
+                <w:szCs w:val="28"/>
+                <w:lang w:val="uk-UA"/>
+              </w:rPr>
+            </w:pPr>
+            <w:r>
+              <w:rPr>
+                <w:rFonts w:ascii="Times New Roman" w:hAnsi="Times New Roman" w:cs="Times New Roman"/>
+                <w:sz w:val="28"/>
+                <w:szCs w:val="28"/>
+                <w:lang w:val="uk-UA"/>
+              </w:rPr>
+              <w:t>= …</w:t>
+            </w:r>
+          </w:p>
+        </w:tc>
+      </w:tr>
+      <w:tr>
+        <w:trPr>
+          <w:trHeight w:val="308"/>
+        </w:trPr>
+        <w:tc>
+          <w:tcPr>
+            <w:tcW w:w="3114" w:type="dxa"/>
+            <w:vMerge/>
+          </w:tcPr>
+          <w:p>
+            <w:pPr>
+              <w:rPr>
+                <w:rFonts w:ascii="Times New Roman" w:hAnsi="Times New Roman" w:cs="Times New Roman"/>
+                <w:sz w:val="28"/>
+                <w:szCs w:val="28"/>
+                <w:lang w:val="uk-UA"/>
+              </w:rPr>
+            </w:pPr>
+          </w:p>
+        </w:tc>
+        <w:tc>
+          <w:tcPr>
+            <w:tcW w:w="4252" w:type="dxa"/>
+          </w:tcPr>
+          <w:p>
+            <w:pPr>
+              <w:rPr>
+                <w:rFonts w:ascii="Times New Roman" w:hAnsi="Times New Roman" w:cs="Times New Roman"/>
+                <w:sz w:val="28"/>
+                <w:szCs w:val="28"/>
+                <w:lang w:val="uk-UA"/>
+              </w:rPr>
+            </w:pPr>
+            <w:r>
+              <w:rPr>
+                <w:rFonts w:ascii="Times New Roman" w:hAnsi="Times New Roman" w:cs="Times New Roman"/>
+                <w:sz w:val="28"/>
+                <w:szCs w:val="28"/>
+                <w:lang w:val="uk-UA"/>
+              </w:rPr>
+              <w:t>2.</w:t>
+            </w:r>
+          </w:p>
+        </w:tc>
+        <w:tc>
+          <w:tcPr>
+            <w:tcW w:w="1276" w:type="dxa"/>
+          </w:tcPr>
+          <w:p>
+            <w:pPr>
+              <w:rPr>
+                <w:rFonts w:ascii="Times New Roman" w:hAnsi="Times New Roman" w:cs="Times New Roman"/>
+                <w:sz w:val="28"/>
+                <w:szCs w:val="28"/>
+                <w:lang w:val="uk-UA"/>
+              </w:rPr>
+            </w:pPr>
+          </w:p>
+        </w:tc>
+        <w:tc>
+          <w:tcPr>
+            <w:tcW w:w="1276" w:type="dxa"/>
+          </w:tcPr>
+          <w:p>
+            <w:pPr>
+              <w:rPr>
+                <w:rFonts w:ascii="Times New Roman" w:hAnsi="Times New Roman" w:cs="Times New Roman"/>
+                <w:sz w:val="28"/>
+                <w:szCs w:val="28"/>
+                <w:lang w:val="uk-UA"/>
+              </w:rPr>
+            </w:pPr>
+          </w:p>
+        </w:tc>
+      </w:tr>
+      <w:tr>
+        <w:trPr>
+          <w:trHeight w:val="308"/>
+        </w:trPr>
+        <w:tc>
+          <w:tcPr>
+            <w:tcW w:w="3114" w:type="dxa"/>
+            <w:vMerge/>
+          </w:tcPr>
+          <w:p>
+            <w:pPr>
+              <w:rPr>
+                <w:rFonts w:ascii="Times New Roman" w:hAnsi="Times New Roman" w:cs="Times New Roman"/>
+                <w:sz w:val="28"/>
+                <w:szCs w:val="28"/>
+                <w:lang w:val="uk-UA"/>
+              </w:rPr>
+            </w:pPr>
+          </w:p>
+        </w:tc>
+        <w:tc>
+          <w:tcPr>
+            <w:tcW w:w="4252" w:type="dxa"/>
+          </w:tcPr>
+          <w:p>
+            <w:pPr>
+              <w:rPr>
+                <w:rFonts w:ascii="Times New Roman" w:hAnsi="Times New Roman" w:cs="Times New Roman"/>
+                <w:sz w:val="28"/>
+                <w:szCs w:val="28"/>
+                <w:lang w:val="uk-UA"/>
+              </w:rPr>
+            </w:pPr>
+            <w:r>
+              <w:rPr>
+                <w:rFonts w:ascii="Times New Roman" w:hAnsi="Times New Roman" w:cs="Times New Roman"/>
+                <w:sz w:val="28"/>
+                <w:szCs w:val="28"/>
+                <w:lang w:val="uk-UA"/>
+              </w:rPr>
+              <w:t>3.</w:t>
+            </w:r>
+          </w:p>
+        </w:tc>
+        <w:tc>
+          <w:tcPr>
+            <w:tcW w:w="1276" w:type="dxa"/>
+          </w:tcPr>
+          <w:p>
+            <w:pPr>
+              <w:rPr>
+                <w:rFonts w:ascii="Times New Roman" w:hAnsi="Times New Roman" w:cs="Times New Roman"/>
+                <w:sz w:val="28"/>
+                <w:szCs w:val="28"/>
+                <w:lang w:val="uk-UA"/>
+              </w:rPr>
+            </w:pPr>
+          </w:p>
+        </w:tc>
+        <w:tc>
+          <w:tcPr>
+            <w:tcW w:w="1276" w:type="dxa"/>
+          </w:tcPr>
+          <w:p>
+            <w:pPr>
+              <w:rPr>
+                <w:rFonts w:ascii="Times New Roman" w:hAnsi="Times New Roman" w:cs="Times New Roman"/>
+                <w:sz w:val="28"/>
+                <w:szCs w:val="28"/>
+                <w:lang w:val="uk-UA"/>
+              </w:rPr>
+            </w:pPr>
+          </w:p>
+        </w:tc>
+      </w:tr>
+      <w:tr>
+        <w:trPr>
+          <w:trHeight w:val="308"/>
+        </w:trPr>
+        <w:tc>
+          <w:tcPr>
+            <w:tcW w:w="3114" w:type="dxa"/>
+            <w:vMerge/>
+          </w:tcPr>
+          <w:p>
+            <w:pPr>
+              <w:rPr>
+                <w:rFonts w:ascii="Times New Roman" w:hAnsi="Times New Roman" w:cs="Times New Roman"/>
+                <w:sz w:val="28"/>
+                <w:szCs w:val="28"/>
+                <w:lang w:val="uk-UA"/>
+              </w:rPr>
+            </w:pPr>
+          </w:p>
+        </w:tc>
+        <w:tc>
+          <w:tcPr>
+            <w:tcW w:w="4252" w:type="dxa"/>
+          </w:tcPr>
+          <w:p>
+            <w:pPr>
+              <w:rPr>
+                <w:rFonts w:ascii="Times New Roman" w:hAnsi="Times New Roman" w:cs="Times New Roman"/>
+                <w:sz w:val="28"/>
+                <w:szCs w:val="28"/>
+                <w:lang w:val="uk-UA"/>
+              </w:rPr>
+            </w:pPr>
+            <w:r>
+              <w:rPr>
+                <w:rFonts w:ascii="Times New Roman" w:hAnsi="Times New Roman" w:cs="Times New Roman"/>
+                <w:sz w:val="28"/>
+                <w:szCs w:val="28"/>
+                <w:lang w:val="uk-UA"/>
+              </w:rPr>
+              <w:t>…</w:t>
+            </w:r>
+          </w:p>
+        </w:tc>
+        <w:tc>
+          <w:tcPr>
+            <w:tcW w:w="1276" w:type="dxa"/>
+          </w:tcPr>
+          <w:p>
+            <w:pPr>
+              <w:rPr>
+                <w:rFonts w:ascii="Times New Roman" w:hAnsi="Times New Roman" w:cs="Times New Roman"/>
+                <w:sz w:val="28"/>
+                <w:szCs w:val="28"/>
+                <w:lang w:val="uk-UA"/>
+              </w:rPr>
+            </w:pPr>
+          </w:p>
+        </w:tc>
+        <w:tc>
+          <w:tcPr>
+            <w:tcW w:w="1276" w:type="dxa"/>
+          </w:tcPr>
+          <w:p>
+            <w:pPr>
+              <w:rPr>
+                <w:rFonts w:ascii="Times New Roman" w:hAnsi="Times New Roman" w:cs="Times New Roman"/>
+                <w:sz w:val="28"/>
+                <w:szCs w:val="28"/>
+                <w:lang w:val="uk-UA"/>
+              </w:rPr>
+            </w:pPr>
+          </w:p>
+        </w:tc>
+      </w:tr>
+      <w:tr>
+        <w:trPr>
+          <w:trHeight w:val="308"/>
+        </w:trPr>
+        <w:tc>
+          <w:tcPr>
+            <w:tcW w:w="3114" w:type="dxa"/>
+            <w:vMerge/>
+          </w:tcPr>
+          <w:p>
+            <w:pPr>
+              <w:rPr>
+                <w:rFonts w:ascii="Times New Roman" w:hAnsi="Times New Roman" w:cs="Times New Roman"/>
+                <w:sz w:val="28"/>
+                <w:szCs w:val="28"/>
+                <w:lang w:val="uk-UA"/>
+              </w:rPr>
+            </w:pPr>
+          </w:p>
+        </w:tc>
+        <w:tc>
+          <w:tcPr>
+            <w:tcW w:w="4252" w:type="dxa"/>
+          </w:tcPr>
+          <w:p>
+            <w:pPr>
+              <w:rPr>
+                <w:rFonts w:ascii="Times New Roman" w:hAnsi="Times New Roman" w:cs="Times New Roman"/>
+                <w:sz w:val="28"/>
+                <w:szCs w:val="28"/>
+                <w:lang w:val="uk-UA"/>
+              </w:rPr>
+            </w:pPr>
+            <w:r>
+              <w:rPr>
+                <w:rFonts w:ascii="Times New Roman" w:hAnsi="Times New Roman" w:cs="Times New Roman"/>
+                <w:sz w:val="28"/>
+                <w:szCs w:val="28"/>
+                <w:lang w:val="uk-UA"/>
+              </w:rPr>
+              <w:t>Всього:</w:t>
+            </w:r>
+          </w:p>
+        </w:tc>
+        <w:tc>
+          <w:tcPr>
+            <w:tcW w:w="2552" w:type="dxa"/>
+            <w:gridSpan w:val="2"/>
+          </w:tcPr>
+          <w:p>
+            <w:pPr>
+              <w:jc w:val="right"/>
+              <w:rPr>
+                <w:rFonts w:ascii="Times New Roman" w:hAnsi="Times New Roman" w:cs="Times New Roman"/>
+                <w:sz w:val="28"/>
+                <w:szCs w:val="28"/>
+                <w:lang w:val="uk-UA"/>
+              </w:rPr>
+            </w:pPr>
+          </w:p>
+        </w:tc>
+      </w:tr>
+      <w:tr>
+        <w:tc>
+          <w:tcPr>
+            <w:tcW w:w="7366" w:type="dxa"/>
+            <w:gridSpan w:val="2"/>
+          </w:tcPr>
+          <w:p>
+            <w:pPr>
+              <w:rPr>
+                <w:rFonts w:ascii="Times New Roman" w:hAnsi="Times New Roman" w:cs="Times New Roman"/>
+                <w:sz w:val="28"/>
+                <w:szCs w:val="28"/>
+                <w:lang w:val="uk-UA"/>
+              </w:rPr>
+            </w:pPr>
+            <w:r>
+              <w:rPr>
+                <w:rFonts w:ascii="Times New Roman" w:hAnsi="Times New Roman" w:cs="Times New Roman"/>
+                <w:sz w:val="28"/>
+                <w:szCs w:val="28"/>
+                <w:lang w:val="uk-UA"/>
+              </w:rPr>
+              <w:t>Ціна у конкурентів (грн/од.)</w:t>
+            </w:r>
+          </w:p>
+        </w:tc>
+        <w:tc>
+          <w:tcPr>
+            <w:tcW w:w="2552" w:type="dxa"/>
+            <w:gridSpan w:val="2"/>
+          </w:tcPr>
+          <w:p>
+            <w:pPr>
+              <w:jc w:val="right"/>
+              <w:rPr>
+                <w:rFonts w:ascii="Times New Roman" w:hAnsi="Times New Roman" w:cs="Times New Roman"/>
+                <w:sz w:val="28"/>
+                <w:szCs w:val="28"/>
+                <w:lang w:val="uk-UA"/>
+              </w:rPr>
+            </w:pPr>
+          </w:p>
+        </w:tc>
+      </w:tr>
+      <w:tr>
+        <w:tc>
+          <w:tcPr>
+            <w:tcW w:w="7366" w:type="dxa"/>
+            <w:gridSpan w:val="2"/>
+          </w:tcPr>
+          <w:p>
+            <w:pPr>
+              <w:rPr>
+                <w:rFonts w:ascii="Times New Roman" w:hAnsi="Times New Roman" w:cs="Times New Roman"/>
+                <w:sz w:val="28"/>
+                <w:szCs w:val="28"/>
+                <w:lang w:val="uk-UA"/>
+              </w:rPr>
+            </w:pPr>
+            <w:r>
+              <w:rPr>
+                <w:rFonts w:ascii="Times New Roman" w:hAnsi="Times New Roman" w:cs="Times New Roman"/>
+                <w:sz w:val="28"/>
+                <w:szCs w:val="28"/>
+                <w:lang w:val="uk-UA"/>
+              </w:rPr>
+              <w:t>Остаточна планова ціна (грн/од.)</w:t>
+            </w:r>
+          </w:p>
+        </w:tc>
+        <w:tc>
+          <w:tcPr>
+            <w:tcW w:w="2552" w:type="dxa"/>
+            <w:gridSpan w:val="2"/>
+          </w:tcPr>
+          <w:p>
+            <w:pPr>
+              <w:jc w:val="right"/>
+              <w:rPr>
+                <w:rFonts w:ascii="Times New Roman" w:hAnsi="Times New Roman" w:cs="Times New Roman"/>
+                <w:sz w:val="28"/>
+                <w:szCs w:val="28"/>
+                <w:lang w:val="uk-UA"/>
+              </w:rPr>
+            </w:pPr>
+          </w:p>
+        </w:tc>
+      </w:tr>
+      <w:tr>
+        <w:tc>
+          <w:tcPr>
+            <w:tcW w:w="7366" w:type="dxa"/>
+            <w:gridSpan w:val="2"/>
+            <w:shd w:val="clear" w:color="auto" w:fill="BFBFBF" w:themeFill="background1" w:themeFillShade="BF"/>
+          </w:tcPr>
+          <w:p>
+            <w:pPr>
+              <w:rPr>
+                <w:rFonts w:ascii="Times New Roman" w:hAnsi="Times New Roman" w:cs="Times New Roman"/>
+                <w:sz w:val="28"/>
+                <w:szCs w:val="28"/>
+                <w:lang w:val="uk-UA"/>
+              </w:rPr>
+            </w:pPr>
+            <w:r>
+              <w:rPr>
+                <w:rFonts w:ascii="Times New Roman" w:hAnsi="Times New Roman" w:cs="Times New Roman"/>
+                <w:b/>
+                <w:bCs/>
+                <w:sz w:val="28"/>
+                <w:szCs w:val="28"/>
+                <w:lang w:val="uk-UA"/>
+              </w:rPr>
+              <w:t>Плановий дохід за послугою</w:t>
+            </w:r>
+            <w:r>
+              <w:rPr>
+                <w:rFonts w:ascii="Times New Roman" w:hAnsi="Times New Roman" w:cs="Times New Roman"/>
+                <w:sz w:val="28"/>
+                <w:szCs w:val="28"/>
+                <w:lang w:val="uk-UA"/>
+              </w:rPr>
+              <w:t xml:space="preserve"> (грн/міс.)</w:t>
+            </w:r>
+          </w:p>
+        </w:tc>
+        <w:tc>
+          <w:tcPr>
+            <w:tcW w:w="2552" w:type="dxa"/>
+            <w:gridSpan w:val="2"/>
+            <w:shd w:val="clear" w:color="auto" w:fill="BFBFBF" w:themeFill="background1" w:themeFillShade="BF"/>
+          </w:tcPr>
+          <w:p>
+            <w:pPr>
+              <w:jc w:val="right"/>
+              <w:rPr>
+                <w:rFonts w:ascii="Times New Roman" w:hAnsi="Times New Roman" w:cs="Times New Roman"/>
+                <w:b/>
+                <w:bCs/>
+                <w:sz w:val="28"/>
+                <w:szCs w:val="28"/>
+                <w:lang w:val="uk-UA"/>
+              </w:rPr>
+            </w:pPr>
+          </w:p>
+        </w:tc>
+      </w:tr>
+    </w:tbl>
+    <w:p>
+      <w:pPr>
+        <w:rPr>
+          <w:rFonts w:ascii="Times New Roman" w:hAnsi="Times New Roman" w:cs="Times New Roman"/>
+          <w:sz w:val="28"/>
+          <w:szCs w:val="28"/>
+          <w:lang w:val="uk-UA"/>
+        </w:rPr>
+      </w:pPr>
+    </w:p>
+    <w:p>
+      <w:pPr>
+        <w:rPr>
+          <w:rFonts w:ascii="Times New Roman" w:hAnsi="Times New Roman" w:cs="Times New Roman"/>
+          <w:b/>
+          <w:bCs/>
+          <w:sz w:val="28"/>
+          <w:szCs w:val="28"/>
+          <w:lang w:val="uk-UA"/>
+        </w:rPr>
+      </w:pPr>
+      <w:r>
+        <w:rPr>
+          <w:rFonts w:ascii="Times New Roman" w:hAnsi="Times New Roman" w:cs="Times New Roman"/>
+          <w:b/>
+          <w:bCs/>
+          <w:sz w:val="28"/>
+          <w:szCs w:val="28"/>
+          <w:lang w:val="uk-UA"/>
+        </w:rPr>
+        <w:t>Послуга 6. «PR (організація публікацій в ЗМІ)»</w:t>
+      </w:r>
+    </w:p>
+    <w:tbl>
+      <w:tblPr>
+        <w:tblStyle w:val="a4"/>
+        <w:tblW w:w="9918" w:type="dxa"/>
+        <w:tblLayout w:type="fixed"/>
+        <w:tblLook w:val="04A0" w:firstRow="1" w:lastRow="0" w:firstColumn="1" w:lastColumn="0" w:noHBand="0" w:noVBand="1"/>
+      </w:tblPr>
+      <w:tblGrid>
+        <w:gridCol w:w="3114"/>
+        <w:gridCol w:w="4252"/>
+        <w:gridCol w:w="1276"/>
+        <w:gridCol w:w="1276"/>
+      </w:tblGrid>
+      <w:tr>
+        <w:tc>
+          <w:tcPr>
+            <w:tcW w:w="3114" w:type="dxa"/>
+          </w:tcPr>
+          <w:p>
+            <w:pPr>
+              <w:rPr>
+                <w:rFonts w:ascii="Times New Roman" w:hAnsi="Times New Roman" w:cs="Times New Roman"/>
+                <w:sz w:val="28"/>
+                <w:szCs w:val="28"/>
+                <w:lang w:val="uk-UA"/>
+              </w:rPr>
+            </w:pPr>
+            <w:r>
+              <w:rPr>
+                <w:rFonts w:ascii="Times New Roman" w:hAnsi="Times New Roman" w:cs="Times New Roman"/>
+                <w:sz w:val="28"/>
+                <w:szCs w:val="28"/>
+                <w:lang w:val="uk-UA"/>
+              </w:rPr>
+              <w:t>Вид послуги (інформаційна, основна, супутня, постійна, індивідуальна, групова, ….)</w:t>
+            </w:r>
+          </w:p>
+        </w:tc>
+        <w:tc>
+          <w:tcPr>
+            <w:tcW w:w="6804" w:type="dxa"/>
+            <w:gridSpan w:val="3"/>
+          </w:tcPr>
+          <w:p>
+            <w:pPr>
+              <w:rPr>
+                <w:rFonts w:ascii="Times New Roman" w:hAnsi="Times New Roman" w:cs="Times New Roman"/>
+                <w:sz w:val="28"/>
+                <w:szCs w:val="28"/>
+                <w:lang w:val="uk-UA"/>
+              </w:rPr>
+            </w:pPr>
+            <w:r>
+              <w:rPr>
+                <w:rFonts w:ascii="Times New Roman" w:hAnsi="Times New Roman" w:cs="Times New Roman"/>
+                <w:sz w:val="28"/>
+                <w:szCs w:val="28"/>
+                <w:lang w:val="uk-UA"/>
+              </w:rPr>
+              <w:t>Індивідуальна</w:t>
+            </w:r>
+          </w:p>
+        </w:tc>
+      </w:tr>
+      <w:tr>
+        <w:tc>
+          <w:tcPr>
+            <w:tcW w:w="3114" w:type="dxa"/>
+          </w:tcPr>
+          <w:p>
+            <w:pPr>
+              <w:rPr>
+                <w:rFonts w:ascii="Times New Roman" w:hAnsi="Times New Roman" w:cs="Times New Roman"/>
+                <w:sz w:val="28"/>
+                <w:szCs w:val="28"/>
+                <w:lang w:val="uk-UA"/>
+              </w:rPr>
+            </w:pPr>
+            <w:r>
+              <w:rPr>
+                <w:rFonts w:ascii="Times New Roman" w:hAnsi="Times New Roman" w:cs="Times New Roman"/>
+                <w:sz w:val="28"/>
+                <w:szCs w:val="28"/>
+                <w:lang w:val="uk-UA"/>
+              </w:rPr>
+              <w:t>Планова кількість надання (</w:t>
+            </w:r>
+            <w:proofErr w:type="spellStart"/>
+            <w:r>
+              <w:rPr>
+                <w:rFonts w:ascii="Times New Roman" w:hAnsi="Times New Roman" w:cs="Times New Roman"/>
+                <w:sz w:val="28"/>
+                <w:szCs w:val="28"/>
+                <w:lang w:val="uk-UA"/>
+              </w:rPr>
+              <w:t>кільк</w:t>
+            </w:r>
+            <w:proofErr w:type="spellEnd"/>
+            <w:r>
+              <w:rPr>
+                <w:rFonts w:ascii="Times New Roman" w:hAnsi="Times New Roman" w:cs="Times New Roman"/>
+                <w:sz w:val="28"/>
+                <w:szCs w:val="28"/>
+                <w:lang w:val="uk-UA"/>
+              </w:rPr>
+              <w:t>. од./міс.)</w:t>
+            </w:r>
+          </w:p>
+        </w:tc>
+        <w:tc>
+          <w:tcPr>
+            <w:tcW w:w="6804" w:type="dxa"/>
+            <w:gridSpan w:val="3"/>
+          </w:tcPr>
+          <w:p>
+            <w:pPr>
+              <w:jc w:val="right"/>
+              <w:rPr>
+                <w:rFonts w:ascii="Times New Roman" w:hAnsi="Times New Roman" w:cs="Times New Roman"/>
+                <w:sz w:val="28"/>
+                <w:szCs w:val="28"/>
+                <w:lang w:val="uk-UA"/>
+              </w:rPr>
+            </w:pPr>
+          </w:p>
+        </w:tc>
+      </w:tr>
+      <w:tr>
+        <w:tc>
+          <w:tcPr>
+            <w:tcW w:w="3114" w:type="dxa"/>
+          </w:tcPr>
+          <w:p>
+            <w:pPr>
+              <w:rPr>
+                <w:rFonts w:ascii="Times New Roman" w:hAnsi="Times New Roman" w:cs="Times New Roman"/>
+                <w:sz w:val="28"/>
+                <w:szCs w:val="28"/>
+                <w:lang w:val="uk-UA"/>
+              </w:rPr>
+            </w:pPr>
+            <w:r>
+              <w:rPr>
+                <w:rFonts w:ascii="Times New Roman" w:hAnsi="Times New Roman" w:cs="Times New Roman"/>
+                <w:sz w:val="28"/>
+                <w:szCs w:val="28"/>
+                <w:lang w:val="uk-UA"/>
+              </w:rPr>
+              <w:t>Схема утворення ціни</w:t>
+            </w:r>
+          </w:p>
+        </w:tc>
+        <w:tc>
+          <w:tcPr>
+            <w:tcW w:w="6804" w:type="dxa"/>
+            <w:gridSpan w:val="3"/>
+          </w:tcPr>
+          <w:p>
+            <w:pPr>
+              <w:rPr>
+                <w:rFonts w:ascii="Times New Roman" w:hAnsi="Times New Roman" w:cs="Times New Roman"/>
+                <w:sz w:val="28"/>
+                <w:szCs w:val="28"/>
+                <w:lang w:val="uk-UA"/>
+              </w:rPr>
+            </w:pPr>
+            <w:r>
+              <w:rPr>
+                <w:rFonts w:ascii="Times New Roman" w:hAnsi="Times New Roman" w:cs="Times New Roman"/>
+                <w:sz w:val="28"/>
+                <w:szCs w:val="28"/>
+                <w:lang w:val="uk-UA"/>
+              </w:rPr>
+              <w:t>Витрати на розробку послуги + витрати на обслуговування + саме робота по наданню + податок + …</w:t>
+            </w:r>
+          </w:p>
+        </w:tc>
+      </w:tr>
+      <w:tr>
+        <w:trPr>
+          <w:trHeight w:val="303"/>
+        </w:trPr>
+        <w:tc>
+          <w:tcPr>
+            <w:tcW w:w="3114" w:type="dxa"/>
+            <w:vMerge w:val="restart"/>
+          </w:tcPr>
+          <w:p>
+            <w:pPr>
+              <w:rPr>
+                <w:rFonts w:ascii="Times New Roman" w:hAnsi="Times New Roman" w:cs="Times New Roman"/>
+                <w:sz w:val="28"/>
+                <w:szCs w:val="28"/>
+                <w:lang w:val="uk-UA"/>
+              </w:rPr>
+            </w:pPr>
+            <w:r>
+              <w:rPr>
+                <w:rFonts w:ascii="Times New Roman" w:hAnsi="Times New Roman" w:cs="Times New Roman"/>
+                <w:sz w:val="28"/>
+                <w:szCs w:val="28"/>
+                <w:lang w:val="uk-UA"/>
+              </w:rPr>
+              <w:t>Планова собівартість (на що йдуть витрати, їх сума)</w:t>
+            </w:r>
+          </w:p>
+        </w:tc>
+        <w:tc>
+          <w:tcPr>
+            <w:tcW w:w="4252" w:type="dxa"/>
+          </w:tcPr>
+          <w:p>
+            <w:pPr>
+              <w:rPr>
+                <w:rFonts w:ascii="Times New Roman" w:hAnsi="Times New Roman" w:cs="Times New Roman"/>
+                <w:sz w:val="28"/>
+                <w:szCs w:val="28"/>
+                <w:lang w:val="uk-UA"/>
+              </w:rPr>
+            </w:pPr>
+            <w:r>
+              <w:rPr>
+                <w:rFonts w:ascii="Times New Roman" w:hAnsi="Times New Roman" w:cs="Times New Roman"/>
+                <w:sz w:val="28"/>
+                <w:szCs w:val="28"/>
+                <w:lang w:val="uk-UA"/>
+              </w:rPr>
+              <w:t>1.</w:t>
+            </w:r>
+          </w:p>
+        </w:tc>
+        <w:tc>
+          <w:tcPr>
+            <w:tcW w:w="1276" w:type="dxa"/>
+          </w:tcPr>
+          <w:p>
+            <w:pPr>
+              <w:rPr>
+                <w:rFonts w:ascii="Times New Roman" w:hAnsi="Times New Roman" w:cs="Times New Roman"/>
+                <w:sz w:val="28"/>
+                <w:szCs w:val="28"/>
+                <w:lang w:val="uk-UA"/>
+              </w:rPr>
+            </w:pPr>
+            <w:r>
+              <w:rPr>
+                <w:rFonts w:ascii="Times New Roman" w:hAnsi="Times New Roman" w:cs="Times New Roman"/>
+                <w:sz w:val="28"/>
+                <w:szCs w:val="28"/>
+                <w:lang w:val="uk-UA"/>
+              </w:rPr>
+              <w:t>…+…+…+…</w:t>
+            </w:r>
+          </w:p>
+        </w:tc>
+        <w:tc>
+          <w:tcPr>
+            <w:tcW w:w="1276" w:type="dxa"/>
+          </w:tcPr>
+          <w:p>
+            <w:pPr>
+              <w:rPr>
+                <w:rFonts w:ascii="Times New Roman" w:hAnsi="Times New Roman" w:cs="Times New Roman"/>
+                <w:sz w:val="28"/>
+                <w:szCs w:val="28"/>
+                <w:lang w:val="uk-UA"/>
+              </w:rPr>
+            </w:pPr>
+            <w:r>
+              <w:rPr>
+                <w:rFonts w:ascii="Times New Roman" w:hAnsi="Times New Roman" w:cs="Times New Roman"/>
+                <w:sz w:val="28"/>
+                <w:szCs w:val="28"/>
+                <w:lang w:val="uk-UA"/>
+              </w:rPr>
+              <w:t>= …</w:t>
+            </w:r>
+          </w:p>
+        </w:tc>
+      </w:tr>
+      <w:tr>
+        <w:trPr>
+          <w:trHeight w:val="308"/>
+        </w:trPr>
+        <w:tc>
+          <w:tcPr>
+            <w:tcW w:w="3114" w:type="dxa"/>
+            <w:vMerge/>
+          </w:tcPr>
+          <w:p>
+            <w:pPr>
+              <w:rPr>
+                <w:rFonts w:ascii="Times New Roman" w:hAnsi="Times New Roman" w:cs="Times New Roman"/>
+                <w:sz w:val="28"/>
+                <w:szCs w:val="28"/>
+                <w:lang w:val="uk-UA"/>
+              </w:rPr>
+            </w:pPr>
+          </w:p>
+        </w:tc>
+        <w:tc>
+          <w:tcPr>
+            <w:tcW w:w="4252" w:type="dxa"/>
+          </w:tcPr>
+          <w:p>
+            <w:pPr>
+              <w:rPr>
+                <w:rFonts w:ascii="Times New Roman" w:hAnsi="Times New Roman" w:cs="Times New Roman"/>
+                <w:sz w:val="28"/>
+                <w:szCs w:val="28"/>
+                <w:lang w:val="uk-UA"/>
+              </w:rPr>
+            </w:pPr>
+            <w:r>
+              <w:rPr>
+                <w:rFonts w:ascii="Times New Roman" w:hAnsi="Times New Roman" w:cs="Times New Roman"/>
+                <w:sz w:val="28"/>
+                <w:szCs w:val="28"/>
+                <w:lang w:val="uk-UA"/>
+              </w:rPr>
+              <w:t>2.</w:t>
+            </w:r>
+          </w:p>
+        </w:tc>
+        <w:tc>
+          <w:tcPr>
+            <w:tcW w:w="1276" w:type="dxa"/>
+          </w:tcPr>
+          <w:p>
+            <w:pPr>
+              <w:rPr>
+                <w:rFonts w:ascii="Times New Roman" w:hAnsi="Times New Roman" w:cs="Times New Roman"/>
+                <w:sz w:val="28"/>
+                <w:szCs w:val="28"/>
+                <w:lang w:val="uk-UA"/>
+              </w:rPr>
+            </w:pPr>
+          </w:p>
+        </w:tc>
+        <w:tc>
+          <w:tcPr>
+            <w:tcW w:w="1276" w:type="dxa"/>
+          </w:tcPr>
+          <w:p>
+            <w:pPr>
+              <w:rPr>
+                <w:rFonts w:ascii="Times New Roman" w:hAnsi="Times New Roman" w:cs="Times New Roman"/>
+                <w:sz w:val="28"/>
+                <w:szCs w:val="28"/>
+                <w:lang w:val="uk-UA"/>
+              </w:rPr>
+            </w:pPr>
+          </w:p>
+        </w:tc>
+      </w:tr>
+      <w:tr>
+        <w:trPr>
+          <w:trHeight w:val="308"/>
+        </w:trPr>
+        <w:tc>
+          <w:tcPr>
+            <w:tcW w:w="3114" w:type="dxa"/>
+            <w:vMerge/>
+          </w:tcPr>
+          <w:p>
+            <w:pPr>
+              <w:rPr>
+                <w:rFonts w:ascii="Times New Roman" w:hAnsi="Times New Roman" w:cs="Times New Roman"/>
+                <w:sz w:val="28"/>
+                <w:szCs w:val="28"/>
+                <w:lang w:val="uk-UA"/>
+              </w:rPr>
+            </w:pPr>
+          </w:p>
+        </w:tc>
+        <w:tc>
+          <w:tcPr>
+            <w:tcW w:w="4252" w:type="dxa"/>
+          </w:tcPr>
+          <w:p>
+            <w:pPr>
+              <w:rPr>
+                <w:rFonts w:ascii="Times New Roman" w:hAnsi="Times New Roman" w:cs="Times New Roman"/>
+                <w:sz w:val="28"/>
+                <w:szCs w:val="28"/>
+                <w:lang w:val="uk-UA"/>
+              </w:rPr>
+            </w:pPr>
+            <w:r>
+              <w:rPr>
+                <w:rFonts w:ascii="Times New Roman" w:hAnsi="Times New Roman" w:cs="Times New Roman"/>
+                <w:sz w:val="28"/>
+                <w:szCs w:val="28"/>
+                <w:lang w:val="uk-UA"/>
+              </w:rPr>
+              <w:t>3.</w:t>
+            </w:r>
+          </w:p>
+        </w:tc>
+        <w:tc>
+          <w:tcPr>
+            <w:tcW w:w="1276" w:type="dxa"/>
+          </w:tcPr>
+          <w:p>
+            <w:pPr>
+              <w:rPr>
+                <w:rFonts w:ascii="Times New Roman" w:hAnsi="Times New Roman" w:cs="Times New Roman"/>
+                <w:sz w:val="28"/>
+                <w:szCs w:val="28"/>
+                <w:lang w:val="uk-UA"/>
+              </w:rPr>
+            </w:pPr>
+          </w:p>
+        </w:tc>
+        <w:tc>
+          <w:tcPr>
+            <w:tcW w:w="1276" w:type="dxa"/>
+          </w:tcPr>
+          <w:p>
+            <w:pPr>
+              <w:rPr>
+                <w:rFonts w:ascii="Times New Roman" w:hAnsi="Times New Roman" w:cs="Times New Roman"/>
+                <w:sz w:val="28"/>
+                <w:szCs w:val="28"/>
+                <w:lang w:val="uk-UA"/>
+              </w:rPr>
+            </w:pPr>
+          </w:p>
+        </w:tc>
+      </w:tr>
+      <w:tr>
+        <w:trPr>
+          <w:trHeight w:val="308"/>
+        </w:trPr>
+        <w:tc>
+          <w:tcPr>
+            <w:tcW w:w="3114" w:type="dxa"/>
+            <w:vMerge/>
+          </w:tcPr>
+          <w:p>
+            <w:pPr>
+              <w:rPr>
+                <w:rFonts w:ascii="Times New Roman" w:hAnsi="Times New Roman" w:cs="Times New Roman"/>
+                <w:sz w:val="28"/>
+                <w:szCs w:val="28"/>
+                <w:lang w:val="uk-UA"/>
+              </w:rPr>
+            </w:pPr>
+          </w:p>
+        </w:tc>
+        <w:tc>
+          <w:tcPr>
+            <w:tcW w:w="4252" w:type="dxa"/>
+          </w:tcPr>
+          <w:p>
+            <w:pPr>
+              <w:rPr>
+                <w:rFonts w:ascii="Times New Roman" w:hAnsi="Times New Roman" w:cs="Times New Roman"/>
+                <w:sz w:val="28"/>
+                <w:szCs w:val="28"/>
+                <w:lang w:val="uk-UA"/>
+              </w:rPr>
+            </w:pPr>
+            <w:r>
+              <w:rPr>
+                <w:rFonts w:ascii="Times New Roman" w:hAnsi="Times New Roman" w:cs="Times New Roman"/>
+                <w:sz w:val="28"/>
+                <w:szCs w:val="28"/>
+                <w:lang w:val="uk-UA"/>
+              </w:rPr>
+              <w:t>…</w:t>
+            </w:r>
+          </w:p>
+        </w:tc>
+        <w:tc>
+          <w:tcPr>
+            <w:tcW w:w="1276" w:type="dxa"/>
+          </w:tcPr>
+          <w:p>
+            <w:pPr>
+              <w:rPr>
+                <w:rFonts w:ascii="Times New Roman" w:hAnsi="Times New Roman" w:cs="Times New Roman"/>
+                <w:sz w:val="28"/>
+                <w:szCs w:val="28"/>
+                <w:lang w:val="uk-UA"/>
+              </w:rPr>
+            </w:pPr>
+          </w:p>
+        </w:tc>
+        <w:tc>
+          <w:tcPr>
+            <w:tcW w:w="1276" w:type="dxa"/>
+          </w:tcPr>
+          <w:p>
+            <w:pPr>
+              <w:rPr>
+                <w:rFonts w:ascii="Times New Roman" w:hAnsi="Times New Roman" w:cs="Times New Roman"/>
+                <w:sz w:val="28"/>
+                <w:szCs w:val="28"/>
+                <w:lang w:val="uk-UA"/>
+              </w:rPr>
+            </w:pPr>
+          </w:p>
+        </w:tc>
+      </w:tr>
+      <w:tr>
+        <w:trPr>
+          <w:trHeight w:val="308"/>
+        </w:trPr>
+        <w:tc>
+          <w:tcPr>
+            <w:tcW w:w="3114" w:type="dxa"/>
+            <w:vMerge/>
+          </w:tcPr>
+          <w:p>
+            <w:pPr>
+              <w:rPr>
+                <w:rFonts w:ascii="Times New Roman" w:hAnsi="Times New Roman" w:cs="Times New Roman"/>
+                <w:sz w:val="28"/>
+                <w:szCs w:val="28"/>
+                <w:lang w:val="uk-UA"/>
+              </w:rPr>
+            </w:pPr>
+          </w:p>
+        </w:tc>
+        <w:tc>
+          <w:tcPr>
+            <w:tcW w:w="4252" w:type="dxa"/>
+          </w:tcPr>
+          <w:p>
+            <w:pPr>
+              <w:rPr>
+                <w:rFonts w:ascii="Times New Roman" w:hAnsi="Times New Roman" w:cs="Times New Roman"/>
+                <w:sz w:val="28"/>
+                <w:szCs w:val="28"/>
+                <w:lang w:val="uk-UA"/>
+              </w:rPr>
+            </w:pPr>
+            <w:r>
+              <w:rPr>
+                <w:rFonts w:ascii="Times New Roman" w:hAnsi="Times New Roman" w:cs="Times New Roman"/>
+                <w:sz w:val="28"/>
+                <w:szCs w:val="28"/>
+                <w:lang w:val="uk-UA"/>
+              </w:rPr>
+              <w:t>Всього:</w:t>
+            </w:r>
+          </w:p>
+        </w:tc>
+        <w:tc>
+          <w:tcPr>
+            <w:tcW w:w="2552" w:type="dxa"/>
+            <w:gridSpan w:val="2"/>
+          </w:tcPr>
+          <w:p>
+            <w:pPr>
+              <w:jc w:val="right"/>
+              <w:rPr>
+                <w:rFonts w:ascii="Times New Roman" w:hAnsi="Times New Roman" w:cs="Times New Roman"/>
+                <w:sz w:val="28"/>
+                <w:szCs w:val="28"/>
+                <w:lang w:val="uk-UA"/>
+              </w:rPr>
+            </w:pPr>
+          </w:p>
+        </w:tc>
+      </w:tr>
+      <w:tr>
+        <w:tc>
+          <w:tcPr>
+            <w:tcW w:w="7366" w:type="dxa"/>
+            <w:gridSpan w:val="2"/>
+          </w:tcPr>
+          <w:p>
+            <w:pPr>
+              <w:rPr>
+                <w:rFonts w:ascii="Times New Roman" w:hAnsi="Times New Roman" w:cs="Times New Roman"/>
+                <w:sz w:val="28"/>
+                <w:szCs w:val="28"/>
+                <w:lang w:val="uk-UA"/>
+              </w:rPr>
+            </w:pPr>
+            <w:r>
+              <w:rPr>
+                <w:rFonts w:ascii="Times New Roman" w:hAnsi="Times New Roman" w:cs="Times New Roman"/>
+                <w:sz w:val="28"/>
+                <w:szCs w:val="28"/>
+                <w:lang w:val="uk-UA"/>
+              </w:rPr>
+              <w:t>Ціна у конкурентів (грн/од.)</w:t>
+            </w:r>
+          </w:p>
+        </w:tc>
+        <w:tc>
+          <w:tcPr>
+            <w:tcW w:w="2552" w:type="dxa"/>
+            <w:gridSpan w:val="2"/>
+          </w:tcPr>
+          <w:p>
+            <w:pPr>
+              <w:jc w:val="right"/>
+              <w:rPr>
+                <w:rFonts w:ascii="Times New Roman" w:hAnsi="Times New Roman" w:cs="Times New Roman"/>
+                <w:sz w:val="28"/>
+                <w:szCs w:val="28"/>
+                <w:lang w:val="uk-UA"/>
+              </w:rPr>
+            </w:pPr>
+          </w:p>
+        </w:tc>
+      </w:tr>
+      <w:tr>
+        <w:tc>
+          <w:tcPr>
+            <w:tcW w:w="7366" w:type="dxa"/>
+            <w:gridSpan w:val="2"/>
+          </w:tcPr>
+          <w:p>
+            <w:pPr>
+              <w:rPr>
+                <w:rFonts w:ascii="Times New Roman" w:hAnsi="Times New Roman" w:cs="Times New Roman"/>
+                <w:sz w:val="28"/>
+                <w:szCs w:val="28"/>
+                <w:lang w:val="uk-UA"/>
+              </w:rPr>
+            </w:pPr>
+            <w:r>
+              <w:rPr>
+                <w:rFonts w:ascii="Times New Roman" w:hAnsi="Times New Roman" w:cs="Times New Roman"/>
+                <w:sz w:val="28"/>
+                <w:szCs w:val="28"/>
+                <w:lang w:val="uk-UA"/>
+              </w:rPr>
+              <w:t>Остаточна планова ціна (грн/од.)</w:t>
+            </w:r>
+          </w:p>
+        </w:tc>
+        <w:tc>
+          <w:tcPr>
+            <w:tcW w:w="2552" w:type="dxa"/>
+            <w:gridSpan w:val="2"/>
+          </w:tcPr>
+          <w:p>
+            <w:pPr>
+              <w:jc w:val="right"/>
+              <w:rPr>
+                <w:rFonts w:ascii="Times New Roman" w:hAnsi="Times New Roman" w:cs="Times New Roman"/>
+                <w:sz w:val="28"/>
+                <w:szCs w:val="28"/>
+                <w:lang w:val="uk-UA"/>
+              </w:rPr>
+            </w:pPr>
+          </w:p>
+        </w:tc>
+      </w:tr>
+      <w:tr>
+        <w:tc>
+          <w:tcPr>
+            <w:tcW w:w="7366" w:type="dxa"/>
+            <w:gridSpan w:val="2"/>
+            <w:shd w:val="clear" w:color="auto" w:fill="BFBFBF" w:themeFill="background1" w:themeFillShade="BF"/>
+          </w:tcPr>
+          <w:p>
+            <w:pPr>
+              <w:rPr>
+                <w:rFonts w:ascii="Times New Roman" w:hAnsi="Times New Roman" w:cs="Times New Roman"/>
+                <w:sz w:val="28"/>
+                <w:szCs w:val="28"/>
+                <w:lang w:val="uk-UA"/>
+              </w:rPr>
+            </w:pPr>
+            <w:r>
+              <w:rPr>
+                <w:rFonts w:ascii="Times New Roman" w:hAnsi="Times New Roman" w:cs="Times New Roman"/>
+                <w:b/>
+                <w:bCs/>
+                <w:sz w:val="28"/>
+                <w:szCs w:val="28"/>
+                <w:lang w:val="uk-UA"/>
+              </w:rPr>
+              <w:t>Плановий дохід за послугою</w:t>
+            </w:r>
+            <w:r>
+              <w:rPr>
+                <w:rFonts w:ascii="Times New Roman" w:hAnsi="Times New Roman" w:cs="Times New Roman"/>
+                <w:sz w:val="28"/>
+                <w:szCs w:val="28"/>
+                <w:lang w:val="uk-UA"/>
+              </w:rPr>
+              <w:t xml:space="preserve"> (грн/міс.)</w:t>
+            </w:r>
+          </w:p>
+        </w:tc>
+        <w:tc>
+          <w:tcPr>
+            <w:tcW w:w="2552" w:type="dxa"/>
+            <w:gridSpan w:val="2"/>
+            <w:shd w:val="clear" w:color="auto" w:fill="BFBFBF" w:themeFill="background1" w:themeFillShade="BF"/>
+          </w:tcPr>
+          <w:p>
+            <w:pPr>
+              <w:jc w:val="right"/>
+              <w:rPr>
+                <w:rFonts w:ascii="Times New Roman" w:hAnsi="Times New Roman" w:cs="Times New Roman"/>
+                <w:b/>
+                <w:bCs/>
+                <w:sz w:val="28"/>
+                <w:szCs w:val="28"/>
+                <w:lang w:val="uk-UA"/>
+              </w:rPr>
+            </w:pPr>
+          </w:p>
+        </w:tc>
+      </w:tr>
+    </w:tbl>
+    <w:p>
+      <w:pPr>
+        <w:pStyle w:val="a3"/>
+        <w:spacing w:before="300" w:beforeAutospacing="0" w:after="300" w:afterAutospacing="0"/>
+        <w:ind w:firstLine="708"/>
+        <w:jc w:val="both"/>
+        <w:rPr>
+          <w:sz w:val="28"/>
+          <w:szCs w:val="28"/>
+        </w:rPr>
+      </w:pPr>
     </w:p>
     <w:p>
       <w:pPr>
@@ -698,10 +5557,12 @@
       <w:r>
         <w:rPr>
           <w:noProof/>
+          <w:sz w:val="28"/>
+          <w:szCs w:val="28"/>
           <w:lang w:val="uk-UA"/>
         </w:rPr>
         <w:drawing>
-          <wp:inline distT="0" distB="0" distL="0" distR="0">
+          <wp:inline distT="0" distB="0" distL="0" distR="0" wp14:anchorId="17FA7DB4" wp14:editId="7FB52BF7">
             <wp:extent cx="5940425" cy="2625090"/>
             <wp:effectExtent l="0" t="0" r="3175" b="3810"/>
             <wp:docPr id="7" name="Рисунок 7" descr="Психологические корпоративные тренинги и услуги ⚡ Онлайн и Киев"/>
@@ -718,7 +5579,7 @@
                     </pic:cNvPicPr>
                   </pic:nvPicPr>
                   <pic:blipFill>
-                    <a:blip r:embed="rId9">
+                    <a:blip r:embed="rId10">
                       <a:extLst>
                         <a:ext uri="{28A0092B-C50C-407E-A947-70E740481C1C}">
                           <a14:useLocalDpi xmlns:a14="http://schemas.microsoft.com/office/drawing/2010/main" val="0"/>
@@ -776,7 +5637,25 @@
           <w:szCs w:val="28"/>
           <w:lang w:val="uk-UA"/>
         </w:rPr>
-        <w:t>Наші цінності - це якість обслуговування, чесність, спільна робота, повага до людей, особиста відповідальність та бажання прогресувати. Ми працюємо над кожним проєктом з великою увагою до деталей та індивідуальним підходом до кожного клієнта.</w:t>
+        <w:t xml:space="preserve">Наші цінності - це якість обслуговування, чесність, спільна робота, повага до людей, особиста відповідальність та бажання прогресувати. Ми працюємо над кожним </w:t>
+      </w:r>
+      <w:proofErr w:type="spellStart"/>
+      <w:r>
+        <w:rPr>
+          <w:sz w:val="28"/>
+          <w:szCs w:val="28"/>
+          <w:lang w:val="uk-UA"/>
+        </w:rPr>
+        <w:t>проєктом</w:t>
+      </w:r>
+      <w:proofErr w:type="spellEnd"/>
+      <w:r>
+        <w:rPr>
+          <w:sz w:val="28"/>
+          <w:szCs w:val="28"/>
+          <w:lang w:val="uk-UA"/>
+        </w:rPr>
+        <w:t xml:space="preserve"> з великою увагою до деталей та індивідуальним підходом до кожного клієнта.</w:t>
       </w:r>
     </w:p>
     <w:p>
@@ -815,11 +5694,13 @@
       <w:r>
         <w:rPr>
           <w:noProof/>
+          <w:sz w:val="28"/>
+          <w:szCs w:val="28"/>
           <w:lang w:val="uk-UA"/>
         </w:rPr>
         <w:lastRenderedPageBreak/>
         <w:drawing>
-          <wp:inline distT="0" distB="0" distL="0" distR="0">
+          <wp:inline distT="0" distB="0" distL="0" distR="0" wp14:anchorId="6464B12B" wp14:editId="05EDA401">
             <wp:extent cx="3683000" cy="3683000"/>
             <wp:effectExtent l="0" t="0" r="0" b="0"/>
             <wp:docPr id="8" name="Рисунок 8" descr="Успех: векторные изображения и иллюстрации, которые можно скачать бесплатно  | Freepik"/>
@@ -836,7 +5717,7 @@
                     </pic:cNvPicPr>
                   </pic:nvPicPr>
                   <pic:blipFill>
-                    <a:blip r:embed="rId10" cstate="print">
+                    <a:blip r:embed="rId11" cstate="print">
                       <a:extLst>
                         <a:ext uri="{28A0092B-C50C-407E-A947-70E740481C1C}">
                           <a14:useLocalDpi xmlns:a14="http://schemas.microsoft.com/office/drawing/2010/main" val="0"/>
@@ -949,11 +5830,13 @@
       <w:r>
         <w:rPr>
           <w:noProof/>
+          <w:sz w:val="28"/>
+          <w:szCs w:val="28"/>
           <w:lang w:val="uk-UA"/>
         </w:rPr>
         <w:lastRenderedPageBreak/>
         <w:drawing>
-          <wp:inline distT="0" distB="0" distL="0" distR="0">
+          <wp:inline distT="0" distB="0" distL="0" distR="0" wp14:anchorId="08B964A0" wp14:editId="4B5612AF">
             <wp:extent cx="4876800" cy="4876800"/>
             <wp:effectExtent l="0" t="0" r="0" b="0"/>
             <wp:docPr id="10" name="Рисунок 10" descr="Лицензионные стоковые векторы Стратегия"/>
@@ -970,7 +5853,7 @@
                     </pic:cNvPicPr>
                   </pic:nvPicPr>
                   <pic:blipFill>
-                    <a:blip r:embed="rId11">
+                    <a:blip r:embed="rId12">
                       <a:extLst>
                         <a:ext uri="{28A0092B-C50C-407E-A947-70E740481C1C}">
                           <a14:useLocalDpi xmlns:a14="http://schemas.microsoft.com/office/drawing/2010/main" val="0"/>
@@ -1108,11 +5991,13 @@
       <w:r>
         <w:rPr>
           <w:noProof/>
+          <w:sz w:val="28"/>
+          <w:szCs w:val="28"/>
           <w:lang w:val="uk-UA"/>
         </w:rPr>
         <w:lastRenderedPageBreak/>
         <w:drawing>
-          <wp:inline distT="0" distB="0" distL="0" distR="0">
+          <wp:inline distT="0" distB="0" distL="0" distR="0" wp14:anchorId="4017A522" wp14:editId="6626CFDB">
             <wp:extent cx="3848100" cy="5962650"/>
             <wp:effectExtent l="0" t="0" r="0" b="0"/>
             <wp:docPr id="11" name="Рисунок 11" descr="Поиск успеха | Премиум векторы"/>
@@ -1129,7 +6014,7 @@
                     </pic:cNvPicPr>
                   </pic:nvPicPr>
                   <pic:blipFill>
-                    <a:blip r:embed="rId12">
+                    <a:blip r:embed="rId13">
                       <a:extLst>
                         <a:ext uri="{28A0092B-C50C-407E-A947-70E740481C1C}">
                           <a14:useLocalDpi xmlns:a14="http://schemas.microsoft.com/office/drawing/2010/main" val="0"/>
@@ -1179,7 +6064,25 @@
           <w:szCs w:val="28"/>
           <w:lang w:val="uk-UA"/>
         </w:rPr>
-        <w:t>Не втрачайте часу на самотужки вивчення складного світу маркетингу. Довіртеся нашим професіоналам, які мають досвід та знання для вирішення найскладніших викликів у сфері маркетингу.</w:t>
+        <w:t xml:space="preserve">Не втрачайте часу на самотужки вивчення складного світу маркетингу. </w:t>
+      </w:r>
+      <w:proofErr w:type="spellStart"/>
+      <w:r>
+        <w:rPr>
+          <w:sz w:val="28"/>
+          <w:szCs w:val="28"/>
+          <w:lang w:val="uk-UA"/>
+        </w:rPr>
+        <w:t>Довіртеся</w:t>
+      </w:r>
+      <w:proofErr w:type="spellEnd"/>
+      <w:r>
+        <w:rPr>
+          <w:sz w:val="28"/>
+          <w:szCs w:val="28"/>
+          <w:lang w:val="uk-UA"/>
+        </w:rPr>
+        <w:t xml:space="preserve"> нашим професіоналам, які мають досвід та знання для вирішення найскладніших викликів у сфері маркетингу.</w:t>
       </w:r>
     </w:p>
     <w:p>
@@ -1247,11 +6150,13 @@
       <w:r>
         <w:rPr>
           <w:noProof/>
+          <w:sz w:val="28"/>
+          <w:szCs w:val="28"/>
           <w:lang w:val="uk-UA"/>
         </w:rPr>
         <w:lastRenderedPageBreak/>
         <w:drawing>
-          <wp:inline distT="0" distB="0" distL="0" distR="0">
+          <wp:inline distT="0" distB="0" distL="0" distR="0" wp14:anchorId="7A0101D6" wp14:editId="13B0638F">
             <wp:extent cx="4333875" cy="4768024"/>
             <wp:effectExtent l="0" t="0" r="0" b="0"/>
             <wp:docPr id="13" name="Рисунок 13" descr="Работники успеха в командной работе раскладывают пазлы на свои места |  Премиум векторы"/>
@@ -1268,7 +6173,7 @@
                     </pic:cNvPicPr>
                   </pic:nvPicPr>
                   <pic:blipFill>
-                    <a:blip r:embed="rId13">
+                    <a:blip r:embed="rId14">
                       <a:extLst>
                         <a:ext uri="{28A0092B-C50C-407E-A947-70E740481C1C}">
                           <a14:useLocalDpi xmlns:a14="http://schemas.microsoft.com/office/drawing/2010/main" val="0"/>
@@ -1365,11 +6270,13 @@
       <w:r>
         <w:rPr>
           <w:noProof/>
+          <w:sz w:val="28"/>
+          <w:szCs w:val="28"/>
           <w:lang w:val="uk-UA"/>
         </w:rPr>
         <w:lastRenderedPageBreak/>
         <w:drawing>
-          <wp:inline distT="0" distB="0" distL="0" distR="0">
+          <wp:inline distT="0" distB="0" distL="0" distR="0" wp14:anchorId="70E81F51" wp14:editId="14065360">
             <wp:extent cx="5940425" cy="5940425"/>
             <wp:effectExtent l="0" t="0" r="3175" b="3175"/>
             <wp:docPr id="14" name="Рисунок 14" descr="Консультация: векторные изображения и иллюстрации, которые можно скачать  бесплатно | Freepik"/>
@@ -1386,7 +6293,7 @@
                     </pic:cNvPicPr>
                   </pic:nvPicPr>
                   <pic:blipFill>
-                    <a:blip r:embed="rId14">
+                    <a:blip r:embed="rId15">
                       <a:extLst>
                         <a:ext uri="{28A0092B-C50C-407E-A947-70E740481C1C}">
                           <a14:useLocalDpi xmlns:a14="http://schemas.microsoft.com/office/drawing/2010/main" val="0"/>
@@ -1460,7 +6367,33 @@
           <w:szCs w:val="28"/>
           <w:lang w:val="uk-UA"/>
         </w:rPr>
-        <w:t xml:space="preserve"> до нас вже сьогодні і отримайте першу безкоштовну консультацію. Довірте нам свій бізнес, і ми допоможемо вам знайти найкращий шлях до досягнення вашої мрії про успішний бізнес.</w:t>
+        <w:t xml:space="preserve"> до нас вже сьогодні і отримайте першу безкоштовну консультацію. </w:t>
+      </w:r>
+      <w:proofErr w:type="spellStart"/>
+      <w:r>
+        <w:rPr>
+          <w:sz w:val="28"/>
+          <w:szCs w:val="28"/>
+          <w:lang w:val="uk-UA"/>
+        </w:rPr>
+        <w:t>Уповірте</w:t>
+      </w:r>
+      <w:proofErr w:type="spellEnd"/>
+      <w:r>
+        <w:rPr>
+          <w:sz w:val="28"/>
+          <w:szCs w:val="28"/>
+          <w:lang w:val="uk-UA"/>
+        </w:rPr>
+        <w:t xml:space="preserve"> </w:t>
+      </w:r>
+      <w:r>
+        <w:rPr>
+          <w:sz w:val="28"/>
+          <w:szCs w:val="28"/>
+          <w:lang w:val="uk-UA"/>
+        </w:rPr>
+        <w:t>нам свій бізнес, і ми допоможемо вам знайти найкращий шлях до досягнення вашої мрії про успішний бізнес.</w:t>
       </w:r>
     </w:p>
     <w:p>
@@ -1492,6 +6425,8 @@
         </w:rPr>
         <w:t>2</w:t>
       </w:r>
+      <w:bookmarkStart w:id="0" w:name="_GoBack"/>
+      <w:bookmarkEnd w:id="0"/>
     </w:p>
     <w:p>
       <w:pPr>
@@ -1508,10 +6443,12 @@
       <w:r>
         <w:rPr>
           <w:noProof/>
+          <w:sz w:val="28"/>
+          <w:szCs w:val="28"/>
         </w:rPr>
         <w:lastRenderedPageBreak/>
         <w:drawing>
-          <wp:inline distT="0" distB="0" distL="0" distR="0" wp14:anchorId="75D063E9" wp14:editId="5695DBB4">
+          <wp:inline distT="0" distB="0" distL="0" distR="0" wp14:anchorId="51B9418C" wp14:editId="4B147020">
             <wp:extent cx="5940425" cy="3957320"/>
             <wp:effectExtent l="0" t="0" r="3175" b="5080"/>
             <wp:docPr id="15" name="Рисунок 15" descr="Молодые специалисты, работающие в сети в команде. плоские векторные  иллюстрации. мужчины и женщины изучают статистику, увеличивают прибыль и  получают деньги. бизнес, онлайн, веб-технологии, концепция совместной  работы | Премиум векторы"/>
@@ -1528,7 +6465,7 @@
                     </pic:cNvPicPr>
                   </pic:nvPicPr>
                   <pic:blipFill>
-                    <a:blip r:embed="rId15">
+                    <a:blip r:embed="rId16">
                       <a:extLst>
                         <a:ext uri="{28A0092B-C50C-407E-A947-70E740481C1C}">
                           <a14:useLocalDpi xmlns:a14="http://schemas.microsoft.com/office/drawing/2010/main" val="0"/>
@@ -1585,6 +6522,7 @@
       <w:pPr>
         <w:pStyle w:val="a3"/>
         <w:spacing w:before="300" w:beforeAutospacing="0" w:after="300" w:afterAutospacing="0"/>
+        <w:ind w:firstLine="708"/>
         <w:jc w:val="both"/>
         <w:rPr>
           <w:sz w:val="28"/>
@@ -1599,23 +6537,15 @@
           <w:highlight w:val="yellow"/>
           <w:lang w:val="uk-UA"/>
         </w:rPr>
-        <w:t>Слайд 1</w:t>
-      </w:r>
-      <w:r>
-        <w:rPr>
-          <w:sz w:val="28"/>
-          <w:szCs w:val="28"/>
-          <w:lang w:val="uk-UA"/>
-        </w:rPr>
-        <w:t>3</w:t>
-      </w:r>
-      <w:bookmarkStart w:id="0" w:name="_GoBack"/>
-      <w:bookmarkEnd w:id="0"/>
+        <w:t>Слайд 13</w:t>
+      </w:r>
     </w:p>
     <w:p>
       <w:pPr>
         <w:pStyle w:val="a3"/>
         <w:spacing w:before="300" w:beforeAutospacing="0" w:after="300" w:afterAutospacing="0"/>
+        <w:ind w:firstLine="708"/>
+        <w:jc w:val="both"/>
         <w:rPr>
           <w:sz w:val="28"/>
           <w:szCs w:val="28"/>
@@ -1625,10 +6555,2910 @@
       <w:r>
         <w:rPr>
           <w:noProof/>
-          <w:lang w:val="uk-UA"/>
+          <w:sz w:val="28"/>
+          <w:szCs w:val="28"/>
         </w:rPr>
         <w:drawing>
-          <wp:inline distT="0" distB="0" distL="0" distR="0">
+          <wp:inline distT="0" distB="0" distL="0" distR="0" wp14:anchorId="4BC5BEE2" wp14:editId="2D428C0D">
+            <wp:extent cx="2924175" cy="1562100"/>
+            <wp:effectExtent l="0" t="0" r="9525" b="0"/>
+            <wp:docPr id="2" name="Рисунок 2" descr="Себестоимость продаж, услуг, продукции: что это такое и расчет"/>
+            <wp:cNvGraphicFramePr>
+              <a:graphicFrameLocks xmlns:a="http://schemas.openxmlformats.org/drawingml/2006/main" noChangeAspect="1"/>
+            </wp:cNvGraphicFramePr>
+            <a:graphic xmlns:a="http://schemas.openxmlformats.org/drawingml/2006/main">
+              <a:graphicData uri="http://schemas.openxmlformats.org/drawingml/2006/picture">
+                <pic:pic xmlns:pic="http://schemas.openxmlformats.org/drawingml/2006/picture">
+                  <pic:nvPicPr>
+                    <pic:cNvPr id="0" name="Picture 1" descr="Себестоимость продаж, услуг, продукции: что это такое и расчет"/>
+                    <pic:cNvPicPr>
+                      <a:picLocks noChangeAspect="1" noChangeArrowheads="1"/>
+                    </pic:cNvPicPr>
+                  </pic:nvPicPr>
+                  <pic:blipFill>
+                    <a:blip r:embed="rId17">
+                      <a:extLst>
+                        <a:ext uri="{28A0092B-C50C-407E-A947-70E740481C1C}">
+                          <a14:useLocalDpi xmlns:a14="http://schemas.microsoft.com/office/drawing/2010/main" val="0"/>
+                        </a:ext>
+                      </a:extLst>
+                    </a:blip>
+                    <a:srcRect/>
+                    <a:stretch>
+                      <a:fillRect/>
+                    </a:stretch>
+                  </pic:blipFill>
+                  <pic:spPr bwMode="auto">
+                    <a:xfrm>
+                      <a:off x="0" y="0"/>
+                      <a:ext cx="2924175" cy="1562100"/>
+                    </a:xfrm>
+                    <a:prstGeom prst="rect">
+                      <a:avLst/>
+                    </a:prstGeom>
+                    <a:noFill/>
+                    <a:ln>
+                      <a:noFill/>
+                    </a:ln>
+                  </pic:spPr>
+                </pic:pic>
+              </a:graphicData>
+            </a:graphic>
+          </wp:inline>
+        </w:drawing>
+      </w:r>
+    </w:p>
+    <w:p>
+      <w:pPr>
+        <w:pStyle w:val="a3"/>
+        <w:spacing w:before="300" w:beforeAutospacing="0" w:after="300" w:afterAutospacing="0"/>
+        <w:ind w:firstLine="708"/>
+        <w:jc w:val="both"/>
+        <w:rPr>
+          <w:sz w:val="28"/>
+          <w:szCs w:val="28"/>
+          <w:lang w:val="uk-UA"/>
+        </w:rPr>
+      </w:pPr>
+      <w:proofErr w:type="spellStart"/>
+      <w:r>
+        <w:rPr>
+          <w:sz w:val="28"/>
+          <w:szCs w:val="28"/>
+          <w:lang w:val="uk-UA"/>
+        </w:rPr>
+        <w:t>Витрати</w:t>
+      </w:r>
+      <w:proofErr w:type="spellEnd"/>
+      <w:r>
+        <w:rPr>
+          <w:sz w:val="28"/>
+          <w:szCs w:val="28"/>
+          <w:lang w:val="uk-UA"/>
+        </w:rPr>
+        <w:t xml:space="preserve"> на </w:t>
+      </w:r>
+      <w:proofErr w:type="spellStart"/>
+      <w:r>
+        <w:rPr>
+          <w:sz w:val="28"/>
+          <w:szCs w:val="28"/>
+          <w:lang w:val="uk-UA"/>
+        </w:rPr>
+        <w:t>наші</w:t>
+      </w:r>
+      <w:proofErr w:type="spellEnd"/>
+      <w:r>
+        <w:rPr>
+          <w:sz w:val="28"/>
+          <w:szCs w:val="28"/>
+          <w:lang w:val="uk-UA"/>
+        </w:rPr>
+        <w:t xml:space="preserve"> </w:t>
+      </w:r>
+      <w:proofErr w:type="spellStart"/>
+      <w:r>
+        <w:rPr>
+          <w:sz w:val="28"/>
+          <w:szCs w:val="28"/>
+          <w:lang w:val="uk-UA"/>
+        </w:rPr>
+        <w:t>послуги</w:t>
+      </w:r>
+      <w:proofErr w:type="spellEnd"/>
+      <w:r>
+        <w:rPr>
+          <w:sz w:val="28"/>
+          <w:szCs w:val="28"/>
+          <w:lang w:val="uk-UA"/>
+        </w:rPr>
+        <w:t xml:space="preserve"> </w:t>
+      </w:r>
+      <w:proofErr w:type="spellStart"/>
+      <w:r>
+        <w:rPr>
+          <w:sz w:val="28"/>
+          <w:szCs w:val="28"/>
+          <w:lang w:val="uk-UA"/>
+        </w:rPr>
+        <w:t>залежать</w:t>
+      </w:r>
+      <w:proofErr w:type="spellEnd"/>
+      <w:r>
+        <w:rPr>
+          <w:sz w:val="28"/>
+          <w:szCs w:val="28"/>
+          <w:lang w:val="uk-UA"/>
+        </w:rPr>
+        <w:t xml:space="preserve"> </w:t>
+      </w:r>
+      <w:proofErr w:type="spellStart"/>
+      <w:r>
+        <w:rPr>
+          <w:sz w:val="28"/>
+          <w:szCs w:val="28"/>
+          <w:lang w:val="uk-UA"/>
+        </w:rPr>
+        <w:t>від</w:t>
+      </w:r>
+      <w:proofErr w:type="spellEnd"/>
+      <w:r>
+        <w:rPr>
+          <w:sz w:val="28"/>
+          <w:szCs w:val="28"/>
+          <w:lang w:val="uk-UA"/>
+        </w:rPr>
+        <w:t xml:space="preserve"> </w:t>
+      </w:r>
+      <w:proofErr w:type="spellStart"/>
+      <w:r>
+        <w:rPr>
+          <w:sz w:val="28"/>
+          <w:szCs w:val="28"/>
+          <w:lang w:val="uk-UA"/>
+        </w:rPr>
+        <w:t>обсягу</w:t>
+      </w:r>
+      <w:proofErr w:type="spellEnd"/>
+      <w:r>
+        <w:rPr>
+          <w:sz w:val="28"/>
+          <w:szCs w:val="28"/>
+          <w:lang w:val="uk-UA"/>
+        </w:rPr>
+        <w:t xml:space="preserve"> </w:t>
+      </w:r>
+      <w:proofErr w:type="spellStart"/>
+      <w:r>
+        <w:rPr>
+          <w:sz w:val="28"/>
+          <w:szCs w:val="28"/>
+          <w:lang w:val="uk-UA"/>
+        </w:rPr>
+        <w:t>роботи</w:t>
+      </w:r>
+      <w:proofErr w:type="spellEnd"/>
+      <w:r>
+        <w:rPr>
+          <w:sz w:val="28"/>
+          <w:szCs w:val="28"/>
+          <w:lang w:val="uk-UA"/>
+        </w:rPr>
+        <w:t xml:space="preserve"> та потреб </w:t>
+      </w:r>
+      <w:proofErr w:type="spellStart"/>
+      <w:r>
+        <w:rPr>
+          <w:sz w:val="28"/>
+          <w:szCs w:val="28"/>
+          <w:lang w:val="uk-UA"/>
+        </w:rPr>
+        <w:t>вашого</w:t>
+      </w:r>
+      <w:proofErr w:type="spellEnd"/>
+      <w:r>
+        <w:rPr>
+          <w:sz w:val="28"/>
+          <w:szCs w:val="28"/>
+          <w:lang w:val="uk-UA"/>
+        </w:rPr>
+        <w:t xml:space="preserve"> </w:t>
+      </w:r>
+      <w:proofErr w:type="spellStart"/>
+      <w:r>
+        <w:rPr>
+          <w:sz w:val="28"/>
+          <w:szCs w:val="28"/>
+          <w:lang w:val="uk-UA"/>
+        </w:rPr>
+        <w:t>проєкту</w:t>
+      </w:r>
+      <w:proofErr w:type="spellEnd"/>
+      <w:r>
+        <w:rPr>
+          <w:sz w:val="28"/>
+          <w:szCs w:val="28"/>
+          <w:lang w:val="uk-UA"/>
+        </w:rPr>
+        <w:t xml:space="preserve">. Ми </w:t>
+      </w:r>
+      <w:proofErr w:type="spellStart"/>
+      <w:r>
+        <w:rPr>
+          <w:sz w:val="28"/>
+          <w:szCs w:val="28"/>
+          <w:lang w:val="uk-UA"/>
+        </w:rPr>
+        <w:t>гарантуємо</w:t>
+      </w:r>
+      <w:proofErr w:type="spellEnd"/>
+      <w:r>
+        <w:rPr>
+          <w:sz w:val="28"/>
+          <w:szCs w:val="28"/>
+          <w:lang w:val="uk-UA"/>
+        </w:rPr>
+        <w:t xml:space="preserve">, </w:t>
+      </w:r>
+      <w:proofErr w:type="spellStart"/>
+      <w:r>
+        <w:rPr>
+          <w:sz w:val="28"/>
+          <w:szCs w:val="28"/>
+          <w:lang w:val="uk-UA"/>
+        </w:rPr>
+        <w:t>що</w:t>
+      </w:r>
+      <w:proofErr w:type="spellEnd"/>
+      <w:r>
+        <w:rPr>
+          <w:sz w:val="28"/>
+          <w:szCs w:val="28"/>
+          <w:lang w:val="uk-UA"/>
+        </w:rPr>
+        <w:t xml:space="preserve"> </w:t>
+      </w:r>
+      <w:proofErr w:type="spellStart"/>
+      <w:r>
+        <w:rPr>
+          <w:sz w:val="28"/>
+          <w:szCs w:val="28"/>
+          <w:lang w:val="uk-UA"/>
+        </w:rPr>
+        <w:t>витрати</w:t>
+      </w:r>
+      <w:proofErr w:type="spellEnd"/>
+      <w:r>
+        <w:rPr>
+          <w:sz w:val="28"/>
+          <w:szCs w:val="28"/>
+          <w:lang w:val="uk-UA"/>
+        </w:rPr>
+        <w:t xml:space="preserve"> </w:t>
+      </w:r>
+      <w:proofErr w:type="spellStart"/>
+      <w:r>
+        <w:rPr>
+          <w:sz w:val="28"/>
+          <w:szCs w:val="28"/>
+          <w:lang w:val="uk-UA"/>
+        </w:rPr>
+        <w:t>нашої</w:t>
+      </w:r>
+      <w:proofErr w:type="spellEnd"/>
+      <w:r>
+        <w:rPr>
+          <w:sz w:val="28"/>
+          <w:szCs w:val="28"/>
+          <w:lang w:val="uk-UA"/>
+        </w:rPr>
+        <w:t xml:space="preserve"> </w:t>
+      </w:r>
+      <w:proofErr w:type="spellStart"/>
+      <w:r>
+        <w:rPr>
+          <w:sz w:val="28"/>
+          <w:szCs w:val="28"/>
+          <w:lang w:val="uk-UA"/>
+        </w:rPr>
+        <w:t>компанії</w:t>
+      </w:r>
+      <w:proofErr w:type="spellEnd"/>
+      <w:r>
+        <w:rPr>
+          <w:sz w:val="28"/>
+          <w:szCs w:val="28"/>
+          <w:lang w:val="uk-UA"/>
+        </w:rPr>
+        <w:t xml:space="preserve"> </w:t>
+      </w:r>
+      <w:proofErr w:type="spellStart"/>
+      <w:r>
+        <w:rPr>
+          <w:sz w:val="28"/>
+          <w:szCs w:val="28"/>
+          <w:lang w:val="uk-UA"/>
+        </w:rPr>
+        <w:t>будуть</w:t>
+      </w:r>
+      <w:proofErr w:type="spellEnd"/>
+      <w:r>
+        <w:rPr>
+          <w:sz w:val="28"/>
+          <w:szCs w:val="28"/>
+          <w:lang w:val="uk-UA"/>
+        </w:rPr>
+        <w:t xml:space="preserve"> </w:t>
+      </w:r>
+      <w:proofErr w:type="spellStart"/>
+      <w:r>
+        <w:rPr>
+          <w:sz w:val="28"/>
+          <w:szCs w:val="28"/>
+          <w:lang w:val="uk-UA"/>
+        </w:rPr>
+        <w:t>вигідними</w:t>
+      </w:r>
+      <w:proofErr w:type="spellEnd"/>
+      <w:r>
+        <w:rPr>
+          <w:sz w:val="28"/>
+          <w:szCs w:val="28"/>
+          <w:lang w:val="uk-UA"/>
+        </w:rPr>
+        <w:t xml:space="preserve"> та </w:t>
+      </w:r>
+      <w:proofErr w:type="spellStart"/>
+      <w:r>
+        <w:rPr>
+          <w:sz w:val="28"/>
+          <w:szCs w:val="28"/>
+          <w:lang w:val="uk-UA"/>
+        </w:rPr>
+        <w:t>повністю</w:t>
+      </w:r>
+      <w:proofErr w:type="spellEnd"/>
+      <w:r>
+        <w:rPr>
+          <w:sz w:val="28"/>
+          <w:szCs w:val="28"/>
+          <w:lang w:val="uk-UA"/>
+        </w:rPr>
+        <w:t xml:space="preserve"> </w:t>
+      </w:r>
+      <w:proofErr w:type="spellStart"/>
+      <w:r>
+        <w:rPr>
+          <w:sz w:val="28"/>
+          <w:szCs w:val="28"/>
+          <w:lang w:val="uk-UA"/>
+        </w:rPr>
+        <w:t>оправдовувати</w:t>
+      </w:r>
+      <w:proofErr w:type="spellEnd"/>
+      <w:r>
+        <w:rPr>
+          <w:sz w:val="28"/>
+          <w:szCs w:val="28"/>
+          <w:lang w:val="uk-UA"/>
+        </w:rPr>
+        <w:t xml:space="preserve"> </w:t>
+      </w:r>
+      <w:proofErr w:type="spellStart"/>
+      <w:r>
+        <w:rPr>
+          <w:sz w:val="28"/>
+          <w:szCs w:val="28"/>
+          <w:lang w:val="uk-UA"/>
+        </w:rPr>
+        <w:t>якість</w:t>
+      </w:r>
+      <w:proofErr w:type="spellEnd"/>
+      <w:r>
+        <w:rPr>
+          <w:sz w:val="28"/>
+          <w:szCs w:val="28"/>
+          <w:lang w:val="uk-UA"/>
+        </w:rPr>
+        <w:t xml:space="preserve"> та результативність наших послуг.</w:t>
+      </w:r>
+    </w:p>
+    <w:tbl>
+      <w:tblPr>
+        <w:tblStyle w:val="a4"/>
+        <w:tblW w:w="0" w:type="auto"/>
+        <w:tblLook w:val="04A0" w:firstRow="1" w:lastRow="0" w:firstColumn="1" w:lastColumn="0" w:noHBand="0" w:noVBand="1"/>
+      </w:tblPr>
+      <w:tblGrid>
+        <w:gridCol w:w="3480"/>
+        <w:gridCol w:w="1906"/>
+        <w:gridCol w:w="2079"/>
+        <w:gridCol w:w="1880"/>
+      </w:tblGrid>
+      <w:tr>
+        <w:tc>
+          <w:tcPr>
+            <w:tcW w:w="6516" w:type="dxa"/>
+          </w:tcPr>
+          <w:p>
+            <w:pPr>
+              <w:jc w:val="center"/>
+              <w:rPr>
+                <w:rFonts w:ascii="Times New Roman" w:hAnsi="Times New Roman" w:cs="Times New Roman"/>
+                <w:sz w:val="28"/>
+                <w:szCs w:val="28"/>
+                <w:lang w:val="uk-UA"/>
+              </w:rPr>
+            </w:pPr>
+            <w:r>
+              <w:rPr>
+                <w:rFonts w:ascii="Times New Roman" w:hAnsi="Times New Roman" w:cs="Times New Roman"/>
+                <w:sz w:val="28"/>
+                <w:szCs w:val="28"/>
+                <w:lang w:val="uk-UA"/>
+              </w:rPr>
+              <w:t>Витрати</w:t>
+            </w:r>
+          </w:p>
+          <w:p>
+            <w:pPr>
+              <w:jc w:val="center"/>
+              <w:rPr>
+                <w:rFonts w:ascii="Times New Roman" w:hAnsi="Times New Roman" w:cs="Times New Roman"/>
+                <w:sz w:val="28"/>
+                <w:szCs w:val="28"/>
+                <w:lang w:val="uk-UA"/>
+              </w:rPr>
+            </w:pPr>
+            <w:r>
+              <w:rPr>
+                <w:rFonts w:ascii="Times New Roman" w:hAnsi="Times New Roman" w:cs="Times New Roman"/>
+                <w:sz w:val="28"/>
+                <w:szCs w:val="28"/>
+                <w:lang w:val="uk-UA"/>
+              </w:rPr>
+              <w:t xml:space="preserve">(що потрібно, щоб розпочати діяльність ТОВ </w:t>
+            </w:r>
+          </w:p>
+          <w:p>
+            <w:pPr>
+              <w:jc w:val="center"/>
+              <w:rPr>
+                <w:rFonts w:ascii="Times New Roman" w:hAnsi="Times New Roman" w:cs="Times New Roman"/>
+                <w:sz w:val="28"/>
+                <w:szCs w:val="28"/>
+                <w:lang w:val="uk-UA"/>
+              </w:rPr>
+            </w:pPr>
+            <w:r>
+              <w:rPr>
+                <w:rFonts w:ascii="Times New Roman" w:hAnsi="Times New Roman" w:cs="Times New Roman"/>
+                <w:sz w:val="28"/>
+                <w:szCs w:val="28"/>
+                <w:lang w:val="uk-UA"/>
+              </w:rPr>
+              <w:t>за умов успішної реєстрації?)</w:t>
+            </w:r>
+          </w:p>
+        </w:tc>
+        <w:tc>
+          <w:tcPr>
+            <w:tcW w:w="2693" w:type="dxa"/>
+          </w:tcPr>
+          <w:p>
+            <w:pPr>
+              <w:jc w:val="center"/>
+              <w:rPr>
+                <w:rFonts w:ascii="Times New Roman" w:hAnsi="Times New Roman" w:cs="Times New Roman"/>
+                <w:sz w:val="28"/>
+                <w:szCs w:val="28"/>
+                <w:lang w:val="uk-UA"/>
+              </w:rPr>
+            </w:pPr>
+            <w:r>
+              <w:rPr>
+                <w:rFonts w:ascii="Times New Roman" w:hAnsi="Times New Roman" w:cs="Times New Roman"/>
+                <w:sz w:val="28"/>
+                <w:szCs w:val="28"/>
+                <w:lang w:val="uk-UA"/>
+              </w:rPr>
+              <w:t>Форма витрат</w:t>
+            </w:r>
+          </w:p>
+        </w:tc>
+        <w:tc>
+          <w:tcPr>
+            <w:tcW w:w="2552" w:type="dxa"/>
+          </w:tcPr>
+          <w:p>
+            <w:pPr>
+              <w:jc w:val="center"/>
+              <w:rPr>
+                <w:rFonts w:ascii="Times New Roman" w:hAnsi="Times New Roman" w:cs="Times New Roman"/>
+                <w:sz w:val="28"/>
+                <w:szCs w:val="28"/>
+                <w:lang w:val="uk-UA"/>
+              </w:rPr>
+            </w:pPr>
+            <w:r>
+              <w:rPr>
+                <w:rFonts w:ascii="Times New Roman" w:hAnsi="Times New Roman" w:cs="Times New Roman"/>
+                <w:sz w:val="28"/>
+                <w:szCs w:val="28"/>
+                <w:lang w:val="uk-UA"/>
+              </w:rPr>
+              <w:t>Вид витрат</w:t>
+            </w:r>
+          </w:p>
+        </w:tc>
+        <w:tc>
+          <w:tcPr>
+            <w:tcW w:w="2799" w:type="dxa"/>
+          </w:tcPr>
+          <w:p>
+            <w:pPr>
+              <w:jc w:val="center"/>
+              <w:rPr>
+                <w:rFonts w:ascii="Times New Roman" w:hAnsi="Times New Roman" w:cs="Times New Roman"/>
+                <w:sz w:val="28"/>
+                <w:szCs w:val="28"/>
+                <w:lang w:val="uk-UA"/>
+              </w:rPr>
+            </w:pPr>
+            <w:r>
+              <w:rPr>
+                <w:rFonts w:ascii="Times New Roman" w:hAnsi="Times New Roman" w:cs="Times New Roman"/>
+                <w:sz w:val="28"/>
+                <w:szCs w:val="28"/>
+                <w:lang w:val="uk-UA"/>
+              </w:rPr>
+              <w:t>Сума витрат (грн/міс.)</w:t>
+            </w:r>
+          </w:p>
+        </w:tc>
+      </w:tr>
+      <w:tr>
+        <w:tc>
+          <w:tcPr>
+            <w:tcW w:w="14560" w:type="dxa"/>
+            <w:gridSpan w:val="4"/>
+            <w:shd w:val="clear" w:color="auto" w:fill="BFBFBF" w:themeFill="background1" w:themeFillShade="BF"/>
+          </w:tcPr>
+          <w:p>
+            <w:pPr>
+              <w:pStyle w:val="a5"/>
+              <w:numPr>
+                <w:ilvl w:val="0"/>
+                <w:numId w:val="1"/>
+              </w:numPr>
+              <w:rPr>
+                <w:rFonts w:ascii="Times New Roman" w:hAnsi="Times New Roman" w:cs="Times New Roman"/>
+                <w:sz w:val="28"/>
+                <w:szCs w:val="28"/>
+                <w:lang w:val="uk-UA"/>
+              </w:rPr>
+            </w:pPr>
+            <w:r>
+              <w:rPr>
+                <w:rFonts w:ascii="Times New Roman" w:hAnsi="Times New Roman" w:cs="Times New Roman"/>
+                <w:sz w:val="28"/>
+                <w:szCs w:val="28"/>
+                <w:lang w:val="uk-UA"/>
+              </w:rPr>
+              <w:t>Офіс</w:t>
+            </w:r>
+          </w:p>
+        </w:tc>
+      </w:tr>
+      <w:tr>
+        <w:tc>
+          <w:tcPr>
+            <w:tcW w:w="6516" w:type="dxa"/>
+          </w:tcPr>
+          <w:p>
+            <w:pPr>
+              <w:rPr>
+                <w:rFonts w:ascii="Times New Roman" w:hAnsi="Times New Roman" w:cs="Times New Roman"/>
+                <w:sz w:val="28"/>
+                <w:szCs w:val="28"/>
+                <w:lang w:val="uk-UA"/>
+              </w:rPr>
+            </w:pPr>
+            <w:r>
+              <w:rPr>
+                <w:rFonts w:ascii="Times New Roman" w:hAnsi="Times New Roman" w:cs="Times New Roman"/>
+                <w:sz w:val="28"/>
+                <w:szCs w:val="28"/>
+                <w:lang w:val="uk-UA"/>
+              </w:rPr>
+              <w:lastRenderedPageBreak/>
+              <w:t>Оренда приміщення</w:t>
+            </w:r>
+          </w:p>
+        </w:tc>
+        <w:tc>
+          <w:tcPr>
+            <w:tcW w:w="2693" w:type="dxa"/>
+          </w:tcPr>
+          <w:p>
+            <w:pPr>
+              <w:rPr>
+                <w:rFonts w:ascii="Times New Roman" w:hAnsi="Times New Roman" w:cs="Times New Roman"/>
+                <w:sz w:val="28"/>
+                <w:szCs w:val="28"/>
+                <w:lang w:val="uk-UA"/>
+              </w:rPr>
+            </w:pPr>
+            <w:r>
+              <w:rPr>
+                <w:rFonts w:ascii="Times New Roman" w:hAnsi="Times New Roman" w:cs="Times New Roman"/>
+                <w:sz w:val="28"/>
+                <w:szCs w:val="28"/>
+                <w:lang w:val="uk-UA"/>
+              </w:rPr>
+              <w:t>Орендна плата</w:t>
+            </w:r>
+          </w:p>
+        </w:tc>
+        <w:tc>
+          <w:tcPr>
+            <w:tcW w:w="2552" w:type="dxa"/>
+          </w:tcPr>
+          <w:p>
+            <w:pPr>
+              <w:rPr>
+                <w:rFonts w:ascii="Times New Roman" w:hAnsi="Times New Roman" w:cs="Times New Roman"/>
+                <w:sz w:val="28"/>
+                <w:szCs w:val="28"/>
+                <w:lang w:val="uk-UA"/>
+              </w:rPr>
+            </w:pPr>
+            <w:r>
+              <w:rPr>
+                <w:rFonts w:ascii="Times New Roman" w:hAnsi="Times New Roman" w:cs="Times New Roman"/>
+                <w:sz w:val="28"/>
+                <w:szCs w:val="28"/>
+                <w:lang w:val="uk-UA"/>
+              </w:rPr>
+              <w:t>Помісячна оплата</w:t>
+            </w:r>
+          </w:p>
+        </w:tc>
+        <w:tc>
+          <w:tcPr>
+            <w:tcW w:w="2799" w:type="dxa"/>
+          </w:tcPr>
+          <w:p>
+            <w:pPr>
+              <w:rPr>
+                <w:rFonts w:ascii="Times New Roman" w:hAnsi="Times New Roman" w:cs="Times New Roman"/>
+                <w:sz w:val="28"/>
+                <w:szCs w:val="28"/>
+                <w:lang w:val="uk-UA"/>
+              </w:rPr>
+            </w:pPr>
+            <w:r>
+              <w:rPr>
+                <w:rFonts w:ascii="Times New Roman" w:hAnsi="Times New Roman" w:cs="Times New Roman"/>
+                <w:sz w:val="28"/>
+                <w:szCs w:val="28"/>
+                <w:lang w:val="uk-UA"/>
+              </w:rPr>
+              <w:t>33750 грн</w:t>
+            </w:r>
+          </w:p>
+        </w:tc>
+      </w:tr>
+      <w:tr>
+        <w:tc>
+          <w:tcPr>
+            <w:tcW w:w="6516" w:type="dxa"/>
+          </w:tcPr>
+          <w:p>
+            <w:pPr>
+              <w:rPr>
+                <w:rFonts w:ascii="Times New Roman" w:hAnsi="Times New Roman" w:cs="Times New Roman"/>
+                <w:sz w:val="28"/>
+                <w:szCs w:val="28"/>
+                <w:lang w:val="uk-UA"/>
+              </w:rPr>
+            </w:pPr>
+            <w:r>
+              <w:rPr>
+                <w:rFonts w:ascii="Times New Roman" w:hAnsi="Times New Roman" w:cs="Times New Roman"/>
+                <w:sz w:val="28"/>
+                <w:szCs w:val="28"/>
+                <w:lang w:val="uk-UA"/>
+              </w:rPr>
+              <w:t>…</w:t>
+            </w:r>
+          </w:p>
+        </w:tc>
+        <w:tc>
+          <w:tcPr>
+            <w:tcW w:w="2693" w:type="dxa"/>
+          </w:tcPr>
+          <w:p>
+            <w:pPr>
+              <w:rPr>
+                <w:rFonts w:ascii="Times New Roman" w:hAnsi="Times New Roman" w:cs="Times New Roman"/>
+                <w:sz w:val="28"/>
+                <w:szCs w:val="28"/>
+                <w:lang w:val="uk-UA"/>
+              </w:rPr>
+            </w:pPr>
+          </w:p>
+        </w:tc>
+        <w:tc>
+          <w:tcPr>
+            <w:tcW w:w="2552" w:type="dxa"/>
+          </w:tcPr>
+          <w:p>
+            <w:pPr>
+              <w:rPr>
+                <w:rFonts w:ascii="Times New Roman" w:hAnsi="Times New Roman" w:cs="Times New Roman"/>
+                <w:sz w:val="28"/>
+                <w:szCs w:val="28"/>
+                <w:lang w:val="uk-UA"/>
+              </w:rPr>
+            </w:pPr>
+          </w:p>
+        </w:tc>
+        <w:tc>
+          <w:tcPr>
+            <w:tcW w:w="2799" w:type="dxa"/>
+          </w:tcPr>
+          <w:p>
+            <w:pPr>
+              <w:rPr>
+                <w:rFonts w:ascii="Times New Roman" w:hAnsi="Times New Roman" w:cs="Times New Roman"/>
+                <w:sz w:val="28"/>
+                <w:szCs w:val="28"/>
+                <w:lang w:val="uk-UA"/>
+              </w:rPr>
+            </w:pPr>
+          </w:p>
+        </w:tc>
+      </w:tr>
+      <w:tr>
+        <w:tc>
+          <w:tcPr>
+            <w:tcW w:w="14560" w:type="dxa"/>
+            <w:gridSpan w:val="4"/>
+            <w:shd w:val="clear" w:color="auto" w:fill="BFBFBF" w:themeFill="background1" w:themeFillShade="BF"/>
+          </w:tcPr>
+          <w:p>
+            <w:pPr>
+              <w:pStyle w:val="a5"/>
+              <w:numPr>
+                <w:ilvl w:val="0"/>
+                <w:numId w:val="1"/>
+              </w:numPr>
+              <w:rPr>
+                <w:rFonts w:ascii="Times New Roman" w:hAnsi="Times New Roman" w:cs="Times New Roman"/>
+                <w:sz w:val="28"/>
+                <w:szCs w:val="28"/>
+                <w:lang w:val="uk-UA"/>
+              </w:rPr>
+            </w:pPr>
+            <w:r>
+              <w:rPr>
+                <w:rFonts w:ascii="Times New Roman" w:hAnsi="Times New Roman" w:cs="Times New Roman"/>
+                <w:sz w:val="28"/>
+                <w:szCs w:val="28"/>
+                <w:lang w:val="uk-UA"/>
+              </w:rPr>
+              <w:t>Персонал</w:t>
+            </w:r>
+          </w:p>
+        </w:tc>
+      </w:tr>
+      <w:tr>
+        <w:tc>
+          <w:tcPr>
+            <w:tcW w:w="6516" w:type="dxa"/>
+          </w:tcPr>
+          <w:p>
+            <w:pPr>
+              <w:rPr>
+                <w:rFonts w:ascii="Times New Roman" w:hAnsi="Times New Roman" w:cs="Times New Roman"/>
+                <w:sz w:val="28"/>
+                <w:szCs w:val="28"/>
+                <w:lang w:val="uk-UA"/>
+              </w:rPr>
+            </w:pPr>
+            <w:r>
+              <w:rPr>
+                <w:rFonts w:ascii="Times New Roman" w:hAnsi="Times New Roman" w:cs="Times New Roman"/>
+                <w:sz w:val="28"/>
+                <w:szCs w:val="28"/>
+                <w:lang w:val="uk-UA"/>
+              </w:rPr>
+              <w:t xml:space="preserve">Маркетолог х 2 </w:t>
+            </w:r>
+          </w:p>
+        </w:tc>
+        <w:tc>
+          <w:tcPr>
+            <w:tcW w:w="2693" w:type="dxa"/>
+          </w:tcPr>
+          <w:p>
+            <w:pPr>
+              <w:rPr>
+                <w:rFonts w:ascii="Times New Roman" w:hAnsi="Times New Roman" w:cs="Times New Roman"/>
+                <w:sz w:val="28"/>
+                <w:szCs w:val="28"/>
+                <w:lang w:val="uk-UA"/>
+              </w:rPr>
+            </w:pPr>
+            <w:r>
+              <w:rPr>
+                <w:rFonts w:ascii="Times New Roman" w:hAnsi="Times New Roman" w:cs="Times New Roman"/>
+                <w:sz w:val="28"/>
+                <w:szCs w:val="28"/>
+                <w:lang w:val="uk-UA"/>
+              </w:rPr>
+              <w:t>Поточні витрати</w:t>
+            </w:r>
+          </w:p>
+        </w:tc>
+        <w:tc>
+          <w:tcPr>
+            <w:tcW w:w="2552" w:type="dxa"/>
+          </w:tcPr>
+          <w:p>
+            <w:pPr>
+              <w:rPr>
+                <w:rFonts w:ascii="Times New Roman" w:hAnsi="Times New Roman" w:cs="Times New Roman"/>
+                <w:sz w:val="28"/>
+                <w:szCs w:val="28"/>
+                <w:lang w:val="uk-UA"/>
+              </w:rPr>
+            </w:pPr>
+            <w:r>
+              <w:rPr>
+                <w:rFonts w:ascii="Times New Roman" w:hAnsi="Times New Roman" w:cs="Times New Roman"/>
+                <w:sz w:val="28"/>
+                <w:szCs w:val="28"/>
+                <w:lang w:val="uk-UA"/>
+              </w:rPr>
+              <w:t>Помісячна оплата</w:t>
+            </w:r>
+          </w:p>
+        </w:tc>
+        <w:tc>
+          <w:tcPr>
+            <w:tcW w:w="2799" w:type="dxa"/>
+          </w:tcPr>
+          <w:p>
+            <w:pPr>
+              <w:rPr>
+                <w:rFonts w:ascii="Times New Roman" w:hAnsi="Times New Roman" w:cs="Times New Roman"/>
+                <w:sz w:val="28"/>
+                <w:szCs w:val="28"/>
+                <w:lang w:val="uk-UA"/>
+              </w:rPr>
+            </w:pPr>
+            <w:r>
+              <w:rPr>
+                <w:rFonts w:ascii="Times New Roman" w:hAnsi="Times New Roman" w:cs="Times New Roman"/>
+                <w:sz w:val="28"/>
+                <w:szCs w:val="28"/>
+                <w:lang w:val="uk-UA"/>
+              </w:rPr>
+              <w:t>44 000 грн</w:t>
+            </w:r>
+          </w:p>
+        </w:tc>
+      </w:tr>
+      <w:tr>
+        <w:tc>
+          <w:tcPr>
+            <w:tcW w:w="6516" w:type="dxa"/>
+          </w:tcPr>
+          <w:p>
+            <w:pPr>
+              <w:rPr>
+                <w:rFonts w:ascii="Times New Roman" w:hAnsi="Times New Roman" w:cs="Times New Roman"/>
+                <w:sz w:val="28"/>
+                <w:szCs w:val="28"/>
+                <w:lang w:val="uk-UA"/>
+              </w:rPr>
+            </w:pPr>
+            <w:proofErr w:type="spellStart"/>
+            <w:r>
+              <w:rPr>
+                <w:rFonts w:ascii="Times New Roman" w:hAnsi="Times New Roman" w:cs="Times New Roman"/>
+                <w:sz w:val="28"/>
+                <w:szCs w:val="28"/>
+                <w:lang w:val="uk-UA"/>
+              </w:rPr>
+              <w:t>Рекламник</w:t>
+            </w:r>
+            <w:proofErr w:type="spellEnd"/>
+            <w:r>
+              <w:rPr>
+                <w:rFonts w:ascii="Times New Roman" w:hAnsi="Times New Roman" w:cs="Times New Roman"/>
+                <w:sz w:val="28"/>
+                <w:szCs w:val="28"/>
+                <w:lang w:val="uk-UA"/>
+              </w:rPr>
+              <w:t xml:space="preserve"> х2</w:t>
+            </w:r>
+          </w:p>
+        </w:tc>
+        <w:tc>
+          <w:tcPr>
+            <w:tcW w:w="2693" w:type="dxa"/>
+          </w:tcPr>
+          <w:p>
+            <w:pPr>
+              <w:rPr>
+                <w:rFonts w:ascii="Times New Roman" w:hAnsi="Times New Roman" w:cs="Times New Roman"/>
+                <w:sz w:val="28"/>
+                <w:szCs w:val="28"/>
+                <w:lang w:val="uk-UA"/>
+              </w:rPr>
+            </w:pPr>
+            <w:r>
+              <w:rPr>
+                <w:rFonts w:ascii="Times New Roman" w:hAnsi="Times New Roman" w:cs="Times New Roman"/>
+                <w:sz w:val="28"/>
+                <w:szCs w:val="28"/>
+                <w:lang w:val="uk-UA"/>
+              </w:rPr>
+              <w:t>Поточні витрати</w:t>
+            </w:r>
+          </w:p>
+        </w:tc>
+        <w:tc>
+          <w:tcPr>
+            <w:tcW w:w="2552" w:type="dxa"/>
+          </w:tcPr>
+          <w:p>
+            <w:pPr>
+              <w:rPr>
+                <w:rFonts w:ascii="Times New Roman" w:hAnsi="Times New Roman" w:cs="Times New Roman"/>
+                <w:sz w:val="28"/>
+                <w:szCs w:val="28"/>
+                <w:lang w:val="uk-UA"/>
+              </w:rPr>
+            </w:pPr>
+            <w:r>
+              <w:rPr>
+                <w:rFonts w:ascii="Times New Roman" w:hAnsi="Times New Roman" w:cs="Times New Roman"/>
+                <w:sz w:val="28"/>
+                <w:szCs w:val="28"/>
+                <w:lang w:val="uk-UA"/>
+              </w:rPr>
+              <w:t>Помісячна оплата</w:t>
+            </w:r>
+          </w:p>
+        </w:tc>
+        <w:tc>
+          <w:tcPr>
+            <w:tcW w:w="2799" w:type="dxa"/>
+          </w:tcPr>
+          <w:p>
+            <w:pPr>
+              <w:rPr>
+                <w:rFonts w:ascii="Times New Roman" w:hAnsi="Times New Roman" w:cs="Times New Roman"/>
+                <w:sz w:val="28"/>
+                <w:szCs w:val="28"/>
+                <w:lang w:val="uk-UA"/>
+              </w:rPr>
+            </w:pPr>
+            <w:r>
+              <w:rPr>
+                <w:rFonts w:ascii="Times New Roman" w:hAnsi="Times New Roman" w:cs="Times New Roman"/>
+                <w:sz w:val="28"/>
+                <w:szCs w:val="28"/>
+                <w:lang w:val="uk-UA"/>
+              </w:rPr>
+              <w:t>20 000 грн</w:t>
+            </w:r>
+          </w:p>
+        </w:tc>
+      </w:tr>
+      <w:tr>
+        <w:tc>
+          <w:tcPr>
+            <w:tcW w:w="6516" w:type="dxa"/>
+          </w:tcPr>
+          <w:p>
+            <w:pPr>
+              <w:rPr>
+                <w:rFonts w:ascii="Times New Roman" w:hAnsi="Times New Roman" w:cs="Times New Roman"/>
+                <w:sz w:val="28"/>
+                <w:szCs w:val="28"/>
+                <w:lang w:val="uk-UA"/>
+              </w:rPr>
+            </w:pPr>
+            <w:r>
+              <w:rPr>
+                <w:rFonts w:ascii="Times New Roman" w:hAnsi="Times New Roman" w:cs="Times New Roman"/>
+                <w:sz w:val="28"/>
+                <w:szCs w:val="28"/>
+                <w:lang w:val="en-US"/>
+              </w:rPr>
+              <w:t>SMM-</w:t>
+            </w:r>
+            <w:r>
+              <w:rPr>
+                <w:rFonts w:ascii="Times New Roman" w:hAnsi="Times New Roman" w:cs="Times New Roman"/>
+                <w:sz w:val="28"/>
+                <w:szCs w:val="28"/>
+                <w:lang w:val="uk-UA"/>
+              </w:rPr>
+              <w:t>менеджер х2</w:t>
+            </w:r>
+          </w:p>
+        </w:tc>
+        <w:tc>
+          <w:tcPr>
+            <w:tcW w:w="2693" w:type="dxa"/>
+          </w:tcPr>
+          <w:p>
+            <w:pPr>
+              <w:rPr>
+                <w:rFonts w:ascii="Times New Roman" w:hAnsi="Times New Roman" w:cs="Times New Roman"/>
+                <w:sz w:val="28"/>
+                <w:szCs w:val="28"/>
+                <w:lang w:val="uk-UA"/>
+              </w:rPr>
+            </w:pPr>
+            <w:r>
+              <w:rPr>
+                <w:rFonts w:ascii="Times New Roman" w:hAnsi="Times New Roman" w:cs="Times New Roman"/>
+                <w:sz w:val="28"/>
+                <w:szCs w:val="28"/>
+                <w:lang w:val="uk-UA"/>
+              </w:rPr>
+              <w:t>Поточні витрати</w:t>
+            </w:r>
+          </w:p>
+        </w:tc>
+        <w:tc>
+          <w:tcPr>
+            <w:tcW w:w="2552" w:type="dxa"/>
+          </w:tcPr>
+          <w:p>
+            <w:pPr>
+              <w:rPr>
+                <w:rFonts w:ascii="Times New Roman" w:hAnsi="Times New Roman" w:cs="Times New Roman"/>
+                <w:sz w:val="28"/>
+                <w:szCs w:val="28"/>
+                <w:lang w:val="uk-UA"/>
+              </w:rPr>
+            </w:pPr>
+            <w:r>
+              <w:rPr>
+                <w:rFonts w:ascii="Times New Roman" w:hAnsi="Times New Roman" w:cs="Times New Roman"/>
+                <w:sz w:val="28"/>
+                <w:szCs w:val="28"/>
+                <w:lang w:val="uk-UA"/>
+              </w:rPr>
+              <w:t>Помісячна оплата</w:t>
+            </w:r>
+          </w:p>
+        </w:tc>
+        <w:tc>
+          <w:tcPr>
+            <w:tcW w:w="2799" w:type="dxa"/>
+          </w:tcPr>
+          <w:p>
+            <w:pPr>
+              <w:rPr>
+                <w:rFonts w:ascii="Times New Roman" w:hAnsi="Times New Roman" w:cs="Times New Roman"/>
+                <w:sz w:val="28"/>
+                <w:szCs w:val="28"/>
+                <w:lang w:val="uk-UA"/>
+              </w:rPr>
+            </w:pPr>
+            <w:r>
+              <w:rPr>
+                <w:rFonts w:ascii="Times New Roman" w:hAnsi="Times New Roman" w:cs="Times New Roman"/>
+                <w:sz w:val="28"/>
+                <w:szCs w:val="28"/>
+                <w:lang w:val="uk-UA"/>
+              </w:rPr>
+              <w:t>40 000 грн</w:t>
+            </w:r>
+          </w:p>
+        </w:tc>
+      </w:tr>
+      <w:tr>
+        <w:tc>
+          <w:tcPr>
+            <w:tcW w:w="6516" w:type="dxa"/>
+          </w:tcPr>
+          <w:p>
+            <w:pPr>
+              <w:rPr>
+                <w:rFonts w:ascii="Times New Roman" w:hAnsi="Times New Roman" w:cs="Times New Roman"/>
+                <w:sz w:val="28"/>
+                <w:szCs w:val="28"/>
+                <w:lang w:val="uk-UA"/>
+              </w:rPr>
+            </w:pPr>
+            <w:r>
+              <w:rPr>
+                <w:rFonts w:ascii="Times New Roman" w:hAnsi="Times New Roman" w:cs="Times New Roman"/>
+                <w:sz w:val="28"/>
+                <w:szCs w:val="28"/>
+                <w:lang w:val="en-US"/>
+              </w:rPr>
+              <w:t>IT-</w:t>
+            </w:r>
+            <w:r>
+              <w:rPr>
+                <w:rFonts w:ascii="Times New Roman" w:hAnsi="Times New Roman" w:cs="Times New Roman"/>
+                <w:sz w:val="28"/>
+                <w:szCs w:val="28"/>
+                <w:lang w:val="uk-UA"/>
+              </w:rPr>
+              <w:t>спеціаліст х 2</w:t>
+            </w:r>
+          </w:p>
+        </w:tc>
+        <w:tc>
+          <w:tcPr>
+            <w:tcW w:w="2693" w:type="dxa"/>
+          </w:tcPr>
+          <w:p>
+            <w:pPr>
+              <w:rPr>
+                <w:rFonts w:ascii="Times New Roman" w:hAnsi="Times New Roman" w:cs="Times New Roman"/>
+                <w:sz w:val="28"/>
+                <w:szCs w:val="28"/>
+                <w:lang w:val="uk-UA"/>
+              </w:rPr>
+            </w:pPr>
+            <w:r>
+              <w:rPr>
+                <w:rFonts w:ascii="Times New Roman" w:hAnsi="Times New Roman" w:cs="Times New Roman"/>
+                <w:sz w:val="28"/>
+                <w:szCs w:val="28"/>
+                <w:lang w:val="uk-UA"/>
+              </w:rPr>
+              <w:t>Поточні витрати</w:t>
+            </w:r>
+          </w:p>
+        </w:tc>
+        <w:tc>
+          <w:tcPr>
+            <w:tcW w:w="2552" w:type="dxa"/>
+          </w:tcPr>
+          <w:p>
+            <w:pPr>
+              <w:rPr>
+                <w:rFonts w:ascii="Times New Roman" w:hAnsi="Times New Roman" w:cs="Times New Roman"/>
+                <w:sz w:val="28"/>
+                <w:szCs w:val="28"/>
+                <w:lang w:val="uk-UA"/>
+              </w:rPr>
+            </w:pPr>
+            <w:r>
+              <w:rPr>
+                <w:rFonts w:ascii="Times New Roman" w:hAnsi="Times New Roman" w:cs="Times New Roman"/>
+                <w:sz w:val="28"/>
+                <w:szCs w:val="28"/>
+                <w:lang w:val="uk-UA"/>
+              </w:rPr>
+              <w:t>Помісячна оплата</w:t>
+            </w:r>
+          </w:p>
+        </w:tc>
+        <w:tc>
+          <w:tcPr>
+            <w:tcW w:w="2799" w:type="dxa"/>
+          </w:tcPr>
+          <w:p>
+            <w:pPr>
+              <w:rPr>
+                <w:rFonts w:ascii="Times New Roman" w:hAnsi="Times New Roman" w:cs="Times New Roman"/>
+                <w:sz w:val="28"/>
+                <w:szCs w:val="28"/>
+                <w:lang w:val="uk-UA"/>
+              </w:rPr>
+            </w:pPr>
+            <w:r>
+              <w:rPr>
+                <w:rFonts w:ascii="Times New Roman" w:hAnsi="Times New Roman" w:cs="Times New Roman"/>
+                <w:sz w:val="28"/>
+                <w:szCs w:val="28"/>
+                <w:lang w:val="uk-UA"/>
+              </w:rPr>
+              <w:t>140 000 грн</w:t>
+            </w:r>
+          </w:p>
+        </w:tc>
+      </w:tr>
+      <w:tr>
+        <w:tc>
+          <w:tcPr>
+            <w:tcW w:w="6516" w:type="dxa"/>
+          </w:tcPr>
+          <w:p>
+            <w:pPr>
+              <w:rPr>
+                <w:rFonts w:ascii="Times New Roman" w:hAnsi="Times New Roman" w:cs="Times New Roman"/>
+                <w:sz w:val="28"/>
+                <w:szCs w:val="28"/>
+                <w:lang w:val="uk-UA"/>
+              </w:rPr>
+            </w:pPr>
+            <w:r>
+              <w:rPr>
+                <w:rFonts w:ascii="Times New Roman" w:hAnsi="Times New Roman" w:cs="Times New Roman"/>
+                <w:sz w:val="28"/>
+                <w:szCs w:val="28"/>
+                <w:lang w:val="uk-UA"/>
+              </w:rPr>
+              <w:t>Бухгалтер</w:t>
+            </w:r>
+          </w:p>
+        </w:tc>
+        <w:tc>
+          <w:tcPr>
+            <w:tcW w:w="2693" w:type="dxa"/>
+          </w:tcPr>
+          <w:p>
+            <w:pPr>
+              <w:rPr>
+                <w:rFonts w:ascii="Times New Roman" w:hAnsi="Times New Roman" w:cs="Times New Roman"/>
+                <w:sz w:val="28"/>
+                <w:szCs w:val="28"/>
+                <w:lang w:val="uk-UA"/>
+              </w:rPr>
+            </w:pPr>
+            <w:r>
+              <w:rPr>
+                <w:rFonts w:ascii="Times New Roman" w:hAnsi="Times New Roman" w:cs="Times New Roman"/>
+                <w:sz w:val="28"/>
+                <w:szCs w:val="28"/>
+                <w:lang w:val="uk-UA"/>
+              </w:rPr>
+              <w:t>Поточні витрати</w:t>
+            </w:r>
+          </w:p>
+        </w:tc>
+        <w:tc>
+          <w:tcPr>
+            <w:tcW w:w="2552" w:type="dxa"/>
+          </w:tcPr>
+          <w:p>
+            <w:pPr>
+              <w:rPr>
+                <w:rFonts w:ascii="Times New Roman" w:hAnsi="Times New Roman" w:cs="Times New Roman"/>
+                <w:sz w:val="28"/>
+                <w:szCs w:val="28"/>
+                <w:lang w:val="uk-UA"/>
+              </w:rPr>
+            </w:pPr>
+            <w:r>
+              <w:rPr>
+                <w:rFonts w:ascii="Times New Roman" w:hAnsi="Times New Roman" w:cs="Times New Roman"/>
+                <w:sz w:val="28"/>
+                <w:szCs w:val="28"/>
+                <w:lang w:val="uk-UA"/>
+              </w:rPr>
+              <w:t>Помісячна оплата</w:t>
+            </w:r>
+          </w:p>
+        </w:tc>
+        <w:tc>
+          <w:tcPr>
+            <w:tcW w:w="2799" w:type="dxa"/>
+          </w:tcPr>
+          <w:p>
+            <w:pPr>
+              <w:rPr>
+                <w:rFonts w:ascii="Times New Roman" w:hAnsi="Times New Roman" w:cs="Times New Roman"/>
+                <w:sz w:val="28"/>
+                <w:szCs w:val="28"/>
+                <w:lang w:val="uk-UA"/>
+              </w:rPr>
+            </w:pPr>
+            <w:r>
+              <w:rPr>
+                <w:rFonts w:ascii="Times New Roman" w:hAnsi="Times New Roman" w:cs="Times New Roman"/>
+                <w:sz w:val="28"/>
+                <w:szCs w:val="28"/>
+                <w:lang w:val="uk-UA"/>
+              </w:rPr>
+              <w:t>20 000 грн</w:t>
+            </w:r>
+          </w:p>
+        </w:tc>
+      </w:tr>
+      <w:tr>
+        <w:tc>
+          <w:tcPr>
+            <w:tcW w:w="14560" w:type="dxa"/>
+            <w:gridSpan w:val="4"/>
+            <w:shd w:val="clear" w:color="auto" w:fill="BFBFBF" w:themeFill="background1" w:themeFillShade="BF"/>
+          </w:tcPr>
+          <w:p>
+            <w:pPr>
+              <w:pStyle w:val="a5"/>
+              <w:numPr>
+                <w:ilvl w:val="0"/>
+                <w:numId w:val="1"/>
+              </w:numPr>
+              <w:rPr>
+                <w:rFonts w:ascii="Times New Roman" w:hAnsi="Times New Roman" w:cs="Times New Roman"/>
+                <w:sz w:val="28"/>
+                <w:szCs w:val="28"/>
+                <w:lang w:val="uk-UA"/>
+              </w:rPr>
+            </w:pPr>
+            <w:r>
+              <w:rPr>
+                <w:rFonts w:ascii="Times New Roman" w:hAnsi="Times New Roman" w:cs="Times New Roman"/>
+                <w:sz w:val="28"/>
+                <w:szCs w:val="28"/>
+                <w:lang w:val="uk-UA"/>
+              </w:rPr>
+              <w:t>Транспорт</w:t>
+            </w:r>
+          </w:p>
+        </w:tc>
+      </w:tr>
+      <w:tr>
+        <w:tc>
+          <w:tcPr>
+            <w:tcW w:w="6516" w:type="dxa"/>
+          </w:tcPr>
+          <w:p>
+            <w:pPr>
+              <w:rPr>
+                <w:rFonts w:ascii="Times New Roman" w:hAnsi="Times New Roman" w:cs="Times New Roman"/>
+                <w:sz w:val="28"/>
+                <w:szCs w:val="28"/>
+                <w:lang w:val="uk-UA"/>
+              </w:rPr>
+            </w:pPr>
+            <w:r>
+              <w:rPr>
+                <w:rFonts w:ascii="Times New Roman" w:hAnsi="Times New Roman" w:cs="Times New Roman"/>
+                <w:sz w:val="28"/>
+                <w:szCs w:val="28"/>
+                <w:lang w:val="uk-UA"/>
+              </w:rPr>
+              <w:t>…</w:t>
+            </w:r>
+          </w:p>
+        </w:tc>
+        <w:tc>
+          <w:tcPr>
+            <w:tcW w:w="2693" w:type="dxa"/>
+          </w:tcPr>
+          <w:p>
+            <w:pPr>
+              <w:rPr>
+                <w:rFonts w:ascii="Times New Roman" w:hAnsi="Times New Roman" w:cs="Times New Roman"/>
+                <w:sz w:val="28"/>
+                <w:szCs w:val="28"/>
+                <w:lang w:val="uk-UA"/>
+              </w:rPr>
+            </w:pPr>
+          </w:p>
+        </w:tc>
+        <w:tc>
+          <w:tcPr>
+            <w:tcW w:w="2552" w:type="dxa"/>
+          </w:tcPr>
+          <w:p>
+            <w:pPr>
+              <w:rPr>
+                <w:rFonts w:ascii="Times New Roman" w:hAnsi="Times New Roman" w:cs="Times New Roman"/>
+                <w:sz w:val="28"/>
+                <w:szCs w:val="28"/>
+                <w:lang w:val="uk-UA"/>
+              </w:rPr>
+            </w:pPr>
+          </w:p>
+        </w:tc>
+        <w:tc>
+          <w:tcPr>
+            <w:tcW w:w="2799" w:type="dxa"/>
+          </w:tcPr>
+          <w:p>
+            <w:pPr>
+              <w:rPr>
+                <w:rFonts w:ascii="Times New Roman" w:hAnsi="Times New Roman" w:cs="Times New Roman"/>
+                <w:sz w:val="28"/>
+                <w:szCs w:val="28"/>
+                <w:lang w:val="uk-UA"/>
+              </w:rPr>
+            </w:pPr>
+          </w:p>
+        </w:tc>
+      </w:tr>
+      <w:tr>
+        <w:tc>
+          <w:tcPr>
+            <w:tcW w:w="6516" w:type="dxa"/>
+          </w:tcPr>
+          <w:p>
+            <w:pPr>
+              <w:rPr>
+                <w:rFonts w:ascii="Times New Roman" w:hAnsi="Times New Roman" w:cs="Times New Roman"/>
+                <w:sz w:val="28"/>
+                <w:szCs w:val="28"/>
+                <w:lang w:val="uk-UA"/>
+              </w:rPr>
+            </w:pPr>
+            <w:r>
+              <w:rPr>
+                <w:rFonts w:ascii="Times New Roman" w:hAnsi="Times New Roman" w:cs="Times New Roman"/>
+                <w:sz w:val="28"/>
+                <w:szCs w:val="28"/>
+                <w:lang w:val="uk-UA"/>
+              </w:rPr>
+              <w:t>…</w:t>
+            </w:r>
+          </w:p>
+        </w:tc>
+        <w:tc>
+          <w:tcPr>
+            <w:tcW w:w="2693" w:type="dxa"/>
+          </w:tcPr>
+          <w:p>
+            <w:pPr>
+              <w:rPr>
+                <w:rFonts w:ascii="Times New Roman" w:hAnsi="Times New Roman" w:cs="Times New Roman"/>
+                <w:sz w:val="28"/>
+                <w:szCs w:val="28"/>
+                <w:lang w:val="uk-UA"/>
+              </w:rPr>
+            </w:pPr>
+          </w:p>
+        </w:tc>
+        <w:tc>
+          <w:tcPr>
+            <w:tcW w:w="2552" w:type="dxa"/>
+          </w:tcPr>
+          <w:p>
+            <w:pPr>
+              <w:rPr>
+                <w:rFonts w:ascii="Times New Roman" w:hAnsi="Times New Roman" w:cs="Times New Roman"/>
+                <w:sz w:val="28"/>
+                <w:szCs w:val="28"/>
+                <w:lang w:val="uk-UA"/>
+              </w:rPr>
+            </w:pPr>
+          </w:p>
+        </w:tc>
+        <w:tc>
+          <w:tcPr>
+            <w:tcW w:w="2799" w:type="dxa"/>
+          </w:tcPr>
+          <w:p>
+            <w:pPr>
+              <w:rPr>
+                <w:rFonts w:ascii="Times New Roman" w:hAnsi="Times New Roman" w:cs="Times New Roman"/>
+                <w:sz w:val="28"/>
+                <w:szCs w:val="28"/>
+                <w:lang w:val="uk-UA"/>
+              </w:rPr>
+            </w:pPr>
+          </w:p>
+        </w:tc>
+      </w:tr>
+      <w:tr>
+        <w:tc>
+          <w:tcPr>
+            <w:tcW w:w="14560" w:type="dxa"/>
+            <w:gridSpan w:val="4"/>
+            <w:shd w:val="clear" w:color="auto" w:fill="BFBFBF" w:themeFill="background1" w:themeFillShade="BF"/>
+          </w:tcPr>
+          <w:p>
+            <w:pPr>
+              <w:pStyle w:val="a5"/>
+              <w:numPr>
+                <w:ilvl w:val="0"/>
+                <w:numId w:val="1"/>
+              </w:numPr>
+              <w:rPr>
+                <w:rFonts w:ascii="Times New Roman" w:hAnsi="Times New Roman" w:cs="Times New Roman"/>
+                <w:sz w:val="28"/>
+                <w:szCs w:val="28"/>
+                <w:lang w:val="uk-UA"/>
+              </w:rPr>
+            </w:pPr>
+            <w:r>
+              <w:rPr>
+                <w:rFonts w:ascii="Times New Roman" w:hAnsi="Times New Roman" w:cs="Times New Roman"/>
+                <w:sz w:val="28"/>
+                <w:szCs w:val="28"/>
+                <w:lang w:val="uk-UA"/>
+              </w:rPr>
+              <w:t>Консультанти зовнішні</w:t>
+            </w:r>
+          </w:p>
+        </w:tc>
+      </w:tr>
+      <w:tr>
+        <w:tc>
+          <w:tcPr>
+            <w:tcW w:w="6516" w:type="dxa"/>
+          </w:tcPr>
+          <w:p>
+            <w:pPr>
+              <w:rPr>
+                <w:rFonts w:ascii="Times New Roman" w:hAnsi="Times New Roman" w:cs="Times New Roman"/>
+                <w:sz w:val="28"/>
+                <w:szCs w:val="28"/>
+                <w:lang w:val="uk-UA"/>
+              </w:rPr>
+            </w:pPr>
+            <w:r>
+              <w:rPr>
+                <w:rFonts w:ascii="Times New Roman" w:hAnsi="Times New Roman" w:cs="Times New Roman"/>
+                <w:sz w:val="28"/>
+                <w:szCs w:val="28"/>
+                <w:lang w:val="uk-UA"/>
+              </w:rPr>
+              <w:t>Юрист</w:t>
+            </w:r>
+          </w:p>
+        </w:tc>
+        <w:tc>
+          <w:tcPr>
+            <w:tcW w:w="2693" w:type="dxa"/>
+          </w:tcPr>
+          <w:p>
+            <w:pPr>
+              <w:rPr>
+                <w:rFonts w:ascii="Times New Roman" w:hAnsi="Times New Roman" w:cs="Times New Roman"/>
+                <w:sz w:val="28"/>
+                <w:szCs w:val="28"/>
+                <w:lang w:val="uk-UA"/>
+              </w:rPr>
+            </w:pPr>
+            <w:r>
+              <w:rPr>
+                <w:rFonts w:ascii="Times New Roman" w:hAnsi="Times New Roman" w:cs="Times New Roman"/>
+                <w:sz w:val="28"/>
+                <w:szCs w:val="28"/>
+                <w:lang w:val="uk-UA"/>
+              </w:rPr>
+              <w:t>Поточні витрати</w:t>
+            </w:r>
+          </w:p>
+        </w:tc>
+        <w:tc>
+          <w:tcPr>
+            <w:tcW w:w="2552" w:type="dxa"/>
+          </w:tcPr>
+          <w:p>
+            <w:pPr>
+              <w:rPr>
+                <w:rFonts w:ascii="Times New Roman" w:hAnsi="Times New Roman" w:cs="Times New Roman"/>
+                <w:sz w:val="28"/>
+                <w:szCs w:val="28"/>
+                <w:lang w:val="uk-UA"/>
+              </w:rPr>
+            </w:pPr>
+            <w:r>
+              <w:rPr>
+                <w:rFonts w:ascii="Times New Roman" w:hAnsi="Times New Roman" w:cs="Times New Roman"/>
+                <w:sz w:val="28"/>
+                <w:szCs w:val="28"/>
+                <w:lang w:val="uk-UA"/>
+              </w:rPr>
+              <w:t>Разова виплата</w:t>
+            </w:r>
+          </w:p>
+        </w:tc>
+        <w:tc>
+          <w:tcPr>
+            <w:tcW w:w="2799" w:type="dxa"/>
+          </w:tcPr>
+          <w:p>
+            <w:pPr>
+              <w:rPr>
+                <w:rFonts w:ascii="Times New Roman" w:hAnsi="Times New Roman" w:cs="Times New Roman"/>
+                <w:sz w:val="28"/>
+                <w:szCs w:val="28"/>
+                <w:lang w:val="uk-UA"/>
+              </w:rPr>
+            </w:pPr>
+            <w:r>
+              <w:rPr>
+                <w:rFonts w:ascii="Times New Roman" w:hAnsi="Times New Roman" w:cs="Times New Roman"/>
+                <w:sz w:val="28"/>
+                <w:szCs w:val="28"/>
+                <w:lang w:val="uk-UA"/>
+              </w:rPr>
+              <w:t>1500 грн</w:t>
+            </w:r>
+          </w:p>
+        </w:tc>
+      </w:tr>
+      <w:tr>
+        <w:tc>
+          <w:tcPr>
+            <w:tcW w:w="14560" w:type="dxa"/>
+            <w:gridSpan w:val="4"/>
+            <w:shd w:val="clear" w:color="auto" w:fill="BFBFBF" w:themeFill="background1" w:themeFillShade="BF"/>
+          </w:tcPr>
+          <w:p>
+            <w:pPr>
+              <w:pStyle w:val="a5"/>
+              <w:numPr>
+                <w:ilvl w:val="0"/>
+                <w:numId w:val="1"/>
+              </w:numPr>
+              <w:rPr>
+                <w:rFonts w:ascii="Times New Roman" w:hAnsi="Times New Roman" w:cs="Times New Roman"/>
+                <w:sz w:val="28"/>
+                <w:szCs w:val="28"/>
+                <w:lang w:val="uk-UA"/>
+              </w:rPr>
+            </w:pPr>
+            <w:r>
+              <w:rPr>
+                <w:rFonts w:ascii="Times New Roman" w:hAnsi="Times New Roman" w:cs="Times New Roman"/>
+                <w:sz w:val="28"/>
+                <w:szCs w:val="28"/>
+                <w:lang w:val="uk-UA"/>
+              </w:rPr>
+              <w:t>Банк</w:t>
+            </w:r>
+          </w:p>
+        </w:tc>
+      </w:tr>
+      <w:tr>
+        <w:tc>
+          <w:tcPr>
+            <w:tcW w:w="6516" w:type="dxa"/>
+          </w:tcPr>
+          <w:p>
+            <w:pPr>
+              <w:rPr>
+                <w:rFonts w:ascii="Times New Roman" w:hAnsi="Times New Roman" w:cs="Times New Roman"/>
+                <w:sz w:val="28"/>
+                <w:szCs w:val="28"/>
+                <w:lang w:val="uk-UA"/>
+              </w:rPr>
+            </w:pPr>
+            <w:r>
+              <w:rPr>
+                <w:rFonts w:ascii="Times New Roman" w:hAnsi="Times New Roman" w:cs="Times New Roman"/>
+                <w:sz w:val="28"/>
+                <w:szCs w:val="28"/>
+                <w:lang w:val="uk-UA"/>
+              </w:rPr>
+              <w:t>…</w:t>
+            </w:r>
+          </w:p>
+        </w:tc>
+        <w:tc>
+          <w:tcPr>
+            <w:tcW w:w="2693" w:type="dxa"/>
+          </w:tcPr>
+          <w:p>
+            <w:pPr>
+              <w:rPr>
+                <w:rFonts w:ascii="Times New Roman" w:hAnsi="Times New Roman" w:cs="Times New Roman"/>
+                <w:sz w:val="28"/>
+                <w:szCs w:val="28"/>
+                <w:lang w:val="uk-UA"/>
+              </w:rPr>
+            </w:pPr>
+          </w:p>
+        </w:tc>
+        <w:tc>
+          <w:tcPr>
+            <w:tcW w:w="2552" w:type="dxa"/>
+          </w:tcPr>
+          <w:p>
+            <w:pPr>
+              <w:rPr>
+                <w:rFonts w:ascii="Times New Roman" w:hAnsi="Times New Roman" w:cs="Times New Roman"/>
+                <w:sz w:val="28"/>
+                <w:szCs w:val="28"/>
+                <w:lang w:val="uk-UA"/>
+              </w:rPr>
+            </w:pPr>
+          </w:p>
+        </w:tc>
+        <w:tc>
+          <w:tcPr>
+            <w:tcW w:w="2799" w:type="dxa"/>
+          </w:tcPr>
+          <w:p>
+            <w:pPr>
+              <w:rPr>
+                <w:rFonts w:ascii="Times New Roman" w:hAnsi="Times New Roman" w:cs="Times New Roman"/>
+                <w:sz w:val="28"/>
+                <w:szCs w:val="28"/>
+                <w:lang w:val="uk-UA"/>
+              </w:rPr>
+            </w:pPr>
+          </w:p>
+        </w:tc>
+      </w:tr>
+      <w:tr>
+        <w:tc>
+          <w:tcPr>
+            <w:tcW w:w="6516" w:type="dxa"/>
+          </w:tcPr>
+          <w:p>
+            <w:pPr>
+              <w:rPr>
+                <w:rFonts w:ascii="Times New Roman" w:hAnsi="Times New Roman" w:cs="Times New Roman"/>
+                <w:sz w:val="28"/>
+                <w:szCs w:val="28"/>
+                <w:lang w:val="uk-UA"/>
+              </w:rPr>
+            </w:pPr>
+            <w:r>
+              <w:rPr>
+                <w:rFonts w:ascii="Times New Roman" w:hAnsi="Times New Roman" w:cs="Times New Roman"/>
+                <w:sz w:val="28"/>
+                <w:szCs w:val="28"/>
+                <w:lang w:val="uk-UA"/>
+              </w:rPr>
+              <w:t>…</w:t>
+            </w:r>
+          </w:p>
+        </w:tc>
+        <w:tc>
+          <w:tcPr>
+            <w:tcW w:w="2693" w:type="dxa"/>
+          </w:tcPr>
+          <w:p>
+            <w:pPr>
+              <w:rPr>
+                <w:rFonts w:ascii="Times New Roman" w:hAnsi="Times New Roman" w:cs="Times New Roman"/>
+                <w:sz w:val="28"/>
+                <w:szCs w:val="28"/>
+                <w:lang w:val="uk-UA"/>
+              </w:rPr>
+            </w:pPr>
+          </w:p>
+        </w:tc>
+        <w:tc>
+          <w:tcPr>
+            <w:tcW w:w="2552" w:type="dxa"/>
+          </w:tcPr>
+          <w:p>
+            <w:pPr>
+              <w:rPr>
+                <w:rFonts w:ascii="Times New Roman" w:hAnsi="Times New Roman" w:cs="Times New Roman"/>
+                <w:sz w:val="28"/>
+                <w:szCs w:val="28"/>
+                <w:lang w:val="uk-UA"/>
+              </w:rPr>
+            </w:pPr>
+          </w:p>
+        </w:tc>
+        <w:tc>
+          <w:tcPr>
+            <w:tcW w:w="2799" w:type="dxa"/>
+          </w:tcPr>
+          <w:p>
+            <w:pPr>
+              <w:rPr>
+                <w:rFonts w:ascii="Times New Roman" w:hAnsi="Times New Roman" w:cs="Times New Roman"/>
+                <w:sz w:val="28"/>
+                <w:szCs w:val="28"/>
+                <w:lang w:val="uk-UA"/>
+              </w:rPr>
+            </w:pPr>
+          </w:p>
+        </w:tc>
+      </w:tr>
+      <w:tr>
+        <w:tc>
+          <w:tcPr>
+            <w:tcW w:w="14560" w:type="dxa"/>
+            <w:gridSpan w:val="4"/>
+            <w:shd w:val="clear" w:color="auto" w:fill="BFBFBF" w:themeFill="background1" w:themeFillShade="BF"/>
+          </w:tcPr>
+          <w:p>
+            <w:pPr>
+              <w:pStyle w:val="a5"/>
+              <w:numPr>
+                <w:ilvl w:val="0"/>
+                <w:numId w:val="1"/>
+              </w:numPr>
+              <w:rPr>
+                <w:rFonts w:ascii="Times New Roman" w:hAnsi="Times New Roman" w:cs="Times New Roman"/>
+                <w:sz w:val="28"/>
+                <w:szCs w:val="28"/>
+                <w:lang w:val="uk-UA"/>
+              </w:rPr>
+            </w:pPr>
+            <w:r>
+              <w:rPr>
+                <w:rFonts w:ascii="Times New Roman" w:hAnsi="Times New Roman" w:cs="Times New Roman"/>
+                <w:sz w:val="28"/>
+                <w:szCs w:val="28"/>
+                <w:lang w:val="uk-UA"/>
+              </w:rPr>
+              <w:t>Комунікації, зв’язок</w:t>
+            </w:r>
+          </w:p>
+        </w:tc>
+      </w:tr>
+      <w:tr>
+        <w:tc>
+          <w:tcPr>
+            <w:tcW w:w="6516" w:type="dxa"/>
+          </w:tcPr>
+          <w:p>
+            <w:pPr>
+              <w:rPr>
+                <w:rFonts w:ascii="Times New Roman" w:hAnsi="Times New Roman" w:cs="Times New Roman"/>
+                <w:sz w:val="28"/>
+                <w:szCs w:val="28"/>
+                <w:lang w:val="uk-UA"/>
+              </w:rPr>
+            </w:pPr>
+            <w:r>
+              <w:rPr>
+                <w:rFonts w:ascii="Times New Roman" w:hAnsi="Times New Roman" w:cs="Times New Roman"/>
+                <w:sz w:val="28"/>
+                <w:szCs w:val="28"/>
+                <w:lang w:val="uk-UA"/>
+              </w:rPr>
+              <w:t>…</w:t>
+            </w:r>
+          </w:p>
+        </w:tc>
+        <w:tc>
+          <w:tcPr>
+            <w:tcW w:w="2693" w:type="dxa"/>
+          </w:tcPr>
+          <w:p>
+            <w:pPr>
+              <w:rPr>
+                <w:rFonts w:ascii="Times New Roman" w:hAnsi="Times New Roman" w:cs="Times New Roman"/>
+                <w:sz w:val="28"/>
+                <w:szCs w:val="28"/>
+                <w:lang w:val="uk-UA"/>
+              </w:rPr>
+            </w:pPr>
+          </w:p>
+        </w:tc>
+        <w:tc>
+          <w:tcPr>
+            <w:tcW w:w="2552" w:type="dxa"/>
+          </w:tcPr>
+          <w:p>
+            <w:pPr>
+              <w:rPr>
+                <w:rFonts w:ascii="Times New Roman" w:hAnsi="Times New Roman" w:cs="Times New Roman"/>
+                <w:sz w:val="28"/>
+                <w:szCs w:val="28"/>
+                <w:lang w:val="uk-UA"/>
+              </w:rPr>
+            </w:pPr>
+          </w:p>
+        </w:tc>
+        <w:tc>
+          <w:tcPr>
+            <w:tcW w:w="2799" w:type="dxa"/>
+          </w:tcPr>
+          <w:p>
+            <w:pPr>
+              <w:rPr>
+                <w:rFonts w:ascii="Times New Roman" w:hAnsi="Times New Roman" w:cs="Times New Roman"/>
+                <w:sz w:val="28"/>
+                <w:szCs w:val="28"/>
+                <w:lang w:val="uk-UA"/>
+              </w:rPr>
+            </w:pPr>
+          </w:p>
+        </w:tc>
+      </w:tr>
+      <w:tr>
+        <w:tc>
+          <w:tcPr>
+            <w:tcW w:w="6516" w:type="dxa"/>
+          </w:tcPr>
+          <w:p>
+            <w:pPr>
+              <w:rPr>
+                <w:rFonts w:ascii="Times New Roman" w:hAnsi="Times New Roman" w:cs="Times New Roman"/>
+                <w:sz w:val="28"/>
+                <w:szCs w:val="28"/>
+                <w:lang w:val="uk-UA"/>
+              </w:rPr>
+            </w:pPr>
+            <w:r>
+              <w:rPr>
+                <w:rFonts w:ascii="Times New Roman" w:hAnsi="Times New Roman" w:cs="Times New Roman"/>
+                <w:sz w:val="28"/>
+                <w:szCs w:val="28"/>
+                <w:lang w:val="uk-UA"/>
+              </w:rPr>
+              <w:t>…</w:t>
+            </w:r>
+          </w:p>
+        </w:tc>
+        <w:tc>
+          <w:tcPr>
+            <w:tcW w:w="2693" w:type="dxa"/>
+          </w:tcPr>
+          <w:p>
+            <w:pPr>
+              <w:rPr>
+                <w:rFonts w:ascii="Times New Roman" w:hAnsi="Times New Roman" w:cs="Times New Roman"/>
+                <w:sz w:val="28"/>
+                <w:szCs w:val="28"/>
+                <w:lang w:val="uk-UA"/>
+              </w:rPr>
+            </w:pPr>
+          </w:p>
+        </w:tc>
+        <w:tc>
+          <w:tcPr>
+            <w:tcW w:w="2552" w:type="dxa"/>
+          </w:tcPr>
+          <w:p>
+            <w:pPr>
+              <w:rPr>
+                <w:rFonts w:ascii="Times New Roman" w:hAnsi="Times New Roman" w:cs="Times New Roman"/>
+                <w:sz w:val="28"/>
+                <w:szCs w:val="28"/>
+                <w:lang w:val="uk-UA"/>
+              </w:rPr>
+            </w:pPr>
+          </w:p>
+        </w:tc>
+        <w:tc>
+          <w:tcPr>
+            <w:tcW w:w="2799" w:type="dxa"/>
+          </w:tcPr>
+          <w:p>
+            <w:pPr>
+              <w:rPr>
+                <w:rFonts w:ascii="Times New Roman" w:hAnsi="Times New Roman" w:cs="Times New Roman"/>
+                <w:sz w:val="28"/>
+                <w:szCs w:val="28"/>
+                <w:lang w:val="uk-UA"/>
+              </w:rPr>
+            </w:pPr>
+          </w:p>
+        </w:tc>
+      </w:tr>
+      <w:tr>
+        <w:tc>
+          <w:tcPr>
+            <w:tcW w:w="14560" w:type="dxa"/>
+            <w:gridSpan w:val="4"/>
+            <w:shd w:val="clear" w:color="auto" w:fill="BFBFBF" w:themeFill="background1" w:themeFillShade="BF"/>
+          </w:tcPr>
+          <w:p>
+            <w:pPr>
+              <w:pStyle w:val="a5"/>
+              <w:numPr>
+                <w:ilvl w:val="0"/>
+                <w:numId w:val="1"/>
+              </w:numPr>
+              <w:rPr>
+                <w:rFonts w:ascii="Times New Roman" w:hAnsi="Times New Roman" w:cs="Times New Roman"/>
+                <w:sz w:val="28"/>
+                <w:szCs w:val="28"/>
+                <w:lang w:val="uk-UA"/>
+              </w:rPr>
+            </w:pPr>
+            <w:r>
+              <w:rPr>
+                <w:rFonts w:ascii="Times New Roman" w:hAnsi="Times New Roman" w:cs="Times New Roman"/>
+                <w:sz w:val="28"/>
+                <w:szCs w:val="28"/>
+                <w:lang w:val="uk-UA"/>
+              </w:rPr>
+              <w:t>Поточні витрати</w:t>
+            </w:r>
+          </w:p>
+        </w:tc>
+      </w:tr>
+      <w:tr>
+        <w:tc>
+          <w:tcPr>
+            <w:tcW w:w="6516" w:type="dxa"/>
+          </w:tcPr>
+          <w:p>
+            <w:pPr>
+              <w:rPr>
+                <w:rFonts w:ascii="Times New Roman" w:hAnsi="Times New Roman" w:cs="Times New Roman"/>
+                <w:sz w:val="28"/>
+                <w:szCs w:val="28"/>
+                <w:lang w:val="uk-UA"/>
+              </w:rPr>
+            </w:pPr>
+            <w:r>
+              <w:rPr>
+                <w:rFonts w:ascii="Times New Roman" w:hAnsi="Times New Roman" w:cs="Times New Roman"/>
+                <w:sz w:val="28"/>
+                <w:szCs w:val="28"/>
+                <w:lang w:val="uk-UA"/>
+              </w:rPr>
+              <w:t>…</w:t>
+            </w:r>
+          </w:p>
+        </w:tc>
+        <w:tc>
+          <w:tcPr>
+            <w:tcW w:w="2693" w:type="dxa"/>
+          </w:tcPr>
+          <w:p>
+            <w:pPr>
+              <w:rPr>
+                <w:rFonts w:ascii="Times New Roman" w:hAnsi="Times New Roman" w:cs="Times New Roman"/>
+                <w:sz w:val="28"/>
+                <w:szCs w:val="28"/>
+                <w:lang w:val="uk-UA"/>
+              </w:rPr>
+            </w:pPr>
+          </w:p>
+        </w:tc>
+        <w:tc>
+          <w:tcPr>
+            <w:tcW w:w="2552" w:type="dxa"/>
+          </w:tcPr>
+          <w:p>
+            <w:pPr>
+              <w:rPr>
+                <w:rFonts w:ascii="Times New Roman" w:hAnsi="Times New Roman" w:cs="Times New Roman"/>
+                <w:sz w:val="28"/>
+                <w:szCs w:val="28"/>
+                <w:lang w:val="uk-UA"/>
+              </w:rPr>
+            </w:pPr>
+          </w:p>
+        </w:tc>
+        <w:tc>
+          <w:tcPr>
+            <w:tcW w:w="2799" w:type="dxa"/>
+          </w:tcPr>
+          <w:p>
+            <w:pPr>
+              <w:rPr>
+                <w:rFonts w:ascii="Times New Roman" w:hAnsi="Times New Roman" w:cs="Times New Roman"/>
+                <w:sz w:val="28"/>
+                <w:szCs w:val="28"/>
+                <w:lang w:val="uk-UA"/>
+              </w:rPr>
+            </w:pPr>
+          </w:p>
+        </w:tc>
+      </w:tr>
+      <w:tr>
+        <w:tc>
+          <w:tcPr>
+            <w:tcW w:w="6516" w:type="dxa"/>
+          </w:tcPr>
+          <w:p>
+            <w:pPr>
+              <w:rPr>
+                <w:rFonts w:ascii="Times New Roman" w:hAnsi="Times New Roman" w:cs="Times New Roman"/>
+                <w:sz w:val="28"/>
+                <w:szCs w:val="28"/>
+                <w:lang w:val="uk-UA"/>
+              </w:rPr>
+            </w:pPr>
+            <w:r>
+              <w:rPr>
+                <w:rFonts w:ascii="Times New Roman" w:hAnsi="Times New Roman" w:cs="Times New Roman"/>
+                <w:sz w:val="28"/>
+                <w:szCs w:val="28"/>
+                <w:lang w:val="uk-UA"/>
+              </w:rPr>
+              <w:t>…</w:t>
+            </w:r>
+          </w:p>
+        </w:tc>
+        <w:tc>
+          <w:tcPr>
+            <w:tcW w:w="2693" w:type="dxa"/>
+          </w:tcPr>
+          <w:p>
+            <w:pPr>
+              <w:rPr>
+                <w:rFonts w:ascii="Times New Roman" w:hAnsi="Times New Roman" w:cs="Times New Roman"/>
+                <w:sz w:val="28"/>
+                <w:szCs w:val="28"/>
+                <w:lang w:val="uk-UA"/>
+              </w:rPr>
+            </w:pPr>
+          </w:p>
+        </w:tc>
+        <w:tc>
+          <w:tcPr>
+            <w:tcW w:w="2552" w:type="dxa"/>
+          </w:tcPr>
+          <w:p>
+            <w:pPr>
+              <w:rPr>
+                <w:rFonts w:ascii="Times New Roman" w:hAnsi="Times New Roman" w:cs="Times New Roman"/>
+                <w:sz w:val="28"/>
+                <w:szCs w:val="28"/>
+                <w:lang w:val="uk-UA"/>
+              </w:rPr>
+            </w:pPr>
+          </w:p>
+        </w:tc>
+        <w:tc>
+          <w:tcPr>
+            <w:tcW w:w="2799" w:type="dxa"/>
+          </w:tcPr>
+          <w:p>
+            <w:pPr>
+              <w:rPr>
+                <w:rFonts w:ascii="Times New Roman" w:hAnsi="Times New Roman" w:cs="Times New Roman"/>
+                <w:sz w:val="28"/>
+                <w:szCs w:val="28"/>
+                <w:lang w:val="uk-UA"/>
+              </w:rPr>
+            </w:pPr>
+          </w:p>
+        </w:tc>
+      </w:tr>
+      <w:tr>
+        <w:tc>
+          <w:tcPr>
+            <w:tcW w:w="14560" w:type="dxa"/>
+            <w:gridSpan w:val="4"/>
+            <w:shd w:val="clear" w:color="auto" w:fill="BFBFBF" w:themeFill="background1" w:themeFillShade="BF"/>
+          </w:tcPr>
+          <w:p>
+            <w:pPr>
+              <w:pStyle w:val="a5"/>
+              <w:numPr>
+                <w:ilvl w:val="0"/>
+                <w:numId w:val="1"/>
+              </w:numPr>
+              <w:rPr>
+                <w:rFonts w:ascii="Times New Roman" w:hAnsi="Times New Roman" w:cs="Times New Roman"/>
+                <w:sz w:val="28"/>
+                <w:szCs w:val="28"/>
+                <w:lang w:val="uk-UA"/>
+              </w:rPr>
+            </w:pPr>
+            <w:r>
+              <w:rPr>
+                <w:rFonts w:ascii="Times New Roman" w:hAnsi="Times New Roman" w:cs="Times New Roman"/>
+                <w:sz w:val="28"/>
+                <w:szCs w:val="28"/>
+                <w:lang w:val="uk-UA"/>
+              </w:rPr>
+              <w:t>Резервні відрахування (фонди)</w:t>
+            </w:r>
+          </w:p>
+        </w:tc>
+      </w:tr>
+      <w:tr>
+        <w:tc>
+          <w:tcPr>
+            <w:tcW w:w="6516" w:type="dxa"/>
+          </w:tcPr>
+          <w:p>
+            <w:pPr>
+              <w:rPr>
+                <w:rFonts w:ascii="Times New Roman" w:hAnsi="Times New Roman" w:cs="Times New Roman"/>
+                <w:sz w:val="28"/>
+                <w:szCs w:val="28"/>
+                <w:lang w:val="uk-UA"/>
+              </w:rPr>
+            </w:pPr>
+            <w:r>
+              <w:rPr>
+                <w:rFonts w:ascii="Times New Roman" w:hAnsi="Times New Roman" w:cs="Times New Roman"/>
+                <w:sz w:val="28"/>
+                <w:szCs w:val="28"/>
+                <w:lang w:val="uk-UA"/>
+              </w:rPr>
+              <w:t>Резервний фонд</w:t>
+            </w:r>
+          </w:p>
+        </w:tc>
+        <w:tc>
+          <w:tcPr>
+            <w:tcW w:w="2693" w:type="dxa"/>
+          </w:tcPr>
+          <w:p>
+            <w:pPr>
+              <w:rPr>
+                <w:rFonts w:ascii="Times New Roman" w:hAnsi="Times New Roman" w:cs="Times New Roman"/>
+                <w:sz w:val="28"/>
+                <w:szCs w:val="28"/>
+                <w:lang w:val="uk-UA"/>
+              </w:rPr>
+            </w:pPr>
+            <w:r>
+              <w:rPr>
+                <w:rFonts w:ascii="Times New Roman" w:hAnsi="Times New Roman" w:cs="Times New Roman"/>
+                <w:sz w:val="28"/>
+                <w:szCs w:val="28"/>
+                <w:lang w:val="uk-UA"/>
+              </w:rPr>
+              <w:t>Витрати майбутніх періодів</w:t>
+            </w:r>
+          </w:p>
+        </w:tc>
+        <w:tc>
+          <w:tcPr>
+            <w:tcW w:w="2552" w:type="dxa"/>
+          </w:tcPr>
+          <w:p>
+            <w:pPr>
+              <w:rPr>
+                <w:rFonts w:ascii="Times New Roman" w:hAnsi="Times New Roman" w:cs="Times New Roman"/>
+                <w:sz w:val="28"/>
+                <w:szCs w:val="28"/>
+                <w:lang w:val="uk-UA"/>
+              </w:rPr>
+            </w:pPr>
+            <w:r>
+              <w:rPr>
+                <w:rFonts w:ascii="Times New Roman" w:hAnsi="Times New Roman" w:cs="Times New Roman"/>
+                <w:sz w:val="28"/>
+                <w:szCs w:val="28"/>
+                <w:lang w:val="uk-UA"/>
+              </w:rPr>
+              <w:t>Помісячне відрахування</w:t>
+            </w:r>
+          </w:p>
+        </w:tc>
+        <w:tc>
+          <w:tcPr>
+            <w:tcW w:w="2799" w:type="dxa"/>
+          </w:tcPr>
+          <w:p>
+            <w:pPr>
+              <w:rPr>
+                <w:rFonts w:ascii="Times New Roman" w:hAnsi="Times New Roman" w:cs="Times New Roman"/>
+                <w:sz w:val="28"/>
+                <w:szCs w:val="28"/>
+                <w:lang w:val="uk-UA"/>
+              </w:rPr>
+            </w:pPr>
+            <w:r>
+              <w:rPr>
+                <w:rFonts w:ascii="Times New Roman" w:hAnsi="Times New Roman" w:cs="Times New Roman"/>
+                <w:sz w:val="28"/>
+                <w:szCs w:val="28"/>
+                <w:lang w:val="uk-UA"/>
+              </w:rPr>
+              <w:t>10000 грн</w:t>
+            </w:r>
+          </w:p>
+        </w:tc>
+      </w:tr>
+      <w:tr>
+        <w:tc>
+          <w:tcPr>
+            <w:tcW w:w="6516" w:type="dxa"/>
+          </w:tcPr>
+          <w:p>
+            <w:pPr>
+              <w:rPr>
+                <w:rFonts w:ascii="Times New Roman" w:hAnsi="Times New Roman" w:cs="Times New Roman"/>
+                <w:sz w:val="28"/>
+                <w:szCs w:val="28"/>
+                <w:lang w:val="uk-UA"/>
+              </w:rPr>
+            </w:pPr>
+            <w:r>
+              <w:rPr>
+                <w:rFonts w:ascii="Times New Roman" w:hAnsi="Times New Roman" w:cs="Times New Roman"/>
+                <w:sz w:val="28"/>
+                <w:szCs w:val="28"/>
+                <w:lang w:val="uk-UA"/>
+              </w:rPr>
+              <w:t>…</w:t>
+            </w:r>
+          </w:p>
+        </w:tc>
+        <w:tc>
+          <w:tcPr>
+            <w:tcW w:w="2693" w:type="dxa"/>
+          </w:tcPr>
+          <w:p>
+            <w:pPr>
+              <w:rPr>
+                <w:rFonts w:ascii="Times New Roman" w:hAnsi="Times New Roman" w:cs="Times New Roman"/>
+                <w:sz w:val="28"/>
+                <w:szCs w:val="28"/>
+                <w:lang w:val="uk-UA"/>
+              </w:rPr>
+            </w:pPr>
+          </w:p>
+        </w:tc>
+        <w:tc>
+          <w:tcPr>
+            <w:tcW w:w="2552" w:type="dxa"/>
+          </w:tcPr>
+          <w:p>
+            <w:pPr>
+              <w:rPr>
+                <w:rFonts w:ascii="Times New Roman" w:hAnsi="Times New Roman" w:cs="Times New Roman"/>
+                <w:sz w:val="28"/>
+                <w:szCs w:val="28"/>
+                <w:lang w:val="uk-UA"/>
+              </w:rPr>
+            </w:pPr>
+          </w:p>
+        </w:tc>
+        <w:tc>
+          <w:tcPr>
+            <w:tcW w:w="2799" w:type="dxa"/>
+          </w:tcPr>
+          <w:p>
+            <w:pPr>
+              <w:rPr>
+                <w:rFonts w:ascii="Times New Roman" w:hAnsi="Times New Roman" w:cs="Times New Roman"/>
+                <w:sz w:val="28"/>
+                <w:szCs w:val="28"/>
+                <w:lang w:val="uk-UA"/>
+              </w:rPr>
+            </w:pPr>
+          </w:p>
+        </w:tc>
+      </w:tr>
+      <w:tr>
+        <w:tc>
+          <w:tcPr>
+            <w:tcW w:w="14560" w:type="dxa"/>
+            <w:gridSpan w:val="4"/>
+            <w:shd w:val="clear" w:color="auto" w:fill="BFBFBF" w:themeFill="background1" w:themeFillShade="BF"/>
+          </w:tcPr>
+          <w:p>
+            <w:pPr>
+              <w:pStyle w:val="a5"/>
+              <w:numPr>
+                <w:ilvl w:val="0"/>
+                <w:numId w:val="1"/>
+              </w:numPr>
+              <w:rPr>
+                <w:rFonts w:ascii="Times New Roman" w:hAnsi="Times New Roman" w:cs="Times New Roman"/>
+                <w:sz w:val="28"/>
+                <w:szCs w:val="28"/>
+                <w:lang w:val="uk-UA"/>
+              </w:rPr>
+            </w:pPr>
+            <w:r>
+              <w:rPr>
+                <w:rFonts w:ascii="Times New Roman" w:hAnsi="Times New Roman" w:cs="Times New Roman"/>
+                <w:sz w:val="28"/>
+                <w:szCs w:val="28"/>
+                <w:lang w:val="uk-UA"/>
+              </w:rPr>
+              <w:t>Просування продукту (реклама, …)</w:t>
+            </w:r>
+          </w:p>
+        </w:tc>
+      </w:tr>
+      <w:tr>
+        <w:tc>
+          <w:tcPr>
+            <w:tcW w:w="6516" w:type="dxa"/>
+          </w:tcPr>
+          <w:p>
+            <w:pPr>
+              <w:rPr>
+                <w:rFonts w:ascii="Times New Roman" w:hAnsi="Times New Roman" w:cs="Times New Roman"/>
+                <w:sz w:val="28"/>
+                <w:szCs w:val="28"/>
+                <w:lang w:val="uk-UA"/>
+              </w:rPr>
+            </w:pPr>
+            <w:r>
+              <w:rPr>
+                <w:rFonts w:ascii="Times New Roman" w:hAnsi="Times New Roman" w:cs="Times New Roman"/>
+                <w:sz w:val="28"/>
+                <w:szCs w:val="28"/>
+                <w:lang w:val="uk-UA"/>
+              </w:rPr>
+              <w:t>…</w:t>
+            </w:r>
+            <w:r>
+              <w:rPr>
+                <w:rFonts w:ascii="Times New Roman" w:hAnsi="Times New Roman" w:cs="Times New Roman"/>
+                <w:sz w:val="28"/>
+                <w:szCs w:val="28"/>
+                <w:lang w:val="en-US"/>
+              </w:rPr>
+              <w:t>Google Ads</w:t>
+            </w:r>
+          </w:p>
+        </w:tc>
+        <w:tc>
+          <w:tcPr>
+            <w:tcW w:w="2693" w:type="dxa"/>
+          </w:tcPr>
+          <w:p>
+            <w:pPr>
+              <w:rPr>
+                <w:rFonts w:ascii="Times New Roman" w:hAnsi="Times New Roman" w:cs="Times New Roman"/>
+                <w:sz w:val="28"/>
+                <w:szCs w:val="28"/>
+                <w:lang w:val="uk-UA"/>
+              </w:rPr>
+            </w:pPr>
+            <w:r>
+              <w:rPr>
+                <w:rFonts w:ascii="Times New Roman" w:hAnsi="Times New Roman" w:cs="Times New Roman"/>
+                <w:sz w:val="28"/>
+                <w:szCs w:val="28"/>
+                <w:lang w:val="uk-UA"/>
+              </w:rPr>
+              <w:t>Змінні витрати</w:t>
+            </w:r>
+          </w:p>
+        </w:tc>
+        <w:tc>
+          <w:tcPr>
+            <w:tcW w:w="2552" w:type="dxa"/>
+          </w:tcPr>
+          <w:p>
+            <w:pPr>
+              <w:rPr>
+                <w:rFonts w:ascii="Times New Roman" w:hAnsi="Times New Roman" w:cs="Times New Roman"/>
+                <w:sz w:val="28"/>
+                <w:szCs w:val="28"/>
+                <w:lang w:val="uk-UA"/>
+              </w:rPr>
+            </w:pPr>
+            <w:r>
+              <w:rPr>
+                <w:rFonts w:ascii="Times New Roman" w:hAnsi="Times New Roman" w:cs="Times New Roman"/>
+                <w:sz w:val="28"/>
+                <w:szCs w:val="28"/>
+                <w:lang w:val="uk-UA"/>
+              </w:rPr>
+              <w:t>Рахунок</w:t>
+            </w:r>
+          </w:p>
+        </w:tc>
+        <w:tc>
+          <w:tcPr>
+            <w:tcW w:w="2799" w:type="dxa"/>
+          </w:tcPr>
+          <w:p>
+            <w:pPr>
+              <w:rPr>
+                <w:rFonts w:ascii="Times New Roman" w:hAnsi="Times New Roman" w:cs="Times New Roman"/>
+                <w:sz w:val="28"/>
+                <w:szCs w:val="28"/>
+                <w:lang w:val="en-US"/>
+              </w:rPr>
+            </w:pPr>
+            <w:r>
+              <w:rPr>
+                <w:rFonts w:ascii="Times New Roman" w:hAnsi="Times New Roman" w:cs="Times New Roman"/>
+                <w:sz w:val="28"/>
+                <w:szCs w:val="28"/>
+                <w:lang w:val="uk-UA"/>
+              </w:rPr>
+              <w:t>15800 грн</w:t>
+            </w:r>
+          </w:p>
+        </w:tc>
+      </w:tr>
+      <w:tr>
+        <w:tc>
+          <w:tcPr>
+            <w:tcW w:w="6516" w:type="dxa"/>
+          </w:tcPr>
+          <w:p>
+            <w:pPr>
+              <w:rPr>
+                <w:rFonts w:ascii="Times New Roman" w:hAnsi="Times New Roman" w:cs="Times New Roman"/>
+                <w:sz w:val="28"/>
+                <w:szCs w:val="28"/>
+                <w:lang w:val="uk-UA"/>
+              </w:rPr>
+            </w:pPr>
+            <w:r>
+              <w:rPr>
+                <w:rFonts w:ascii="Times New Roman" w:hAnsi="Times New Roman" w:cs="Times New Roman"/>
+                <w:sz w:val="28"/>
+                <w:szCs w:val="28"/>
+                <w:lang w:val="uk-UA"/>
+              </w:rPr>
+              <w:t>…</w:t>
+            </w:r>
+          </w:p>
+        </w:tc>
+        <w:tc>
+          <w:tcPr>
+            <w:tcW w:w="2693" w:type="dxa"/>
+          </w:tcPr>
+          <w:p>
+            <w:pPr>
+              <w:rPr>
+                <w:rFonts w:ascii="Times New Roman" w:hAnsi="Times New Roman" w:cs="Times New Roman"/>
+                <w:sz w:val="28"/>
+                <w:szCs w:val="28"/>
+                <w:lang w:val="uk-UA"/>
+              </w:rPr>
+            </w:pPr>
+          </w:p>
+        </w:tc>
+        <w:tc>
+          <w:tcPr>
+            <w:tcW w:w="2552" w:type="dxa"/>
+          </w:tcPr>
+          <w:p>
+            <w:pPr>
+              <w:rPr>
+                <w:rFonts w:ascii="Times New Roman" w:hAnsi="Times New Roman" w:cs="Times New Roman"/>
+                <w:sz w:val="28"/>
+                <w:szCs w:val="28"/>
+                <w:lang w:val="uk-UA"/>
+              </w:rPr>
+            </w:pPr>
+          </w:p>
+        </w:tc>
+        <w:tc>
+          <w:tcPr>
+            <w:tcW w:w="2799" w:type="dxa"/>
+          </w:tcPr>
+          <w:p>
+            <w:pPr>
+              <w:rPr>
+                <w:rFonts w:ascii="Times New Roman" w:hAnsi="Times New Roman" w:cs="Times New Roman"/>
+                <w:sz w:val="28"/>
+                <w:szCs w:val="28"/>
+                <w:lang w:val="uk-UA"/>
+              </w:rPr>
+            </w:pPr>
+          </w:p>
+        </w:tc>
+      </w:tr>
+      <w:tr>
+        <w:tc>
+          <w:tcPr>
+            <w:tcW w:w="14560" w:type="dxa"/>
+            <w:gridSpan w:val="4"/>
+            <w:shd w:val="clear" w:color="auto" w:fill="BFBFBF" w:themeFill="background1" w:themeFillShade="BF"/>
+          </w:tcPr>
+          <w:p>
+            <w:pPr>
+              <w:pStyle w:val="a5"/>
+              <w:numPr>
+                <w:ilvl w:val="0"/>
+                <w:numId w:val="1"/>
+              </w:numPr>
+              <w:rPr>
+                <w:rFonts w:ascii="Times New Roman" w:hAnsi="Times New Roman" w:cs="Times New Roman"/>
+                <w:sz w:val="28"/>
+                <w:szCs w:val="28"/>
+                <w:lang w:val="uk-UA"/>
+              </w:rPr>
+            </w:pPr>
+            <w:r>
+              <w:rPr>
+                <w:rFonts w:ascii="Times New Roman" w:hAnsi="Times New Roman" w:cs="Times New Roman"/>
+                <w:sz w:val="28"/>
+                <w:szCs w:val="28"/>
+                <w:lang w:val="uk-UA"/>
+              </w:rPr>
+              <w:t>Податки</w:t>
+            </w:r>
+          </w:p>
+        </w:tc>
+      </w:tr>
+      <w:tr>
+        <w:tc>
+          <w:tcPr>
+            <w:tcW w:w="6516" w:type="dxa"/>
+          </w:tcPr>
+          <w:p>
+            <w:pPr>
+              <w:rPr>
+                <w:rFonts w:ascii="Times New Roman" w:hAnsi="Times New Roman" w:cs="Times New Roman"/>
+                <w:sz w:val="28"/>
+                <w:szCs w:val="28"/>
+                <w:lang w:val="uk-UA"/>
+              </w:rPr>
+            </w:pPr>
+            <w:r>
+              <w:rPr>
+                <w:rFonts w:ascii="Times New Roman" w:hAnsi="Times New Roman" w:cs="Times New Roman"/>
+                <w:sz w:val="28"/>
+                <w:szCs w:val="28"/>
+                <w:lang w:val="uk-UA"/>
+              </w:rPr>
+              <w:t>Податок на прибуток</w:t>
+            </w:r>
+          </w:p>
+        </w:tc>
+        <w:tc>
+          <w:tcPr>
+            <w:tcW w:w="2693" w:type="dxa"/>
+          </w:tcPr>
+          <w:p>
+            <w:pPr>
+              <w:rPr>
+                <w:rFonts w:ascii="Times New Roman" w:hAnsi="Times New Roman" w:cs="Times New Roman"/>
+                <w:sz w:val="28"/>
+                <w:szCs w:val="28"/>
+                <w:lang w:val="uk-UA"/>
+              </w:rPr>
+            </w:pPr>
+            <w:r>
+              <w:rPr>
+                <w:rFonts w:ascii="Times New Roman" w:hAnsi="Times New Roman" w:cs="Times New Roman"/>
+                <w:sz w:val="28"/>
+                <w:szCs w:val="28"/>
+                <w:lang w:val="uk-UA"/>
+              </w:rPr>
+              <w:t>Постійні витрати</w:t>
+            </w:r>
+          </w:p>
+        </w:tc>
+        <w:tc>
+          <w:tcPr>
+            <w:tcW w:w="2552" w:type="dxa"/>
+          </w:tcPr>
+          <w:p>
+            <w:pPr>
+              <w:rPr>
+                <w:rFonts w:ascii="Times New Roman" w:hAnsi="Times New Roman" w:cs="Times New Roman"/>
+                <w:sz w:val="28"/>
+                <w:szCs w:val="28"/>
+                <w:lang w:val="uk-UA"/>
+              </w:rPr>
+            </w:pPr>
+            <w:r>
+              <w:rPr>
+                <w:rFonts w:ascii="Times New Roman" w:hAnsi="Times New Roman" w:cs="Times New Roman"/>
+                <w:sz w:val="28"/>
+                <w:szCs w:val="28"/>
+                <w:lang w:val="uk-UA"/>
+              </w:rPr>
+              <w:t>Витрати на оплату праці</w:t>
+            </w:r>
+          </w:p>
+        </w:tc>
+        <w:tc>
+          <w:tcPr>
+            <w:tcW w:w="2799" w:type="dxa"/>
+          </w:tcPr>
+          <w:p>
+            <w:pPr>
+              <w:rPr>
+                <w:rFonts w:ascii="Times New Roman" w:hAnsi="Times New Roman" w:cs="Times New Roman"/>
+                <w:sz w:val="28"/>
+                <w:szCs w:val="28"/>
+                <w:lang w:val="uk-UA"/>
+              </w:rPr>
+            </w:pPr>
+            <w:r>
+              <w:rPr>
+                <w:rFonts w:ascii="Times New Roman" w:hAnsi="Times New Roman" w:cs="Times New Roman"/>
+                <w:sz w:val="28"/>
+                <w:szCs w:val="28"/>
+                <w:lang w:val="uk-UA"/>
+              </w:rPr>
+              <w:t>18% від доходу</w:t>
+            </w:r>
+          </w:p>
+        </w:tc>
+      </w:tr>
+      <w:tr>
+        <w:tc>
+          <w:tcPr>
+            <w:tcW w:w="6516" w:type="dxa"/>
+          </w:tcPr>
+          <w:p>
+            <w:pPr>
+              <w:rPr>
+                <w:rFonts w:ascii="Times New Roman" w:hAnsi="Times New Roman" w:cs="Times New Roman"/>
+                <w:sz w:val="28"/>
+                <w:szCs w:val="28"/>
+                <w:lang w:val="uk-UA"/>
+              </w:rPr>
+            </w:pPr>
+            <w:r>
+              <w:rPr>
+                <w:rFonts w:ascii="Times New Roman" w:hAnsi="Times New Roman" w:cs="Times New Roman"/>
+                <w:sz w:val="28"/>
+                <w:szCs w:val="28"/>
+                <w:lang w:val="uk-UA"/>
+              </w:rPr>
+              <w:t>…</w:t>
+            </w:r>
+          </w:p>
+        </w:tc>
+        <w:tc>
+          <w:tcPr>
+            <w:tcW w:w="2693" w:type="dxa"/>
+          </w:tcPr>
+          <w:p>
+            <w:pPr>
+              <w:rPr>
+                <w:rFonts w:ascii="Times New Roman" w:hAnsi="Times New Roman" w:cs="Times New Roman"/>
+                <w:sz w:val="28"/>
+                <w:szCs w:val="28"/>
+                <w:lang w:val="uk-UA"/>
+              </w:rPr>
+            </w:pPr>
+          </w:p>
+        </w:tc>
+        <w:tc>
+          <w:tcPr>
+            <w:tcW w:w="2552" w:type="dxa"/>
+          </w:tcPr>
+          <w:p>
+            <w:pPr>
+              <w:rPr>
+                <w:rFonts w:ascii="Times New Roman" w:hAnsi="Times New Roman" w:cs="Times New Roman"/>
+                <w:sz w:val="28"/>
+                <w:szCs w:val="28"/>
+                <w:lang w:val="uk-UA"/>
+              </w:rPr>
+            </w:pPr>
+          </w:p>
+        </w:tc>
+        <w:tc>
+          <w:tcPr>
+            <w:tcW w:w="2799" w:type="dxa"/>
+          </w:tcPr>
+          <w:p>
+            <w:pPr>
+              <w:rPr>
+                <w:rFonts w:ascii="Times New Roman" w:hAnsi="Times New Roman" w:cs="Times New Roman"/>
+                <w:sz w:val="28"/>
+                <w:szCs w:val="28"/>
+                <w:lang w:val="uk-UA"/>
+              </w:rPr>
+            </w:pPr>
+          </w:p>
+        </w:tc>
+      </w:tr>
+      <w:tr>
+        <w:tc>
+          <w:tcPr>
+            <w:tcW w:w="11761" w:type="dxa"/>
+            <w:gridSpan w:val="3"/>
+          </w:tcPr>
+          <w:p>
+            <w:pPr>
+              <w:rPr>
+                <w:rFonts w:ascii="Times New Roman" w:hAnsi="Times New Roman" w:cs="Times New Roman"/>
+                <w:b/>
+                <w:bCs/>
+                <w:sz w:val="28"/>
+                <w:szCs w:val="28"/>
+                <w:lang w:val="uk-UA"/>
+              </w:rPr>
+            </w:pPr>
+            <w:r>
+              <w:rPr>
+                <w:rFonts w:ascii="Times New Roman" w:hAnsi="Times New Roman" w:cs="Times New Roman"/>
+                <w:b/>
+                <w:bCs/>
+                <w:sz w:val="28"/>
+                <w:szCs w:val="28"/>
+                <w:lang w:val="uk-UA"/>
+              </w:rPr>
+              <w:t>Всього витрат:</w:t>
+            </w:r>
+          </w:p>
+        </w:tc>
+        <w:tc>
+          <w:tcPr>
+            <w:tcW w:w="2799" w:type="dxa"/>
+          </w:tcPr>
+          <w:p>
+            <w:pPr>
+              <w:rPr>
+                <w:rFonts w:ascii="Times New Roman" w:hAnsi="Times New Roman" w:cs="Times New Roman"/>
+                <w:b/>
+                <w:bCs/>
+                <w:sz w:val="28"/>
+                <w:szCs w:val="28"/>
+                <w:lang w:val="uk-UA"/>
+              </w:rPr>
+            </w:pPr>
+            <w:r>
+              <w:rPr>
+                <w:rFonts w:ascii="Times New Roman" w:hAnsi="Times New Roman" w:cs="Times New Roman"/>
+                <w:b/>
+                <w:bCs/>
+                <w:sz w:val="28"/>
+                <w:szCs w:val="28"/>
+                <w:lang w:val="uk-UA"/>
+              </w:rPr>
+              <w:t>99.810 грн</w:t>
+            </w:r>
+          </w:p>
+        </w:tc>
+      </w:tr>
+    </w:tbl>
+    <w:p>
+      <w:pPr>
+        <w:rPr>
+          <w:rFonts w:ascii="Times New Roman" w:hAnsi="Times New Roman" w:cs="Times New Roman"/>
+          <w:sz w:val="28"/>
+          <w:szCs w:val="28"/>
+          <w:lang w:val="uk-UA"/>
+        </w:rPr>
+      </w:pPr>
+    </w:p>
+    <w:p>
+      <w:pPr>
+        <w:rPr>
+          <w:rFonts w:ascii="Times New Roman" w:hAnsi="Times New Roman" w:cs="Times New Roman"/>
+          <w:sz w:val="28"/>
+          <w:szCs w:val="28"/>
+          <w:lang w:val="uk-UA"/>
+        </w:rPr>
+      </w:pPr>
+    </w:p>
+    <w:p>
+      <w:pPr>
+        <w:pStyle w:val="a3"/>
+        <w:spacing w:before="300" w:beforeAutospacing="0" w:after="300" w:afterAutospacing="0"/>
+        <w:ind w:firstLine="708"/>
+        <w:jc w:val="both"/>
+        <w:rPr>
+          <w:sz w:val="28"/>
+          <w:szCs w:val="28"/>
+          <w:lang w:val="uk-UA"/>
+        </w:rPr>
+      </w:pPr>
+    </w:p>
+    <w:p>
+      <w:pPr>
+        <w:pStyle w:val="a3"/>
+        <w:spacing w:before="300" w:beforeAutospacing="0" w:after="300" w:afterAutospacing="0"/>
+        <w:jc w:val="both"/>
+        <w:rPr>
+          <w:sz w:val="28"/>
+          <w:szCs w:val="28"/>
+          <w:lang w:val="uk-UA"/>
+        </w:rPr>
+      </w:pPr>
+      <w:r>
+        <w:rPr>
+          <w:sz w:val="28"/>
+          <w:szCs w:val="28"/>
+          <w:highlight w:val="yellow"/>
+          <w:lang w:val="uk-UA"/>
+        </w:rPr>
+        <w:t>Слайд 1</w:t>
+      </w:r>
+      <w:r>
+        <w:rPr>
+          <w:sz w:val="28"/>
+          <w:szCs w:val="28"/>
+          <w:lang w:val="uk-UA"/>
+        </w:rPr>
+        <w:t>4</w:t>
+      </w:r>
+    </w:p>
+    <w:p>
+      <w:pPr>
+        <w:pStyle w:val="a3"/>
+        <w:spacing w:before="300" w:beforeAutospacing="0" w:after="300" w:afterAutospacing="0"/>
+        <w:rPr>
+          <w:sz w:val="28"/>
+          <w:szCs w:val="28"/>
+          <w:lang w:val="uk-UA"/>
+        </w:rPr>
+      </w:pPr>
+      <w:r>
+        <w:rPr>
+          <w:noProof/>
+          <w:sz w:val="28"/>
+          <w:szCs w:val="28"/>
+          <w:lang w:val="uk-UA"/>
+        </w:rPr>
+        <w:drawing>
+          <wp:inline distT="0" distB="0" distL="0" distR="0" wp14:anchorId="6A1E546A" wp14:editId="289949B7">
             <wp:extent cx="5940425" cy="3235960"/>
             <wp:effectExtent l="0" t="0" r="3175" b="2540"/>
             <wp:docPr id="12" name="Рисунок 12" descr="Время действовать. движение часов времени призывает к действию. векторная  иллюстрация | Премиум векторы"/>
@@ -1645,7 +9475,7 @@
                     </pic:cNvPicPr>
                   </pic:nvPicPr>
                   <pic:blipFill>
-                    <a:blip r:embed="rId16">
+                    <a:blip r:embed="rId18">
                       <a:extLst>
                         <a:ext uri="{28A0092B-C50C-407E-A947-70E740481C1C}">
                           <a14:useLocalDpi xmlns:a14="http://schemas.microsoft.com/office/drawing/2010/main" val="0"/>
@@ -1776,6 +9606,9 @@
       <w:pPr>
         <w:jc w:val="both"/>
         <w:rPr>
+          <w:rFonts w:ascii="Times New Roman" w:hAnsi="Times New Roman" w:cs="Times New Roman"/>
+          <w:sz w:val="28"/>
+          <w:szCs w:val="28"/>
           <w:lang w:val="uk-UA"/>
         </w:rPr>
       </w:pPr>
@@ -1788,6 +9621,103 @@
     </w:sectPr>
   </w:body>
 </w:document>
+</file>
+
+<file path=word/numbering.xml><?xml version="1.0" encoding="utf-8"?>
+<w:numbering xmlns:wpc="http://schemas.microsoft.com/office/word/2010/wordprocessingCanvas" xmlns:cx="http://schemas.microsoft.com/office/drawing/2014/chartex" xmlns:cx1="http://schemas.microsoft.com/office/drawing/2015/9/8/chartex" xmlns:cx2="http://schemas.microsoft.com/office/drawing/2015/10/21/chartex" xmlns:cx3="http://schemas.microsoft.com/office/drawing/2016/5/9/chartex" xmlns:cx4="http://schemas.microsoft.com/office/drawing/2016/5/10/chartex" xmlns:cx5="http://schemas.microsoft.com/office/drawing/2016/5/11/chartex" xmlns:cx6="http://schemas.microsoft.com/office/drawing/2016/5/12/chartex" xmlns:cx7="http://schemas.microsoft.com/office/drawing/2016/5/13/chartex" xmlns:cx8="http://schemas.microsoft.com/office/drawing/2016/5/14/chartex" xmlns:mc="http://schemas.openxmlformats.org/markup-compatibility/2006" xmlns:aink="http://schemas.microsoft.com/office/drawing/2016/ink" xmlns:am3d="http://schemas.microsoft.com/office/drawing/2017/model3d" xmlns:o="urn:schemas-microsoft-com:office:office" xmlns:r="http://schemas.openxmlformats.org/officeDocument/2006/relationships" xmlns:m="http://schemas.openxmlformats.org/officeDocument/2006/math" xmlns:v="urn:schemas-microsoft-com:vml" xmlns:wp14="http://schemas.microsoft.com/office/word/2010/wordprocessingDrawing" xmlns:wp="http://schemas.openxmlformats.org/drawingml/2006/wordprocessingDrawing" xmlns:w10="urn:schemas-microsoft-com:office:word" xmlns:w="http://schemas.openxmlformats.org/wordprocessingml/2006/main" xmlns:w14="http://schemas.microsoft.com/office/word/2010/wordml" xmlns:w15="http://schemas.microsoft.com/office/word/2012/wordml" xmlns:w16cid="http://schemas.microsoft.com/office/word/2016/wordml/cid" xmlns:w16se="http://schemas.microsoft.com/office/word/2015/wordml/symex" xmlns:wpg="http://schemas.microsoft.com/office/word/2010/wordprocessingGroup" xmlns:wpi="http://schemas.microsoft.com/office/word/2010/wordprocessingInk" xmlns:wne="http://schemas.microsoft.com/office/word/2006/wordml" xmlns:wps="http://schemas.microsoft.com/office/word/2010/wordprocessingShape" mc:Ignorable="w14 w15 w16se w16cid wp14">
+  <w:abstractNum w:abstractNumId="0" w15:restartNumberingAfterBreak="0">
+    <w:nsid w:val="7D18528D"/>
+    <w:multiLevelType w:val="hybridMultilevel"/>
+    <w:tmpl w:val="9F10A0F8"/>
+    <w:lvl w:ilvl="0" w:tplc="0419000F">
+      <w:start w:val="1"/>
+      <w:numFmt w:val="decimal"/>
+      <w:lvlText w:val="%1."/>
+      <w:lvlJc w:val="left"/>
+      <w:pPr>
+        <w:ind w:left="720" w:hanging="360"/>
+      </w:pPr>
+      <w:rPr>
+        <w:rFonts w:hint="default"/>
+      </w:rPr>
+    </w:lvl>
+    <w:lvl w:ilvl="1" w:tplc="04190019" w:tentative="1">
+      <w:start w:val="1"/>
+      <w:numFmt w:val="lowerLetter"/>
+      <w:lvlText w:val="%2."/>
+      <w:lvlJc w:val="left"/>
+      <w:pPr>
+        <w:ind w:left="1440" w:hanging="360"/>
+      </w:pPr>
+    </w:lvl>
+    <w:lvl w:ilvl="2" w:tplc="0419001B" w:tentative="1">
+      <w:start w:val="1"/>
+      <w:numFmt w:val="lowerRoman"/>
+      <w:lvlText w:val="%3."/>
+      <w:lvlJc w:val="right"/>
+      <w:pPr>
+        <w:ind w:left="2160" w:hanging="180"/>
+      </w:pPr>
+    </w:lvl>
+    <w:lvl w:ilvl="3" w:tplc="0419000F" w:tentative="1">
+      <w:start w:val="1"/>
+      <w:numFmt w:val="decimal"/>
+      <w:lvlText w:val="%4."/>
+      <w:lvlJc w:val="left"/>
+      <w:pPr>
+        <w:ind w:left="2880" w:hanging="360"/>
+      </w:pPr>
+    </w:lvl>
+    <w:lvl w:ilvl="4" w:tplc="04190019" w:tentative="1">
+      <w:start w:val="1"/>
+      <w:numFmt w:val="lowerLetter"/>
+      <w:lvlText w:val="%5."/>
+      <w:lvlJc w:val="left"/>
+      <w:pPr>
+        <w:ind w:left="3600" w:hanging="360"/>
+      </w:pPr>
+    </w:lvl>
+    <w:lvl w:ilvl="5" w:tplc="0419001B" w:tentative="1">
+      <w:start w:val="1"/>
+      <w:numFmt w:val="lowerRoman"/>
+      <w:lvlText w:val="%6."/>
+      <w:lvlJc w:val="right"/>
+      <w:pPr>
+        <w:ind w:left="4320" w:hanging="180"/>
+      </w:pPr>
+    </w:lvl>
+    <w:lvl w:ilvl="6" w:tplc="0419000F" w:tentative="1">
+      <w:start w:val="1"/>
+      <w:numFmt w:val="decimal"/>
+      <w:lvlText w:val="%7."/>
+      <w:lvlJc w:val="left"/>
+      <w:pPr>
+        <w:ind w:left="5040" w:hanging="360"/>
+      </w:pPr>
+    </w:lvl>
+    <w:lvl w:ilvl="7" w:tplc="04190019" w:tentative="1">
+      <w:start w:val="1"/>
+      <w:numFmt w:val="lowerLetter"/>
+      <w:lvlText w:val="%8."/>
+      <w:lvlJc w:val="left"/>
+      <w:pPr>
+        <w:ind w:left="5760" w:hanging="360"/>
+      </w:pPr>
+    </w:lvl>
+    <w:lvl w:ilvl="8" w:tplc="0419001B" w:tentative="1">
+      <w:start w:val="1"/>
+      <w:numFmt w:val="lowerRoman"/>
+      <w:lvlText w:val="%9."/>
+      <w:lvlJc w:val="right"/>
+      <w:pPr>
+        <w:ind w:left="6480" w:hanging="180"/>
+      </w:pPr>
+    </w:lvl>
+  </w:abstractNum>
+  <w:num w:numId="1">
+    <w:abstractNumId w:val="0"/>
+  </w:num>
+</w:numbering>
 </file>
 
 <file path=word/styles.xml><?xml version="1.0" encoding="utf-8"?>
@@ -2221,7 +10151,6 @@
     <w:name w:val="Normal (Web)"/>
     <w:basedOn w:val="a"/>
     <w:uiPriority w:val="99"/>
-    <w:semiHidden/>
     <w:unhideWhenUsed/>
     <w:rsid w:val="00C73C4A"/>
     <w:pPr>
@@ -2233,6 +10162,36 @@
       <w:szCs w:val="24"/>
       <w:lang w:eastAsia="ru-RU"/>
     </w:rPr>
+  </w:style>
+  <w:style w:type="table" w:styleId="a4">
+    <w:name w:val="Table Grid"/>
+    <w:basedOn w:val="a1"/>
+    <w:uiPriority w:val="39"/>
+    <w:rsid w:val="001520C4"/>
+    <w:pPr>
+      <w:spacing w:after="0" w:line="240" w:lineRule="auto"/>
+    </w:pPr>
+    <w:tblPr>
+      <w:tblBorders>
+        <w:top w:val="single" w:sz="4" w:space="0" w:color="auto"/>
+        <w:left w:val="single" w:sz="4" w:space="0" w:color="auto"/>
+        <w:bottom w:val="single" w:sz="4" w:space="0" w:color="auto"/>
+        <w:right w:val="single" w:sz="4" w:space="0" w:color="auto"/>
+        <w:insideH w:val="single" w:sz="4" w:space="0" w:color="auto"/>
+        <w:insideV w:val="single" w:sz="4" w:space="0" w:color="auto"/>
+      </w:tblBorders>
+    </w:tblPr>
+  </w:style>
+  <w:style w:type="paragraph" w:styleId="a5">
+    <w:name w:val="List Paragraph"/>
+    <w:basedOn w:val="a"/>
+    <w:uiPriority w:val="34"/>
+    <w:qFormat/>
+    <w:rsid w:val="001520C4"/>
+    <w:pPr>
+      <w:ind w:left="720"/>
+      <w:contextualSpacing/>
+    </w:pPr>
   </w:style>
 </w:styles>
 </file>
